--- a/index.docx
+++ b/index.docx
@@ -747,8 +747,8 @@
       </w:pPr>
       <w:r>
         <w:rPr>
+          <w:b/>
           <w:bCs/>
-          <w:b/>
         </w:rPr>
         <w:t xml:space="preserve">Good Prompts</w:t>
       </w:r>
@@ -765,8 +765,8 @@
       </w:pPr>
       <w:r>
         <w:rPr>
+          <w:b/>
           <w:bCs/>
-          <w:b/>
         </w:rPr>
         <w:t xml:space="preserve">Poor Prompts</w:t>
       </w:r>
@@ -809,8 +809,8 @@
       </w:pPr>
       <w:r>
         <w:rPr>
+          <w:b/>
           <w:bCs/>
-          <w:b/>
         </w:rPr>
         <w:t xml:space="preserve">LangChain</w:t>
       </w:r>
@@ -827,8 +827,8 @@
       </w:pPr>
       <w:r>
         <w:rPr>
+          <w:b/>
           <w:bCs/>
-          <w:b/>
         </w:rPr>
         <w:t xml:space="preserve">Quarto</w:t>
       </w:r>
@@ -863,8 +863,8 @@
       </w:pPr>
       <w:r>
         <w:rPr>
+          <w:b/>
           <w:bCs/>
-          <w:b/>
         </w:rPr>
         <w:t xml:space="preserve">BERTscore</w:t>
       </w:r>
@@ -881,8 +881,8 @@
       </w:pPr>
       <w:r>
         <w:rPr>
+          <w:b/>
           <w:bCs/>
-          <w:b/>
         </w:rPr>
         <w:t xml:space="preserve">Perplexity</w:t>
       </w:r>
@@ -917,8 +917,8 @@
       </w:pPr>
       <w:r>
         <w:rPr>
+          <w:b/>
           <w:bCs/>
-          <w:b/>
         </w:rPr>
         <w:t xml:space="preserve">Manual Review</w:t>
       </w:r>
@@ -964,377 +964,377 @@
     </w:p>
     <w:p>
       <w:pPr>
+        <w:pStyle w:val="Compact"/>
         <w:numPr>
           <w:ilvl w:val="0"/>
           <w:numId w:val="1004"/>
         </w:numPr>
+      </w:pPr>
+      <w:r>
+        <w:t xml:space="preserve">Define a topic or question you want to ask ChatGPT.</w:t>
+      </w:r>
+    </w:p>
+    <w:p>
+      <w:pPr>
         <w:pStyle w:val="Compact"/>
-      </w:pPr>
-      <w:r>
-        <w:t xml:space="preserve">Define a topic or question you want to ask ChatGPT.</w:t>
-      </w:r>
-    </w:p>
-    <w:p>
-      <w:pPr>
         <w:numPr>
           <w:ilvl w:val="0"/>
           <w:numId w:val="1004"/>
         </w:numPr>
+      </w:pPr>
+      <w:r>
+        <w:t xml:space="preserve">Craft two different prompts for the same topic - one that you consider a</w:t>
+      </w:r>
+      <w:r>
+        <w:t xml:space="preserve"> </w:t>
+      </w:r>
+      <w:r>
+        <w:t xml:space="preserve">“</w:t>
+      </w:r>
+      <w:r>
+        <w:t xml:space="preserve">poor</w:t>
+      </w:r>
+      <w:r>
+        <w:t xml:space="preserve">”</w:t>
+      </w:r>
+      <w:r>
+        <w:t xml:space="preserve"> </w:t>
+      </w:r>
+      <w:r>
+        <w:t xml:space="preserve">or suboptimal prompt, and one that you think is a</w:t>
+      </w:r>
+      <w:r>
+        <w:t xml:space="preserve"> </w:t>
+      </w:r>
+      <w:r>
+        <w:t xml:space="preserve">“</w:t>
+      </w:r>
+      <w:r>
+        <w:t xml:space="preserve">good</w:t>
+      </w:r>
+      <w:r>
+        <w:t xml:space="preserve">”</w:t>
+      </w:r>
+      <w:r>
+        <w:t xml:space="preserve"> </w:t>
+      </w:r>
+      <w:r>
+        <w:t xml:space="preserve">or well-designed prompt.</w:t>
+      </w:r>
+    </w:p>
+    <w:p>
+      <w:pPr>
         <w:pStyle w:val="Compact"/>
-      </w:pPr>
-      <w:r>
-        <w:t xml:space="preserve">Craft two different prompts for the same topic - one that you consider a</w:t>
-      </w:r>
-      <w:r>
-        <w:t xml:space="preserve"> </w:t>
-      </w:r>
-      <w:r>
-        <w:t xml:space="preserve">“</w:t>
-      </w:r>
-      <w:r>
-        <w:t xml:space="preserve">poor</w:t>
-      </w:r>
-      <w:r>
-        <w:t xml:space="preserve">”</w:t>
-      </w:r>
-      <w:r>
-        <w:t xml:space="preserve"> </w:t>
-      </w:r>
-      <w:r>
-        <w:t xml:space="preserve">or suboptimal prompt, and one that you think is a</w:t>
-      </w:r>
-      <w:r>
-        <w:t xml:space="preserve"> </w:t>
-      </w:r>
-      <w:r>
-        <w:t xml:space="preserve">“</w:t>
-      </w:r>
-      <w:r>
-        <w:t xml:space="preserve">good</w:t>
-      </w:r>
-      <w:r>
-        <w:t xml:space="preserve">”</w:t>
-      </w:r>
-      <w:r>
-        <w:t xml:space="preserve"> </w:t>
-      </w:r>
-      <w:r>
-        <w:t xml:space="preserve">or well-designed prompt.</w:t>
-      </w:r>
-    </w:p>
-    <w:p>
-      <w:pPr>
         <w:numPr>
           <w:ilvl w:val="0"/>
           <w:numId w:val="1004"/>
         </w:numPr>
+      </w:pPr>
+      <w:r>
+        <w:t xml:space="preserve">Provide both prompts to ChatGPT and obtain the responses.</w:t>
+      </w:r>
+    </w:p>
+    <w:p>
+      <w:pPr>
         <w:pStyle w:val="Compact"/>
-      </w:pPr>
-      <w:r>
-        <w:t xml:space="preserve">Provide both prompts to ChatGPT and obtain the responses.</w:t>
-      </w:r>
-    </w:p>
-    <w:p>
-      <w:pPr>
         <w:numPr>
           <w:ilvl w:val="0"/>
           <w:numId w:val="1004"/>
         </w:numPr>
+      </w:pPr>
+      <w:r>
+        <w:t xml:space="preserve">Treat the response from the</w:t>
+      </w:r>
+      <w:r>
+        <w:t xml:space="preserve"> </w:t>
+      </w:r>
+      <w:r>
+        <w:t xml:space="preserve">“</w:t>
+      </w:r>
+      <w:r>
+        <w:t xml:space="preserve">good</w:t>
+      </w:r>
+      <w:r>
+        <w:t xml:space="preserve">”</w:t>
+      </w:r>
+      <w:r>
+        <w:t xml:space="preserve"> </w:t>
+      </w:r>
+      <w:r>
+        <w:t xml:space="preserve">prompt as the reference, and evaluate the response from the</w:t>
+      </w:r>
+      <w:r>
+        <w:t xml:space="preserve"> </w:t>
+      </w:r>
+      <w:r>
+        <w:t xml:space="preserve">“</w:t>
+      </w:r>
+      <w:r>
+        <w:t xml:space="preserve">poor</w:t>
+      </w:r>
+      <w:r>
+        <w:t xml:space="preserve">”</w:t>
+      </w:r>
+      <w:r>
+        <w:t xml:space="preserve"> </w:t>
+      </w:r>
+      <w:r>
+        <w:t xml:space="preserve">prompt against it using metrics like:</w:t>
+      </w:r>
+    </w:p>
+    <w:p>
+      <w:pPr>
         <w:pStyle w:val="Compact"/>
-      </w:pPr>
-      <w:r>
-        <w:t xml:space="preserve">Treat the response from the</w:t>
-      </w:r>
-      <w:r>
-        <w:t xml:space="preserve"> </w:t>
-      </w:r>
-      <w:r>
-        <w:t xml:space="preserve">“</w:t>
-      </w:r>
-      <w:r>
-        <w:t xml:space="preserve">good</w:t>
-      </w:r>
-      <w:r>
-        <w:t xml:space="preserve">”</w:t>
-      </w:r>
-      <w:r>
-        <w:t xml:space="preserve"> </w:t>
-      </w:r>
-      <w:r>
-        <w:t xml:space="preserve">prompt as the reference, and evaluate the response from the</w:t>
-      </w:r>
-      <w:r>
-        <w:t xml:space="preserve"> </w:t>
-      </w:r>
-      <w:r>
-        <w:t xml:space="preserve">“</w:t>
-      </w:r>
-      <w:r>
-        <w:t xml:space="preserve">poor</w:t>
-      </w:r>
-      <w:r>
-        <w:t xml:space="preserve">”</w:t>
-      </w:r>
-      <w:r>
-        <w:t xml:space="preserve"> </w:t>
-      </w:r>
-      <w:r>
-        <w:t xml:space="preserve">prompt against it using metrics like:</w:t>
-      </w:r>
-    </w:p>
-    <w:p>
-      <w:pPr>
         <w:numPr>
           <w:ilvl w:val="1"/>
           <w:numId w:val="1005"/>
         </w:numPr>
+      </w:pPr>
+      <w:r>
+        <w:t xml:space="preserve">BERTScore: Calculate semantic similarity between the two responses using contextual embeddings.[1]</w:t>
+      </w:r>
+    </w:p>
+    <w:p>
+      <w:pPr>
         <w:pStyle w:val="Compact"/>
-      </w:pPr>
-      <w:r>
-        <w:t xml:space="preserve">BERTScore: Calculate semantic similarity between the two responses using contextual embeddings.[1]</w:t>
-      </w:r>
-    </w:p>
-    <w:p>
-      <w:pPr>
         <w:numPr>
           <w:ilvl w:val="1"/>
           <w:numId w:val="1005"/>
         </w:numPr>
+      </w:pPr>
+      <w:r>
+        <w:t xml:space="preserve">ROUGE/BLEU: Measure n-gram overlap between the responses.[2]</w:t>
+      </w:r>
+    </w:p>
+    <w:p>
+      <w:pPr>
         <w:pStyle w:val="Compact"/>
-      </w:pPr>
-      <w:r>
-        <w:t xml:space="preserve">ROUGE/BLEU: Measure n-gram overlap between the responses.[2]</w:t>
-      </w:r>
-    </w:p>
-    <w:p>
-      <w:pPr>
         <w:numPr>
           <w:ilvl w:val="1"/>
           <w:numId w:val="1005"/>
         </w:numPr>
+      </w:pPr>
+      <w:r>
+        <w:t xml:space="preserve">Human evaluation: Have human raters judge which response is more informative, relevant, and coherent.</w:t>
+      </w:r>
+    </w:p>
+    <w:p>
+      <w:pPr>
         <w:pStyle w:val="Compact"/>
-      </w:pPr>
-      <w:r>
-        <w:t xml:space="preserve">Human evaluation: Have human raters judge which response is more informative, relevant, and coherent.</w:t>
-      </w:r>
-    </w:p>
-    <w:p>
-      <w:pPr>
         <w:numPr>
           <w:ilvl w:val="0"/>
           <w:numId w:val="1004"/>
         </w:numPr>
+      </w:pPr>
+      <w:r>
+        <w:t xml:space="preserve">Repeat the process, treating the response from the</w:t>
+      </w:r>
+      <w:r>
+        <w:t xml:space="preserve"> </w:t>
+      </w:r>
+      <w:r>
+        <w:t xml:space="preserve">“</w:t>
+      </w:r>
+      <w:r>
+        <w:t xml:space="preserve">poor</w:t>
+      </w:r>
+      <w:r>
+        <w:t xml:space="preserve">”</w:t>
+      </w:r>
+      <w:r>
+        <w:t xml:space="preserve"> </w:t>
+      </w:r>
+      <w:r>
+        <w:t xml:space="preserve">prompt as the reference, and evaluate the</w:t>
+      </w:r>
+      <w:r>
+        <w:t xml:space="preserve"> </w:t>
+      </w:r>
+      <w:r>
+        <w:t xml:space="preserve">“</w:t>
+      </w:r>
+      <w:r>
+        <w:t xml:space="preserve">good</w:t>
+      </w:r>
+      <w:r>
+        <w:t xml:space="preserve">”</w:t>
+      </w:r>
+      <w:r>
+        <w:t xml:space="preserve"> </w:t>
+      </w:r>
+      <w:r>
+        <w:t xml:space="preserve">prompt’s response against it.</w:t>
+      </w:r>
+    </w:p>
+    <w:p>
+      <w:pPr>
+        <w:pStyle w:val="FirstParagraph"/>
+      </w:pPr>
+      <w:r>
+        <w:t xml:space="preserve">By comparing the responses in this way, we identify which prompt leads to a more desirable output. A higher BERTScore, ROUGE, or BLEU score when using one response as the reference would indicate that the corresponding prompt produced a more relevant and informative response.[1][2][4]</w:t>
+      </w:r>
+    </w:p>
+    <w:p>
+      <w:pPr>
+        <w:pStyle w:val="BodyText"/>
+      </w:pPr>
+      <w:r>
+        <w:t xml:space="preserve">Additionally, human evaluation can provide valuable qualitative insights into the strengths and weaknesses of each prompt, complementing the quantitative metrics.</w:t>
+      </w:r>
+    </w:p>
+    <w:p>
+      <w:pPr>
+        <w:pStyle w:val="BodyText"/>
+      </w:pPr>
+      <w:r>
+        <w:t xml:space="preserve">This comparative approach leverages the fact that for the same topic, a well-crafted prompt should elicit a more relevant and high-quality response from the language model. By directly comparing the responses, you can empirically evaluate the effectiveness of your prompt engineering efforts.[1][2][4][5]</w:t>
+      </w:r>
+    </w:p>
+    <w:p>
+      <w:pPr>
+        <w:pStyle w:val="BodyText"/>
+      </w:pPr>
+      <w:r>
+        <w:t xml:space="preserve">Citations:</w:t>
+      </w:r>
+      <w:r>
+        <w:t xml:space="preserve"> </w:t>
+      </w:r>
+      <w:r>
+        <w:t xml:space="preserve">[1] https://quaintitative.com/compare-llms/</w:t>
+      </w:r>
+      <w:r>
+        <w:t xml:space="preserve"> </w:t>
+      </w:r>
+      <w:r>
+        <w:t xml:space="preserve">[2] https://andrewmaynard.net/comparative-prompts/</w:t>
+      </w:r>
+      <w:r>
+        <w:t xml:space="preserve"> </w:t>
+      </w:r>
+      <w:r>
+        <w:t xml:space="preserve">[3] https://www.vcestudyguides.com/blog/the-five-types-of-text-response-prompts-archive</w:t>
+      </w:r>
+      <w:r>
+        <w:t xml:space="preserve"> </w:t>
+      </w:r>
+      <w:r>
+        <w:t xml:space="preserve">[4] https://agio.com/comparing-ai-prompting-strategies/</w:t>
+      </w:r>
+      <w:r>
+        <w:t xml:space="preserve"> </w:t>
+      </w:r>
+      <w:r>
+        <w:t xml:space="preserve">[5] https://typeset.io/questions/how-do-different-types-of-prompts-affect-the-quality-of-2rmbjrcisy</w:t>
+      </w:r>
+    </w:p>
+    <w:p>
+      <w:pPr>
+        <w:pStyle w:val="BodyText"/>
+      </w:pPr>
+      <w:r>
+        <w:t xml:space="preserve">Through this comprehensive methodology, the study aims to provide actionable insights into the art of prompt engineering, guiding users on how to best utilize LLMs for a range of applications.</w:t>
+      </w:r>
+    </w:p>
+    <w:p>
+      <w:pPr>
+        <w:pStyle w:val="BodyText"/>
+      </w:pPr>
+      <w:r>
+        <w:t xml:space="preserve">Even without a predefined reference text, you can still compare the responses from a good prompt and a poor prompt using metrics like BERTScore or BLEU score. Here’s how you can approach this:</w:t>
+      </w:r>
+    </w:p>
+    <w:p>
+      <w:pPr>
         <w:pStyle w:val="Compact"/>
-      </w:pPr>
-      <w:r>
-        <w:t xml:space="preserve">Repeat the process, treating the response from the</w:t>
-      </w:r>
-      <w:r>
-        <w:t xml:space="preserve"> </w:t>
-      </w:r>
-      <w:r>
-        <w:t xml:space="preserve">“</w:t>
-      </w:r>
-      <w:r>
-        <w:t xml:space="preserve">poor</w:t>
-      </w:r>
-      <w:r>
-        <w:t xml:space="preserve">”</w:t>
-      </w:r>
-      <w:r>
-        <w:t xml:space="preserve"> </w:t>
-      </w:r>
-      <w:r>
-        <w:t xml:space="preserve">prompt as the reference, and evaluate the</w:t>
-      </w:r>
-      <w:r>
-        <w:t xml:space="preserve"> </w:t>
-      </w:r>
-      <w:r>
-        <w:t xml:space="preserve">“</w:t>
-      </w:r>
-      <w:r>
-        <w:t xml:space="preserve">good</w:t>
-      </w:r>
-      <w:r>
-        <w:t xml:space="preserve">”</w:t>
-      </w:r>
-      <w:r>
-        <w:t xml:space="preserve"> </w:t>
-      </w:r>
-      <w:r>
-        <w:t xml:space="preserve">prompt’s response against it.</w:t>
-      </w:r>
-    </w:p>
-    <w:p>
-      <w:pPr>
-        <w:pStyle w:val="FirstParagraph"/>
-      </w:pPr>
-      <w:r>
-        <w:t xml:space="preserve">By comparing the responses in this way, we identify which prompt leads to a more desirable output. A higher BERTScore, ROUGE, or BLEU score when using one response as the reference would indicate that the corresponding prompt produced a more relevant and informative response.[1][2][4]</w:t>
-      </w:r>
-    </w:p>
-    <w:p>
-      <w:pPr>
-        <w:pStyle w:val="BodyText"/>
-      </w:pPr>
-      <w:r>
-        <w:t xml:space="preserve">Additionally, human evaluation can provide valuable qualitative insights into the strengths and weaknesses of each prompt, complementing the quantitative metrics.</w:t>
-      </w:r>
-    </w:p>
-    <w:p>
-      <w:pPr>
-        <w:pStyle w:val="BodyText"/>
-      </w:pPr>
-      <w:r>
-        <w:t xml:space="preserve">This comparative approach leverages the fact that for the same topic, a well-crafted prompt should elicit a more relevant and high-quality response from the language model. By directly comparing the responses, you can empirically evaluate the effectiveness of your prompt engineering efforts.[1][2][4][5]</w:t>
-      </w:r>
-    </w:p>
-    <w:p>
-      <w:pPr>
-        <w:pStyle w:val="BodyText"/>
-      </w:pPr>
-      <w:r>
-        <w:t xml:space="preserve">Citations:</w:t>
-      </w:r>
-      <w:r>
-        <w:t xml:space="preserve"> </w:t>
-      </w:r>
-      <w:r>
-        <w:t xml:space="preserve">[1] https://quaintitative.com/compare-llms/</w:t>
-      </w:r>
-      <w:r>
-        <w:t xml:space="preserve"> </w:t>
-      </w:r>
-      <w:r>
-        <w:t xml:space="preserve">[2] https://andrewmaynard.net/comparative-prompts/</w:t>
-      </w:r>
-      <w:r>
-        <w:t xml:space="preserve"> </w:t>
-      </w:r>
-      <w:r>
-        <w:t xml:space="preserve">[3] https://www.vcestudyguides.com/blog/the-five-types-of-text-response-prompts-archive</w:t>
-      </w:r>
-      <w:r>
-        <w:t xml:space="preserve"> </w:t>
-      </w:r>
-      <w:r>
-        <w:t xml:space="preserve">[4] https://agio.com/comparing-ai-prompting-strategies/</w:t>
-      </w:r>
-      <w:r>
-        <w:t xml:space="preserve"> </w:t>
-      </w:r>
-      <w:r>
-        <w:t xml:space="preserve">[5] https://typeset.io/questions/how-do-different-types-of-prompts-affect-the-quality-of-2rmbjrcisy</w:t>
-      </w:r>
-    </w:p>
-    <w:p>
-      <w:pPr>
-        <w:pStyle w:val="BodyText"/>
-      </w:pPr>
-      <w:r>
-        <w:t xml:space="preserve">Through this comprehensive methodology, the study aims to provide actionable insights into the art of prompt engineering, guiding users on how to best utilize LLMs for a range of applications.</w:t>
-      </w:r>
-    </w:p>
-    <w:p>
-      <w:pPr>
-        <w:pStyle w:val="BodyText"/>
-      </w:pPr>
-      <w:r>
-        <w:t xml:space="preserve">Even without a predefined reference text, you can still compare the responses from a good prompt and a poor prompt using metrics like BERTScore or BLEU score. Here’s how you can approach this:</w:t>
-      </w:r>
-    </w:p>
-    <w:p>
-      <w:pPr>
         <w:numPr>
           <w:ilvl w:val="0"/>
           <w:numId w:val="1006"/>
         </w:numPr>
+      </w:pPr>
+      <w:r>
+        <w:t xml:space="preserve">Obtain responses from the language model using both the good prompt and the poor prompt.</w:t>
+      </w:r>
+    </w:p>
+    <w:p>
+      <w:pPr>
         <w:pStyle w:val="Compact"/>
-      </w:pPr>
-      <w:r>
-        <w:t xml:space="preserve">Obtain responses from the language model using both the good prompt and the poor prompt.</w:t>
-      </w:r>
-    </w:p>
-    <w:p>
-      <w:pPr>
         <w:numPr>
           <w:ilvl w:val="0"/>
           <w:numId w:val="1006"/>
         </w:numPr>
+      </w:pPr>
+      <w:r>
+        <w:t xml:space="preserve">Treat the response from the good prompt as the</w:t>
+      </w:r>
+      <w:r>
+        <w:t xml:space="preserve"> </w:t>
+      </w:r>
+      <w:r>
+        <w:t xml:space="preserve">“</w:t>
+      </w:r>
+      <w:r>
+        <w:t xml:space="preserve">reference</w:t>
+      </w:r>
+      <w:r>
+        <w:t xml:space="preserve">”</w:t>
+      </w:r>
+      <w:r>
+        <w:t xml:space="preserve"> </w:t>
+      </w:r>
+      <w:r>
+        <w:t xml:space="preserve">text and the response from the poor prompt as the</w:t>
+      </w:r>
+      <w:r>
+        <w:t xml:space="preserve"> </w:t>
+      </w:r>
+      <w:r>
+        <w:t xml:space="preserve">“</w:t>
+      </w:r>
+      <w:r>
+        <w:t xml:space="preserve">candidate</w:t>
+      </w:r>
+      <w:r>
+        <w:t xml:space="preserve">”</w:t>
+      </w:r>
+      <w:r>
+        <w:t xml:space="preserve"> </w:t>
+      </w:r>
+      <w:r>
+        <w:t xml:space="preserve">text.</w:t>
+      </w:r>
+    </w:p>
+    <w:p>
+      <w:pPr>
         <w:pStyle w:val="Compact"/>
-      </w:pPr>
-      <w:r>
-        <w:t xml:space="preserve">Treat the response from the good prompt as the</w:t>
-      </w:r>
-      <w:r>
-        <w:t xml:space="preserve"> </w:t>
-      </w:r>
-      <w:r>
-        <w:t xml:space="preserve">“</w:t>
-      </w:r>
-      <w:r>
-        <w:t xml:space="preserve">reference</w:t>
-      </w:r>
-      <w:r>
-        <w:t xml:space="preserve">”</w:t>
-      </w:r>
-      <w:r>
-        <w:t xml:space="preserve"> </w:t>
-      </w:r>
-      <w:r>
-        <w:t xml:space="preserve">text and the response from the poor prompt as the</w:t>
-      </w:r>
-      <w:r>
-        <w:t xml:space="preserve"> </w:t>
-      </w:r>
-      <w:r>
-        <w:t xml:space="preserve">“</w:t>
-      </w:r>
-      <w:r>
-        <w:t xml:space="preserve">candidate</w:t>
-      </w:r>
-      <w:r>
-        <w:t xml:space="preserve">”</w:t>
-      </w:r>
-      <w:r>
-        <w:t xml:space="preserve"> </w:t>
-      </w:r>
-      <w:r>
-        <w:t xml:space="preserve">text.</w:t>
-      </w:r>
-    </w:p>
-    <w:p>
-      <w:pPr>
         <w:numPr>
           <w:ilvl w:val="0"/>
           <w:numId w:val="1006"/>
         </w:numPr>
+      </w:pPr>
+      <w:r>
+        <w:t xml:space="preserve">Calculate the BERTScore or BLEU score between the reference (good prompt response) and candidate (poor prompt response).</w:t>
+      </w:r>
+    </w:p>
+    <w:p>
+      <w:pPr>
         <w:pStyle w:val="Compact"/>
-      </w:pPr>
-      <w:r>
-        <w:t xml:space="preserve">Calculate the BERTScore or BLEU score between the reference (good prompt response) and candidate (poor prompt response).</w:t>
-      </w:r>
-    </w:p>
-    <w:p>
-      <w:pPr>
         <w:numPr>
           <w:ilvl w:val="0"/>
           <w:numId w:val="1006"/>
         </w:numPr>
+      </w:pPr>
+      <w:r>
+        <w:t xml:space="preserve">Repeat the process by treating the poor prompt response as the reference and the good prompt response as the candidate.</w:t>
+      </w:r>
+    </w:p>
+    <w:p>
+      <w:pPr>
         <w:pStyle w:val="Compact"/>
-      </w:pPr>
-      <w:r>
-        <w:t xml:space="preserve">Repeat the process by treating the poor prompt response as the reference and the good prompt response as the candidate.</w:t>
-      </w:r>
-    </w:p>
-    <w:p>
-      <w:pPr>
         <w:numPr>
           <w:ilvl w:val="0"/>
           <w:numId w:val="1006"/>
         </w:numPr>
-        <w:pStyle w:val="Compact"/>
       </w:pPr>
       <w:r>
         <w:t xml:space="preserve">Compare the scores in both directions to see which prompt elicited a response that is more similar/dissimilar to the other.</w:t>
@@ -1472,47 +1472,47 @@
     </w:p>
     <w:p>
       <w:pPr>
+        <w:pStyle w:val="Compact"/>
         <w:numPr>
           <w:ilvl w:val="0"/>
           <w:numId w:val="1007"/>
         </w:numPr>
+      </w:pPr>
+      <w:r>
+        <w:t xml:space="preserve">Begin with a summary of the findings from the comparative analysis of good vs. poor prompts. This would involve presenting quantitative data from BERTscore, Perplexity, and manual reviews.</w:t>
+      </w:r>
+    </w:p>
+    <w:p>
+      <w:pPr>
         <w:pStyle w:val="Compact"/>
-      </w:pPr>
-      <w:r>
-        <w:t xml:space="preserve">Begin with a summary of the findings from the comparative analysis of good vs. poor prompts. This would involve presenting quantitative data from BERTscore, Perplexity, and manual reviews.</w:t>
-      </w:r>
-    </w:p>
-    <w:p>
-      <w:pPr>
         <w:numPr>
           <w:ilvl w:val="0"/>
           <w:numId w:val="1007"/>
         </w:numPr>
+      </w:pPr>
+      <w:r>
+        <w:t xml:space="preserve">Include charts, graphs, or tables that clearly depict the differences in LLM performance based on the type of prompt used.</w:t>
+      </w:r>
+    </w:p>
+    <w:p>
+      <w:pPr>
         <w:pStyle w:val="Compact"/>
-      </w:pPr>
-      <w:r>
-        <w:t xml:space="preserve">Include charts, graphs, or tables that clearly depict the differences in LLM performance based on the type of prompt used.</w:t>
-      </w:r>
-    </w:p>
-    <w:p>
-      <w:pPr>
         <w:numPr>
           <w:ilvl w:val="0"/>
           <w:numId w:val="1007"/>
         </w:numPr>
+      </w:pPr>
+      <w:r>
+        <w:t xml:space="preserve">Compare the outputs and effectiveness of the LLM across different prompting techniques illustrated in the detailed examples and the case study. This section would analyze the broader implications of prompt engineering on practical applications.</w:t>
+      </w:r>
+    </w:p>
+    <w:p>
+      <w:pPr>
         <w:pStyle w:val="Compact"/>
-      </w:pPr>
-      <w:r>
-        <w:t xml:space="preserve">Compare the outputs and effectiveness of the LLM across different prompting techniques illustrated in the detailed examples and the case study. This section would analyze the broader implications of prompt engineering on practical applications.</w:t>
-      </w:r>
-    </w:p>
-    <w:p>
-      <w:pPr>
         <w:numPr>
           <w:ilvl w:val="0"/>
           <w:numId w:val="1007"/>
         </w:numPr>
-        <w:pStyle w:val="Compact"/>
       </w:pPr>
       <w:r>
         <w:t xml:space="preserve">Discuss how variations in prompt construction can lead to significant differences in output quality and application functionality.</w:t>
@@ -1551,23 +1551,23 @@
       </w:pPr>
       <w:r>
         <w:rPr>
+          <w:b/>
           <w:bCs/>
+        </w:rPr>
+        <w:t xml:space="preserve">Explanation</w:t>
+      </w:r>
+      <w:r>
+        <w:t xml:space="preserve">: Providing detailed information within prompts helps the LLM understand the context better, leading to more accurate and relevant responses. This strategy is particularly useful in scenarios where the details are critical to the task, such as generating personalized content or specific instructions.</w:t>
+      </w:r>
+    </w:p>
+    <w:p>
+      <w:pPr>
+        <w:pStyle w:val="BodyText"/>
+      </w:pPr>
+      <w:r>
+        <w:rPr>
           <w:b/>
-        </w:rPr>
-        <w:t xml:space="preserve">Explanation</w:t>
-      </w:r>
-      <w:r>
-        <w:t xml:space="preserve">: Providing detailed information within prompts helps the LLM understand the context better, leading to more accurate and relevant responses. This strategy is particularly useful in scenarios where the details are critical to the task, such as generating personalized content or specific instructions.</w:t>
-      </w:r>
-    </w:p>
-    <w:p>
-      <w:pPr>
-        <w:pStyle w:val="BodyText"/>
-      </w:pPr>
-      <w:r>
-        <w:rPr>
           <w:bCs/>
-          <w:b/>
         </w:rPr>
         <w:t xml:space="preserve">Python Code Example</w:t>
       </w:r>
@@ -1938,23 +1938,23 @@
       </w:pPr>
       <w:r>
         <w:rPr>
+          <w:b/>
           <w:bCs/>
+        </w:rPr>
+        <w:t xml:space="preserve">Explanation</w:t>
+      </w:r>
+      <w:r>
+        <w:t xml:space="preserve">: Demonstrating desired outputs through examples can significantly improve model performance, especially in tasks requiring specific formats or styles. This strategy is beneficial in educational settings, content creation, or anywhere model guidance through exemplars can enhance output relevancy.</w:t>
+      </w:r>
+    </w:p>
+    <w:p>
+      <w:pPr>
+        <w:pStyle w:val="BodyText"/>
+      </w:pPr>
+      <w:r>
+        <w:rPr>
           <w:b/>
-        </w:rPr>
-        <w:t xml:space="preserve">Explanation</w:t>
-      </w:r>
-      <w:r>
-        <w:t xml:space="preserve">: Demonstrating desired outputs through examples can significantly improve model performance, especially in tasks requiring specific formats or styles. This strategy is beneficial in educational settings, content creation, or anywhere model guidance through exemplars can enhance output relevancy.</w:t>
-      </w:r>
-    </w:p>
-    <w:p>
-      <w:pPr>
-        <w:pStyle w:val="BodyText"/>
-      </w:pPr>
-      <w:r>
-        <w:rPr>
           <w:bCs/>
-          <w:b/>
         </w:rPr>
         <w:t xml:space="preserve">Python Code Example</w:t>
       </w:r>
@@ -2280,23 +2280,23 @@
       </w:pPr>
       <w:r>
         <w:rPr>
+          <w:b/>
           <w:bCs/>
+        </w:rPr>
+        <w:t xml:space="preserve">Explanation</w:t>
+      </w:r>
+      <w:r>
+        <w:t xml:space="preserve">: Structuring prompts in a clear and organized manner can help the model parse and process the information more effectively. This approach is ideal for tasks that require data extraction, summarization, or any application where clarity and precision are crucial.</w:t>
+      </w:r>
+    </w:p>
+    <w:p>
+      <w:pPr>
+        <w:pStyle w:val="BodyText"/>
+      </w:pPr>
+      <w:r>
+        <w:rPr>
           <w:b/>
-        </w:rPr>
-        <w:t xml:space="preserve">Explanation</w:t>
-      </w:r>
-      <w:r>
-        <w:t xml:space="preserve">: Structuring prompts in a clear and organized manner can help the model parse and process the information more effectively. This approach is ideal for tasks that require data extraction, summarization, or any application where clarity and precision are crucial.</w:t>
-      </w:r>
-    </w:p>
-    <w:p>
-      <w:pPr>
-        <w:pStyle w:val="BodyText"/>
-      </w:pPr>
-      <w:r>
-        <w:rPr>
           <w:bCs/>
-          <w:b/>
         </w:rPr>
         <w:t xml:space="preserve">Python Code Example</w:t>
       </w:r>
@@ -2565,41 +2565,41 @@
       </w:pPr>
       <w:r>
         <w:rPr>
+          <w:b/>
           <w:bCs/>
+        </w:rPr>
+        <w:t xml:space="preserve">Explanation</w:t>
+      </w:r>
+      <w:r>
+        <w:t xml:space="preserve">: Encouraging the model to</w:t>
+      </w:r>
+      <w:r>
+        <w:t xml:space="preserve"> </w:t>
+      </w:r>
+      <w:r>
+        <w:t xml:space="preserve">“</w:t>
+      </w:r>
+      <w:r>
+        <w:t xml:space="preserve">think</w:t>
+      </w:r>
+      <w:r>
+        <w:t xml:space="preserve">”</w:t>
+      </w:r>
+      <w:r>
+        <w:t xml:space="preserve"> </w:t>
+      </w:r>
+      <w:r>
+        <w:t xml:space="preserve">step-by-step can improve its reasoning abilities, particularly useful in problem-solving or tasks requiring logical progression, such as technical troubleshooting or complex decision-making.</w:t>
+      </w:r>
+    </w:p>
+    <w:p>
+      <w:pPr>
+        <w:pStyle w:val="BodyText"/>
+      </w:pPr>
+      <w:r>
+        <w:rPr>
           <w:b/>
-        </w:rPr>
-        <w:t xml:space="preserve">Explanation</w:t>
-      </w:r>
-      <w:r>
-        <w:t xml:space="preserve">: Encouraging the model to</w:t>
-      </w:r>
-      <w:r>
-        <w:t xml:space="preserve"> </w:t>
-      </w:r>
-      <w:r>
-        <w:t xml:space="preserve">“</w:t>
-      </w:r>
-      <w:r>
-        <w:t xml:space="preserve">think</w:t>
-      </w:r>
-      <w:r>
-        <w:t xml:space="preserve">”</w:t>
-      </w:r>
-      <w:r>
-        <w:t xml:space="preserve"> </w:t>
-      </w:r>
-      <w:r>
-        <w:t xml:space="preserve">step-by-step can improve its reasoning abilities, particularly useful in problem-solving or tasks requiring logical progression, such as technical troubleshooting or complex decision-making.</w:t>
-      </w:r>
-    </w:p>
-    <w:p>
-      <w:pPr>
-        <w:pStyle w:val="BodyText"/>
-      </w:pPr>
-      <w:r>
-        <w:rPr>
           <w:bCs/>
-          <w:b/>
         </w:rPr>
         <w:t xml:space="preserve">Python Code Example</w:t>
       </w:r>
@@ -2892,23 +2892,23 @@
       </w:pPr>
       <w:r>
         <w:rPr>
+          <w:b/>
           <w:bCs/>
+        </w:rPr>
+        <w:t xml:space="preserve">Explanation</w:t>
+      </w:r>
+      <w:r>
+        <w:t xml:space="preserve">: Prompting an LLM to adopt a specific persona can tailor its responses to fit the desired character or expertise level. This strategy is particularly useful in customer service bots, educational tools, or any application where engaging and role-specific dialogue is beneficial.</w:t>
+      </w:r>
+    </w:p>
+    <w:p>
+      <w:pPr>
+        <w:pStyle w:val="BodyText"/>
+      </w:pPr>
+      <w:r>
+        <w:rPr>
           <w:b/>
-        </w:rPr>
-        <w:t xml:space="preserve">Explanation</w:t>
-      </w:r>
-      <w:r>
-        <w:t xml:space="preserve">: Prompting an LLM to adopt a specific persona can tailor its responses to fit the desired character or expertise level. This strategy is particularly useful in customer service bots, educational tools, or any application where engaging and role-specific dialogue is beneficial.</w:t>
-      </w:r>
-    </w:p>
-    <w:p>
-      <w:pPr>
-        <w:pStyle w:val="BodyText"/>
-      </w:pPr>
-      <w:r>
-        <w:rPr>
           <w:bCs/>
-          <w:b/>
         </w:rPr>
         <w:t xml:space="preserve">Python Code Example</w:t>
       </w:r>
@@ -3279,23 +3279,23 @@
       </w:pPr>
       <w:r>
         <w:rPr>
+          <w:b/>
           <w:bCs/>
+        </w:rPr>
+        <w:t xml:space="preserve">Explanation</w:t>
+      </w:r>
+      <w:r>
+        <w:t xml:space="preserve">: This technique involves prompting the LLM to ask questions back to the user to gain a better understanding of their needs. It’s especially effective in consultation services or any scenario where clarifying user intent is crucial for accurate responses.</w:t>
+      </w:r>
+    </w:p>
+    <w:p>
+      <w:pPr>
+        <w:pStyle w:val="BodyText"/>
+      </w:pPr>
+      <w:r>
+        <w:rPr>
           <w:b/>
-        </w:rPr>
-        <w:t xml:space="preserve">Explanation</w:t>
-      </w:r>
-      <w:r>
-        <w:t xml:space="preserve">: This technique involves prompting the LLM to ask questions back to the user to gain a better understanding of their needs. It’s especially effective in consultation services or any scenario where clarifying user intent is crucial for accurate responses.</w:t>
-      </w:r>
-    </w:p>
-    <w:p>
-      <w:pPr>
-        <w:pStyle w:val="BodyText"/>
-      </w:pPr>
-      <w:r>
-        <w:rPr>
           <w:bCs/>
-          <w:b/>
         </w:rPr>
         <w:t xml:space="preserve">Python Code Example</w:t>
       </w:r>
@@ -3537,23 +3537,23 @@
       </w:pPr>
       <w:r>
         <w:rPr>
+          <w:b/>
           <w:bCs/>
+        </w:rPr>
+        <w:t xml:space="preserve">Explanation</w:t>
+      </w:r>
+      <w:r>
+        <w:t xml:space="preserve">: This strategy involves prompting the LLM to evaluate and potentially revise its previous responses. It is ideal for iterative tasks such as editing, programming, or any creative process where progressive refinement enhances the final output.</w:t>
+      </w:r>
+    </w:p>
+    <w:p>
+      <w:pPr>
+        <w:pStyle w:val="BodyText"/>
+      </w:pPr>
+      <w:r>
+        <w:rPr>
           <w:b/>
-        </w:rPr>
-        <w:t xml:space="preserve">Explanation</w:t>
-      </w:r>
-      <w:r>
-        <w:t xml:space="preserve">: This strategy involves prompting the LLM to evaluate and potentially revise its previous responses. It is ideal for iterative tasks such as editing, programming, or any creative process where progressive refinement enhances the final output.</w:t>
-      </w:r>
-    </w:p>
-    <w:p>
-      <w:pPr>
-        <w:pStyle w:val="BodyText"/>
-      </w:pPr>
-      <w:r>
-        <w:rPr>
           <w:bCs/>
-          <w:b/>
         </w:rPr>
         <w:t xml:space="preserve">Python Code Example</w:t>
       </w:r>
@@ -4247,193 +4247,193 @@
     </w:p>
     <w:p>
       <w:pPr>
+        <w:pStyle w:val="Compact"/>
         <w:numPr>
           <w:ilvl w:val="0"/>
           <w:numId w:val="1008"/>
         </w:numPr>
+      </w:pPr>
+      <w:r>
+        <w:t xml:space="preserve">We import the necessary modules and download the required NLTK data for tokenization.</w:t>
+      </w:r>
+    </w:p>
+    <w:p>
+      <w:pPr>
         <w:pStyle w:val="Compact"/>
-      </w:pPr>
-      <w:r>
-        <w:t xml:space="preserve">We import the necessary modules and download the required NLTK data for tokenization.</w:t>
-      </w:r>
-    </w:p>
-    <w:p>
-      <w:pPr>
         <w:numPr>
           <w:ilvl w:val="0"/>
           <w:numId w:val="1008"/>
         </w:numPr>
+      </w:pPr>
+      <w:r>
+        <w:t xml:space="preserve">We define the good and poor prompts as strings.</w:t>
+      </w:r>
+    </w:p>
+    <w:p>
+      <w:pPr>
         <w:pStyle w:val="Compact"/>
-      </w:pPr>
-      <w:r>
-        <w:t xml:space="preserve">We define the good and poor prompts as strings.</w:t>
-      </w:r>
-    </w:p>
-    <w:p>
-      <w:pPr>
         <w:numPr>
           <w:ilvl w:val="0"/>
           <w:numId w:val="1008"/>
         </w:numPr>
+      </w:pPr>
+      <w:r>
+        <w:t xml:space="preserve">We obtain the responses from the language model for the good and poor prompts. In this example, we’ve hardcoded the responses, but in practice, you would replace these with your own code to generate responses from the language model.</w:t>
+      </w:r>
+    </w:p>
+    <w:p>
+      <w:pPr>
         <w:pStyle w:val="Compact"/>
-      </w:pPr>
-      <w:r>
-        <w:t xml:space="preserve">We obtain the responses from the language model for the good and poor prompts. In this example, we’ve hardcoded the responses, but in practice, you would replace these with your own code to generate responses from the language model.</w:t>
-      </w:r>
-    </w:p>
-    <w:p>
-      <w:pPr>
         <w:numPr>
           <w:ilvl w:val="0"/>
           <w:numId w:val="1008"/>
         </w:numPr>
+      </w:pPr>
+      <w:r>
+        <w:t xml:space="preserve">We tokenize the good and poor responses using</w:t>
+      </w:r>
+      <w:r>
+        <w:t xml:space="preserve"> </w:t>
+      </w:r>
+      <w:r>
+        <w:rPr>
+          <w:rStyle w:val="VerbatimChar"/>
+        </w:rPr>
+        <w:t xml:space="preserve">nltk.word_tokenize</w:t>
+      </w:r>
+      <w:r>
+        <w:t xml:space="preserve">.</w:t>
+      </w:r>
+    </w:p>
+    <w:p>
+      <w:pPr>
         <w:pStyle w:val="Compact"/>
-      </w:pPr>
-      <w:r>
-        <w:t xml:space="preserve">We tokenize the good and poor responses using</w:t>
-      </w:r>
-      <w:r>
-        <w:t xml:space="preserve"> </w:t>
-      </w:r>
-      <w:r>
-        <w:rPr>
-          <w:rStyle w:val="VerbatimChar"/>
-        </w:rPr>
-        <w:t xml:space="preserve">nltk.word_tokenize</w:t>
-      </w:r>
-      <w:r>
-        <w:t xml:space="preserve">.</w:t>
-      </w:r>
-    </w:p>
-    <w:p>
-      <w:pPr>
         <w:numPr>
           <w:ilvl w:val="0"/>
           <w:numId w:val="1008"/>
         </w:numPr>
+      </w:pPr>
+      <w:r>
+        <w:t xml:space="preserve">We calculate the BLEU scores in both directions:</w:t>
+      </w:r>
+    </w:p>
+    <w:p>
+      <w:pPr>
         <w:pStyle w:val="Compact"/>
-      </w:pPr>
-      <w:r>
-        <w:t xml:space="preserve">We calculate the BLEU scores in both directions:</w:t>
-      </w:r>
-    </w:p>
-    <w:p>
-      <w:pPr>
         <w:numPr>
           <w:ilvl w:val="1"/>
           <w:numId w:val="1009"/>
         </w:numPr>
+      </w:pPr>
+      <w:r>
+        <w:rPr>
+          <w:rStyle w:val="VerbatimChar"/>
+        </w:rPr>
+        <w:t xml:space="preserve">bleu_score_good_as_ref</w:t>
+      </w:r>
+      <w:r>
+        <w:t xml:space="preserve"> </w:t>
+      </w:r>
+      <w:r>
+        <w:t xml:space="preserve">treats the good prompt response as the reference and the poor prompt response as the candidate.</w:t>
+      </w:r>
+    </w:p>
+    <w:p>
+      <w:pPr>
         <w:pStyle w:val="Compact"/>
-      </w:pPr>
-      <w:r>
-        <w:rPr>
-          <w:rStyle w:val="VerbatimChar"/>
-        </w:rPr>
-        <w:t xml:space="preserve">bleu_score_good_as_ref</w:t>
-      </w:r>
-      <w:r>
-        <w:t xml:space="preserve"> </w:t>
-      </w:r>
-      <w:r>
-        <w:t xml:space="preserve">treats the good prompt response as the reference and the poor prompt response as the candidate.</w:t>
-      </w:r>
-    </w:p>
-    <w:p>
-      <w:pPr>
         <w:numPr>
           <w:ilvl w:val="1"/>
           <w:numId w:val="1009"/>
         </w:numPr>
+      </w:pPr>
+      <w:r>
+        <w:rPr>
+          <w:rStyle w:val="VerbatimChar"/>
+        </w:rPr>
+        <w:t xml:space="preserve">bleu_score_poor_as_ref</w:t>
+      </w:r>
+      <w:r>
+        <w:t xml:space="preserve"> </w:t>
+      </w:r>
+      <w:r>
+        <w:t xml:space="preserve">treats the poor prompt response as the reference and the good prompt response as the candidate.</w:t>
+      </w:r>
+    </w:p>
+    <w:p>
+      <w:pPr>
         <w:pStyle w:val="Compact"/>
-      </w:pPr>
-      <w:r>
-        <w:rPr>
-          <w:rStyle w:val="VerbatimChar"/>
-        </w:rPr>
-        <w:t xml:space="preserve">bleu_score_poor_as_ref</w:t>
-      </w:r>
-      <w:r>
-        <w:t xml:space="preserve"> </w:t>
-      </w:r>
-      <w:r>
-        <w:t xml:space="preserve">treats the poor prompt response as the reference and the good prompt response as the candidate.</w:t>
-      </w:r>
-    </w:p>
-    <w:p>
-      <w:pPr>
         <w:numPr>
           <w:ilvl w:val="0"/>
           <w:numId w:val="1008"/>
         </w:numPr>
+      </w:pPr>
+      <w:r>
+        <w:t xml:space="preserve">We print out both BLEU scores.</w:t>
+      </w:r>
+    </w:p>
+    <w:p>
+      <w:pPr>
+        <w:pStyle w:val="FirstParagraph"/>
+      </w:pPr>
+      <w:r>
+        <w:t xml:space="preserve">When you run this code, you should see output similar to:</w:t>
+      </w:r>
+    </w:p>
+    <w:p>
+      <w:pPr>
+        <w:pStyle w:val="SourceCode"/>
+      </w:pPr>
+      <w:r>
+        <w:rPr>
+          <w:rStyle w:val="VerbatimChar"/>
+        </w:rPr>
+        <w:t xml:space="preserve">BLEU score (good response as reference): 0.235</w:t>
+      </w:r>
+      <w:r>
+        <w:br/>
+      </w:r>
+      <w:r>
+        <w:rPr>
+          <w:rStyle w:val="VerbatimChar"/>
+        </w:rPr>
+        <w:t xml:space="preserve">BLEU score (poor response as reference): 0.087</w:t>
+      </w:r>
+    </w:p>
+    <w:p>
+      <w:pPr>
+        <w:pStyle w:val="FirstParagraph"/>
+      </w:pPr>
+      <w:r>
+        <w:t xml:space="preserve">In this example, the BLEU score is higher when using the good prompt response as the reference (0.235) compared to using the poor prompt response as the reference (0.087). This suggests that the response from the good prompt has more n-gram overlap with the response from the poor prompt, indicating that the good prompt elicited a more informative and relevant response.</w:t>
+      </w:r>
+    </w:p>
+    <w:p>
+      <w:pPr>
+        <w:pStyle w:val="BodyText"/>
+      </w:pPr>
+      <w:r>
+        <w:t xml:space="preserve">You can interpret the BLEU scores as follows:</w:t>
+      </w:r>
+    </w:p>
+    <w:p>
+      <w:pPr>
         <w:pStyle w:val="Compact"/>
-      </w:pPr>
-      <w:r>
-        <w:t xml:space="preserve">We print out both BLEU scores.</w:t>
-      </w:r>
-    </w:p>
-    <w:p>
-      <w:pPr>
-        <w:pStyle w:val="FirstParagraph"/>
-      </w:pPr>
-      <w:r>
-        <w:t xml:space="preserve">When you run this code, you should see output similar to:</w:t>
-      </w:r>
-    </w:p>
-    <w:p>
-      <w:pPr>
-        <w:pStyle w:val="SourceCode"/>
-      </w:pPr>
-      <w:r>
-        <w:rPr>
-          <w:rStyle w:val="VerbatimChar"/>
-        </w:rPr>
-        <w:t xml:space="preserve">BLEU score (good response as reference): 0.235</w:t>
-      </w:r>
-      <w:r>
-        <w:br/>
-      </w:r>
-      <w:r>
-        <w:rPr>
-          <w:rStyle w:val="VerbatimChar"/>
-        </w:rPr>
-        <w:t xml:space="preserve">BLEU score (poor response as reference): 0.087</w:t>
-      </w:r>
-    </w:p>
-    <w:p>
-      <w:pPr>
-        <w:pStyle w:val="FirstParagraph"/>
-      </w:pPr>
-      <w:r>
-        <w:t xml:space="preserve">In this example, the BLEU score is higher when using the good prompt response as the reference (0.235) compared to using the poor prompt response as the reference (0.087). This suggests that the response from the good prompt has more n-gram overlap with the response from the poor prompt, indicating that the good prompt elicited a more informative and relevant response.</w:t>
-      </w:r>
-    </w:p>
-    <w:p>
-      <w:pPr>
-        <w:pStyle w:val="BodyText"/>
-      </w:pPr>
-      <w:r>
-        <w:t xml:space="preserve">You can interpret the BLEU scores as follows:</w:t>
-      </w:r>
-    </w:p>
-    <w:p>
-      <w:pPr>
         <w:numPr>
           <w:ilvl w:val="0"/>
           <w:numId w:val="1010"/>
         </w:numPr>
+      </w:pPr>
+      <w:r>
+        <w:t xml:space="preserve">A higher BLEU score when using the good prompt response as the reference suggests that the poor prompt response is more similar to the desired response (from the good prompt).</w:t>
+      </w:r>
+    </w:p>
+    <w:p>
+      <w:pPr>
         <w:pStyle w:val="Compact"/>
-      </w:pPr>
-      <w:r>
-        <w:t xml:space="preserve">A higher BLEU score when using the good prompt response as the reference suggests that the poor prompt response is more similar to the desired response (from the good prompt).</w:t>
-      </w:r>
-    </w:p>
-    <w:p>
-      <w:pPr>
         <w:numPr>
           <w:ilvl w:val="0"/>
           <w:numId w:val="1010"/>
         </w:numPr>
-        <w:pStyle w:val="Compact"/>
       </w:pPr>
       <w:r>
         <w:t xml:space="preserve">A lower BLEU score when using the poor prompt response as the reference indicates that the good prompt response is less similar to the undesirable response (from the poor prompt).</w:t>
@@ -4873,8 +4873,8 @@
       </w:pPr>
       <w:r>
         <w:rPr>
+          <w:b/>
           <w:bCs/>
-          <w:b/>
         </w:rPr>
         <w:t xml:space="preserve">ROUGE-L</w:t>
       </w:r>
@@ -4891,8 +4891,8 @@
       </w:pPr>
       <w:r>
         <w:rPr>
+          <w:b/>
           <w:bCs/>
-          <w:b/>
         </w:rPr>
         <w:t xml:space="preserve">System-Generated Summaries</w:t>
       </w:r>
@@ -4909,8 +4909,8 @@
       </w:pPr>
       <w:r>
         <w:rPr>
+          <w:b/>
           <w:bCs/>
-          <w:b/>
         </w:rPr>
         <w:t xml:space="preserve">Reference Summary</w:t>
       </w:r>
@@ -4948,35 +4948,35 @@
     </w:p>
     <w:p>
       <w:pPr>
+        <w:pStyle w:val="Compact"/>
         <w:numPr>
           <w:ilvl w:val="0"/>
           <w:numId w:val="1012"/>
         </w:numPr>
+      </w:pPr>
+      <w:r>
+        <w:rPr>
+          <w:b/>
+          <w:bCs/>
+        </w:rPr>
+        <w:t xml:space="preserve">Contextual Relevance</w:t>
+      </w:r>
+      <w:r>
+        <w:t xml:space="preserve">: While ROUGE scores can provide objective measures of textual overlap, they might not fully account for the semantic accuracy or contextual relevance of the generated text. For more nuanced evaluations, consider combining ROUGE with manual qualitative assessments.</w:t>
+      </w:r>
+    </w:p>
+    <w:p>
+      <w:pPr>
         <w:pStyle w:val="Compact"/>
-      </w:pPr>
-      <w:r>
-        <w:rPr>
-          <w:bCs/>
-          <w:b/>
-        </w:rPr>
-        <w:t xml:space="preserve">Contextual Relevance</w:t>
-      </w:r>
-      <w:r>
-        <w:t xml:space="preserve">: While ROUGE scores can provide objective measures of textual overlap, they might not fully account for the semantic accuracy or contextual relevance of the generated text. For more nuanced evaluations, consider combining ROUGE with manual qualitative assessments.</w:t>
-      </w:r>
-    </w:p>
-    <w:p>
-      <w:pPr>
         <w:numPr>
           <w:ilvl w:val="0"/>
           <w:numId w:val="1012"/>
         </w:numPr>
-        <w:pStyle w:val="Compact"/>
-      </w:pPr>
-      <w:r>
-        <w:rPr>
+      </w:pPr>
+      <w:r>
+        <w:rPr>
+          <w:b/>
           <w:bCs/>
-          <w:b/>
         </w:rPr>
         <w:t xml:space="preserve">Variants</w:t>
       </w:r>
@@ -5063,8 +5063,8 @@
       </w:pPr>
       <w:r>
         <w:rPr>
+          <w:b/>
           <w:bCs/>
-          <w:b/>
         </w:rPr>
         <w:t xml:space="preserve">Use Responses as Mutual References</w:t>
       </w:r>
@@ -5081,8 +5081,8 @@
       </w:pPr>
       <w:r>
         <w:rPr>
+          <w:b/>
           <w:bCs/>
-          <w:b/>
         </w:rPr>
         <w:t xml:space="preserve">Create a Synthetic Reference</w:t>
       </w:r>
@@ -5704,54 +5704,54 @@
     </w:p>
     <w:p>
       <w:pPr>
+        <w:pStyle w:val="Compact"/>
         <w:numPr>
           <w:ilvl w:val="0"/>
           <w:numId w:val="1014"/>
         </w:numPr>
+      </w:pPr>
+      <w:r>
+        <w:rPr>
+          <w:b/>
+          <w:bCs/>
+        </w:rPr>
+        <w:t xml:space="preserve">Precision</w:t>
+      </w:r>
+      <w:r>
+        <w:t xml:space="preserve">: Measures how much of the information in the generated response is relevant (i.e., how much of the generated content actually pertains to what the reference response discusses).</w:t>
+      </w:r>
+    </w:p>
+    <w:p>
+      <w:pPr>
         <w:pStyle w:val="Compact"/>
-      </w:pPr>
-      <w:r>
-        <w:rPr>
-          <w:bCs/>
-          <w:b/>
-        </w:rPr>
-        <w:t xml:space="preserve">Precision</w:t>
-      </w:r>
-      <w:r>
-        <w:t xml:space="preserve">: Measures how much of the information in the generated response is relevant (i.e., how much of the generated content actually pertains to what the reference response discusses).</w:t>
-      </w:r>
-    </w:p>
-    <w:p>
-      <w:pPr>
         <w:numPr>
           <w:ilvl w:val="0"/>
           <w:numId w:val="1014"/>
         </w:numPr>
+      </w:pPr>
+      <w:r>
+        <w:rPr>
+          <w:b/>
+          <w:bCs/>
+        </w:rPr>
+        <w:t xml:space="preserve">Recall</w:t>
+      </w:r>
+      <w:r>
+        <w:t xml:space="preserve">: Measures how much of the reference’s content is covered by the generated response (i.e., how much of the essential information in the reference was captured in the generated response).</w:t>
+      </w:r>
+    </w:p>
+    <w:p>
+      <w:pPr>
         <w:pStyle w:val="Compact"/>
-      </w:pPr>
-      <w:r>
-        <w:rPr>
-          <w:bCs/>
-          <w:b/>
-        </w:rPr>
-        <w:t xml:space="preserve">Recall</w:t>
-      </w:r>
-      <w:r>
-        <w:t xml:space="preserve">: Measures how much of the reference’s content is covered by the generated response (i.e., how much of the essential information in the reference was captured in the generated response).</w:t>
-      </w:r>
-    </w:p>
-    <w:p>
-      <w:pPr>
         <w:numPr>
           <w:ilvl w:val="0"/>
           <w:numId w:val="1014"/>
         </w:numPr>
-        <w:pStyle w:val="Compact"/>
-      </w:pPr>
-      <w:r>
-        <w:rPr>
+      </w:pPr>
+      <w:r>
+        <w:rPr>
+          <w:b/>
           <w:bCs/>
-          <w:b/>
         </w:rPr>
         <w:t xml:space="preserve">F1 Score</w:t>
       </w:r>
@@ -5907,10 +5907,147 @@
       </w:pPr>
       <w:r>
         <w:rPr>
+          <w:b/>
           <w:bCs/>
+        </w:rPr>
+        <w:t xml:space="preserve">Step 1: Import Necessary Libraries</w:t>
+      </w:r>
+    </w:p>
+    <w:p>
+      <w:pPr>
+        <w:pStyle w:val="SourceCode"/>
+      </w:pPr>
+      <w:r>
+        <w:rPr>
+          <w:rStyle w:val="CommentTok"/>
+        </w:rPr>
+        <w:t xml:space="preserve"># Import necessary modules from LangChain and OpenAI</w:t>
+      </w:r>
+      <w:r>
+        <w:br/>
+      </w:r>
+      <w:r>
+        <w:rPr>
+          <w:rStyle w:val="ImportTok"/>
+        </w:rPr>
+        <w:t xml:space="preserve">from</w:t>
+      </w:r>
+      <w:r>
+        <w:rPr>
+          <w:rStyle w:val="NormalTok"/>
+        </w:rPr>
+        <w:t xml:space="preserve"> langchain.chat_models </w:t>
+      </w:r>
+      <w:r>
+        <w:rPr>
+          <w:rStyle w:val="ImportTok"/>
+        </w:rPr>
+        <w:t xml:space="preserve">import</w:t>
+      </w:r>
+      <w:r>
+        <w:rPr>
+          <w:rStyle w:val="NormalTok"/>
+        </w:rPr>
+        <w:t xml:space="preserve"> ChatOpenAI</w:t>
+      </w:r>
+      <w:r>
+        <w:br/>
+      </w:r>
+      <w:r>
+        <w:rPr>
+          <w:rStyle w:val="ImportTok"/>
+        </w:rPr>
+        <w:t xml:space="preserve">from</w:t>
+      </w:r>
+      <w:r>
+        <w:rPr>
+          <w:rStyle w:val="NormalTok"/>
+        </w:rPr>
+        <w:t xml:space="preserve"> langchain.prompts </w:t>
+      </w:r>
+      <w:r>
+        <w:rPr>
+          <w:rStyle w:val="ImportTok"/>
+        </w:rPr>
+        <w:t xml:space="preserve">import</w:t>
+      </w:r>
+      <w:r>
+        <w:rPr>
+          <w:rStyle w:val="NormalTok"/>
+        </w:rPr>
+        <w:t xml:space="preserve"> PromptTemplate</w:t>
+      </w:r>
+      <w:r>
+        <w:br/>
+      </w:r>
+      <w:r>
+        <w:rPr>
+          <w:rStyle w:val="ImportTok"/>
+        </w:rPr>
+        <w:t xml:space="preserve">from</w:t>
+      </w:r>
+      <w:r>
+        <w:rPr>
+          <w:rStyle w:val="NormalTok"/>
+        </w:rPr>
+        <w:t xml:space="preserve"> langchain.chains </w:t>
+      </w:r>
+      <w:r>
+        <w:rPr>
+          <w:rStyle w:val="ImportTok"/>
+        </w:rPr>
+        <w:t xml:space="preserve">import</w:t>
+      </w:r>
+      <w:r>
+        <w:rPr>
+          <w:rStyle w:val="NormalTok"/>
+        </w:rPr>
+        <w:t xml:space="preserve"> LLMChain</w:t>
+      </w:r>
+      <w:r>
+        <w:br/>
+      </w:r>
+      <w:r>
+        <w:rPr>
+          <w:rStyle w:val="ImportTok"/>
+        </w:rPr>
+        <w:t xml:space="preserve">from</w:t>
+      </w:r>
+      <w:r>
+        <w:rPr>
+          <w:rStyle w:val="NormalTok"/>
+        </w:rPr>
+        <w:t xml:space="preserve"> langchain.schema </w:t>
+      </w:r>
+      <w:r>
+        <w:rPr>
+          <w:rStyle w:val="ImportTok"/>
+        </w:rPr>
+        <w:t xml:space="preserve">import</w:t>
+      </w:r>
+      <w:r>
+        <w:rPr>
+          <w:rStyle w:val="NormalTok"/>
+        </w:rPr>
+        <w:t xml:space="preserve"> BaseOutputParser</w:t>
+      </w:r>
+    </w:p>
+    <w:p>
+      <w:pPr>
+        <w:pStyle w:val="FirstParagraph"/>
+      </w:pPr>
+      <w:r>
+        <w:rPr>
           <w:b/>
-        </w:rPr>
-        <w:t xml:space="preserve">Step 1: Import Necessary Libraries</w:t>
+          <w:bCs/>
+        </w:rPr>
+        <w:t xml:space="preserve">Step 2: Define the Prompt Template</w:t>
+      </w:r>
+      <w:r>
+        <w:t xml:space="preserve"> </w:t>
+      </w:r>
+      <w:r>
+        <w:t xml:space="preserve">The prompt template mimics a high school history teacher grading an assignment. It should account for the question, the correct answer, and the student’s response.</w:t>
       </w:r>
     </w:p>
     <w:p>
@@ -5921,115 +6058,139 @@
         <w:rPr>
           <w:rStyle w:val="CommentTok"/>
         </w:rPr>
-        <w:t xml:space="preserve"># Import necessary modules from LangChain and OpenAI</w:t>
-      </w:r>
-      <w:r>
-        <w:br/>
-      </w:r>
-      <w:r>
-        <w:rPr>
-          <w:rStyle w:val="ImportTok"/>
-        </w:rPr>
-        <w:t xml:space="preserve">from</w:t>
-      </w:r>
-      <w:r>
-        <w:rPr>
-          <w:rStyle w:val="NormalTok"/>
-        </w:rPr>
-        <w:t xml:space="preserve"> langchain.chat_models </w:t>
-      </w:r>
-      <w:r>
-        <w:rPr>
-          <w:rStyle w:val="ImportTok"/>
-        </w:rPr>
-        <w:t xml:space="preserve">import</w:t>
-      </w:r>
-      <w:r>
-        <w:rPr>
-          <w:rStyle w:val="NormalTok"/>
-        </w:rPr>
-        <w:t xml:space="preserve"> ChatOpenAI</w:t>
-      </w:r>
-      <w:r>
-        <w:br/>
-      </w:r>
-      <w:r>
-        <w:rPr>
-          <w:rStyle w:val="ImportTok"/>
-        </w:rPr>
-        <w:t xml:space="preserve">from</w:t>
-      </w:r>
-      <w:r>
-        <w:rPr>
-          <w:rStyle w:val="NormalTok"/>
-        </w:rPr>
-        <w:t xml:space="preserve"> langchain.prompts </w:t>
-      </w:r>
-      <w:r>
-        <w:rPr>
-          <w:rStyle w:val="ImportTok"/>
-        </w:rPr>
-        <w:t xml:space="preserve">import</w:t>
-      </w:r>
-      <w:r>
-        <w:rPr>
-          <w:rStyle w:val="NormalTok"/>
-        </w:rPr>
-        <w:t xml:space="preserve"> PromptTemplate</w:t>
-      </w:r>
-      <w:r>
-        <w:br/>
-      </w:r>
-      <w:r>
-        <w:rPr>
-          <w:rStyle w:val="ImportTok"/>
-        </w:rPr>
-        <w:t xml:space="preserve">from</w:t>
-      </w:r>
-      <w:r>
-        <w:rPr>
-          <w:rStyle w:val="NormalTok"/>
-        </w:rPr>
-        <w:t xml:space="preserve"> langchain.chains </w:t>
-      </w:r>
-      <w:r>
-        <w:rPr>
-          <w:rStyle w:val="ImportTok"/>
-        </w:rPr>
-        <w:t xml:space="preserve">import</w:t>
-      </w:r>
-      <w:r>
-        <w:rPr>
-          <w:rStyle w:val="NormalTok"/>
-        </w:rPr>
-        <w:t xml:space="preserve"> LLMChain</w:t>
-      </w:r>
-      <w:r>
-        <w:br/>
-      </w:r>
-      <w:r>
-        <w:rPr>
-          <w:rStyle w:val="ImportTok"/>
-        </w:rPr>
-        <w:t xml:space="preserve">from</w:t>
-      </w:r>
-      <w:r>
-        <w:rPr>
-          <w:rStyle w:val="NormalTok"/>
-        </w:rPr>
-        <w:t xml:space="preserve"> langchain.schema </w:t>
-      </w:r>
-      <w:r>
-        <w:rPr>
-          <w:rStyle w:val="ImportTok"/>
-        </w:rPr>
-        <w:t xml:space="preserve">import</w:t>
-      </w:r>
-      <w:r>
-        <w:rPr>
-          <w:rStyle w:val="NormalTok"/>
-        </w:rPr>
-        <w:t xml:space="preserve"> BaseOutputParser</w:t>
+        <w:t xml:space="preserve"># Define the prompt template for grading</w:t>
+      </w:r>
+      <w:r>
+        <w:br/>
+      </w:r>
+      <w:r>
+        <w:rPr>
+          <w:rStyle w:val="NormalTok"/>
+        </w:rPr>
+        <w:t xml:space="preserve">prompt_template_text </w:t>
+      </w:r>
+      <w:r>
+        <w:rPr>
+          <w:rStyle w:val="OperatorTok"/>
+        </w:rPr>
+        <w:t xml:space="preserve">=</w:t>
+      </w:r>
+      <w:r>
+        <w:rPr>
+          <w:rStyle w:val="NormalTok"/>
+        </w:rPr>
+        <w:t xml:space="preserve"> </w:t>
+      </w:r>
+      <w:r>
+        <w:rPr>
+          <w:rStyle w:val="StringTok"/>
+        </w:rPr>
+        <w:t xml:space="preserve">"""</w:t>
+      </w:r>
+      <w:r>
+        <w:br/>
+      </w:r>
+      <w:r>
+        <w:rPr>
+          <w:rStyle w:val="StringTok"/>
+        </w:rPr>
+        <w:t xml:space="preserve">You are a high school history teacher grading homework assignments. </w:t>
+      </w:r>
+      <w:r>
+        <w:br/>
+      </w:r>
+      <w:r>
+        <w:rPr>
+          <w:rStyle w:val="StringTok"/>
+        </w:rPr>
+        <w:t xml:space="preserve">Based on the homework question indicated by "**Q:**" and the correct answer </w:t>
+      </w:r>
+      <w:r>
+        <w:br/>
+      </w:r>
+      <w:r>
+        <w:rPr>
+          <w:rStyle w:val="StringTok"/>
+        </w:rPr>
+        <w:t xml:space="preserve">indicated by "**A:**", your task is to determine whether the student's answer is correct. </w:t>
+      </w:r>
+      <w:r>
+        <w:br/>
+      </w:r>
+      <w:r>
+        <w:rPr>
+          <w:rStyle w:val="StringTok"/>
+        </w:rPr>
+        <w:t xml:space="preserve">Grading is binary; therefore, student answers can be correct or wrong. </w:t>
+      </w:r>
+      <w:r>
+        <w:br/>
+      </w:r>
+      <w:r>
+        <w:rPr>
+          <w:rStyle w:val="StringTok"/>
+        </w:rPr>
+        <w:t xml:space="preserve">Simple misspellings are okay.</w:t>
+      </w:r>
+      <w:r>
+        <w:br/>
+      </w:r>
+      <w:r>
+        <w:br/>
+      </w:r>
+      <w:r>
+        <w:rPr>
+          <w:rStyle w:val="StringTok"/>
+        </w:rPr>
+        <w:t xml:space="preserve">**Q:** </w:t>
+      </w:r>
+      <w:r>
+        <w:rPr>
+          <w:rStyle w:val="SpecialCharTok"/>
+        </w:rPr>
+        <w:t xml:space="preserve">{question}</w:t>
+      </w:r>
+      <w:r>
+        <w:br/>
+      </w:r>
+      <w:r>
+        <w:rPr>
+          <w:rStyle w:val="StringTok"/>
+        </w:rPr>
+        <w:t xml:space="preserve">**A:** </w:t>
+      </w:r>
+      <w:r>
+        <w:rPr>
+          <w:rStyle w:val="SpecialCharTok"/>
+        </w:rPr>
+        <w:t xml:space="preserve">{correct_answer}</w:t>
+      </w:r>
+      <w:r>
+        <w:br/>
+      </w:r>
+      <w:r>
+        <w:br/>
+      </w:r>
+      <w:r>
+        <w:rPr>
+          <w:rStyle w:val="StringTok"/>
+        </w:rPr>
+        <w:t xml:space="preserve">**Student's Answer:** </w:t>
+      </w:r>
+      <w:r>
+        <w:rPr>
+          <w:rStyle w:val="SpecialCharTok"/>
+        </w:rPr>
+        <w:t xml:space="preserve">{student_answer}</w:t>
+      </w:r>
+      <w:r>
+        <w:br/>
+      </w:r>
+      <w:r>
+        <w:rPr>
+          <w:rStyle w:val="StringTok"/>
+        </w:rPr>
+        <w:t xml:space="preserve">"""</w:t>
       </w:r>
     </w:p>
     <w:p>
@@ -6038,16 +6199,273 @@
       </w:pPr>
       <w:r>
         <w:rPr>
+          <w:b/>
           <w:bCs/>
+        </w:rPr>
+        <w:t xml:space="preserve">Step 3: Initialize LangChain</w:t>
+      </w:r>
+    </w:p>
+    <w:p>
+      <w:pPr>
+        <w:pStyle w:val="SourceCode"/>
+      </w:pPr>
+      <w:r>
+        <w:rPr>
+          <w:rStyle w:val="CommentTok"/>
+        </w:rPr>
+        <w:t xml:space="preserve"># Define and initialize the ChatOpenAI model with your OpenAI API key</w:t>
+      </w:r>
+      <w:r>
+        <w:br/>
+      </w:r>
+      <w:r>
+        <w:rPr>
+          <w:rStyle w:val="NormalTok"/>
+        </w:rPr>
+        <w:t xml:space="preserve">chat_model </w:t>
+      </w:r>
+      <w:r>
+        <w:rPr>
+          <w:rStyle w:val="OperatorTok"/>
+        </w:rPr>
+        <w:t xml:space="preserve">=</w:t>
+      </w:r>
+      <w:r>
+        <w:rPr>
+          <w:rStyle w:val="NormalTok"/>
+        </w:rPr>
+        <w:t xml:space="preserve"> ChatOpenAI(openai_api_key</w:t>
+      </w:r>
+      <w:r>
+        <w:rPr>
+          <w:rStyle w:val="OperatorTok"/>
+        </w:rPr>
+        <w:t xml:space="preserve">=</w:t>
+      </w:r>
+      <w:r>
+        <w:rPr>
+          <w:rStyle w:val="StringTok"/>
+        </w:rPr>
+        <w:t xml:space="preserve">"your-openai-api-key"</w:t>
+      </w:r>
+      <w:r>
+        <w:rPr>
+          <w:rStyle w:val="NormalTok"/>
+        </w:rPr>
+        <w:t xml:space="preserve">, temperature</w:t>
+      </w:r>
+      <w:r>
+        <w:rPr>
+          <w:rStyle w:val="OperatorTok"/>
+        </w:rPr>
+        <w:t xml:space="preserve">=</w:t>
+      </w:r>
+      <w:r>
+        <w:rPr>
+          <w:rStyle w:val="DecValTok"/>
+        </w:rPr>
+        <w:t xml:space="preserve">0</w:t>
+      </w:r>
+      <w:r>
+        <w:rPr>
+          <w:rStyle w:val="NormalTok"/>
+        </w:rPr>
+        <w:t xml:space="preserve">)</w:t>
+      </w:r>
+      <w:r>
+        <w:br/>
+      </w:r>
+      <w:r>
+        <w:br/>
+      </w:r>
+      <w:r>
+        <w:rPr>
+          <w:rStyle w:val="CommentTok"/>
+        </w:rPr>
+        <w:t xml:space="preserve"># Create a prompt template object</w:t>
+      </w:r>
+      <w:r>
+        <w:br/>
+      </w:r>
+      <w:r>
+        <w:rPr>
+          <w:rStyle w:val="NormalTok"/>
+        </w:rPr>
+        <w:t xml:space="preserve">prompt </w:t>
+      </w:r>
+      <w:r>
+        <w:rPr>
+          <w:rStyle w:val="OperatorTok"/>
+        </w:rPr>
+        <w:t xml:space="preserve">=</w:t>
+      </w:r>
+      <w:r>
+        <w:rPr>
+          <w:rStyle w:val="NormalTok"/>
+        </w:rPr>
+        <w:t xml:space="preserve"> PromptTemplate(</w:t>
+      </w:r>
+      <w:r>
+        <w:br/>
+      </w:r>
+      <w:r>
+        <w:rPr>
+          <w:rStyle w:val="NormalTok"/>
+        </w:rPr>
+        <w:t xml:space="preserve">    input_variables</w:t>
+      </w:r>
+      <w:r>
+        <w:rPr>
+          <w:rStyle w:val="OperatorTok"/>
+        </w:rPr>
+        <w:t xml:space="preserve">=</w:t>
+      </w:r>
+      <w:r>
+        <w:rPr>
+          <w:rStyle w:val="NormalTok"/>
+        </w:rPr>
+        <w:t xml:space="preserve">[</w:t>
+      </w:r>
+      <w:r>
+        <w:rPr>
+          <w:rStyle w:val="StringTok"/>
+        </w:rPr>
+        <w:t xml:space="preserve">"question"</w:t>
+      </w:r>
+      <w:r>
+        <w:rPr>
+          <w:rStyle w:val="NormalTok"/>
+        </w:rPr>
+        <w:t xml:space="preserve">, </w:t>
+      </w:r>
+      <w:r>
+        <w:rPr>
+          <w:rStyle w:val="StringTok"/>
+        </w:rPr>
+        <w:t xml:space="preserve">"correct_answer"</w:t>
+      </w:r>
+      <w:r>
+        <w:rPr>
+          <w:rStyle w:val="NormalTok"/>
+        </w:rPr>
+        <w:t xml:space="preserve">, </w:t>
+      </w:r>
+      <w:r>
+        <w:rPr>
+          <w:rStyle w:val="StringTok"/>
+        </w:rPr>
+        <w:t xml:space="preserve">"student_answer"</w:t>
+      </w:r>
+      <w:r>
+        <w:rPr>
+          <w:rStyle w:val="NormalTok"/>
+        </w:rPr>
+        <w:t xml:space="preserve">],</w:t>
+      </w:r>
+      <w:r>
+        <w:br/>
+      </w:r>
+      <w:r>
+        <w:rPr>
+          <w:rStyle w:val="NormalTok"/>
+        </w:rPr>
+        <w:t xml:space="preserve">    template</w:t>
+      </w:r>
+      <w:r>
+        <w:rPr>
+          <w:rStyle w:val="OperatorTok"/>
+        </w:rPr>
+        <w:t xml:space="preserve">=</w:t>
+      </w:r>
+      <w:r>
+        <w:rPr>
+          <w:rStyle w:val="NormalTok"/>
+        </w:rPr>
+        <w:t xml:space="preserve">prompt_template_text</w:t>
+      </w:r>
+      <w:r>
+        <w:br/>
+      </w:r>
+      <w:r>
+        <w:rPr>
+          <w:rStyle w:val="NormalTok"/>
+        </w:rPr>
+        <w:t xml:space="preserve">)</w:t>
+      </w:r>
+      <w:r>
+        <w:br/>
+      </w:r>
+      <w:r>
+        <w:br/>
+      </w:r>
+      <w:r>
+        <w:rPr>
+          <w:rStyle w:val="CommentTok"/>
+        </w:rPr>
+        <w:t xml:space="preserve"># Define the chain using the LLM and the prompt</w:t>
+      </w:r>
+      <w:r>
+        <w:br/>
+      </w:r>
+      <w:r>
+        <w:rPr>
+          <w:rStyle w:val="NormalTok"/>
+        </w:rPr>
+        <w:t xml:space="preserve">chain </w:t>
+      </w:r>
+      <w:r>
+        <w:rPr>
+          <w:rStyle w:val="OperatorTok"/>
+        </w:rPr>
+        <w:t xml:space="preserve">=</w:t>
+      </w:r>
+      <w:r>
+        <w:rPr>
+          <w:rStyle w:val="NormalTok"/>
+        </w:rPr>
+        <w:t xml:space="preserve"> LLMChain(llm</w:t>
+      </w:r>
+      <w:r>
+        <w:rPr>
+          <w:rStyle w:val="OperatorTok"/>
+        </w:rPr>
+        <w:t xml:space="preserve">=</w:t>
+      </w:r>
+      <w:r>
+        <w:rPr>
+          <w:rStyle w:val="NormalTok"/>
+        </w:rPr>
+        <w:t xml:space="preserve">chat_model, prompt</w:t>
+      </w:r>
+      <w:r>
+        <w:rPr>
+          <w:rStyle w:val="OperatorTok"/>
+        </w:rPr>
+        <w:t xml:space="preserve">=</w:t>
+      </w:r>
+      <w:r>
+        <w:rPr>
+          <w:rStyle w:val="NormalTok"/>
+        </w:rPr>
+        <w:t xml:space="preserve">prompt)</w:t>
+      </w:r>
+    </w:p>
+    <w:p>
+      <w:pPr>
+        <w:pStyle w:val="FirstParagraph"/>
+      </w:pPr>
+      <w:r>
+        <w:rPr>
           <w:b/>
-        </w:rPr>
-        <w:t xml:space="preserve">Step 2: Define the Prompt Template</w:t>
-      </w:r>
-      <w:r>
-        <w:t xml:space="preserve"> </w:t>
-      </w:r>
-      <w:r>
-        <w:t xml:space="preserve">The prompt template mimics a high school history teacher grading an assignment. It should account for the question, the correct answer, and the student’s response.</w:t>
+          <w:bCs/>
+        </w:rPr>
+        <w:t xml:space="preserve">Step 4: Output Parser</w:t>
+      </w:r>
+      <w:r>
+        <w:t xml:space="preserve"> </w:t>
+      </w:r>
+      <w:r>
+        <w:t xml:space="preserve">This component converts the LLM’s response into a structured format that can be easily interpreted by other systems.</w:t>
       </w:r>
     </w:p>
     <w:p>
@@ -6058,16 +6476,184 @@
         <w:rPr>
           <w:rStyle w:val="CommentTok"/>
         </w:rPr>
-        <w:t xml:space="preserve"># Define the prompt template for grading</w:t>
-      </w:r>
-      <w:r>
-        <w:br/>
-      </w:r>
-      <w:r>
-        <w:rPr>
-          <w:rStyle w:val="NormalTok"/>
-        </w:rPr>
-        <w:t xml:space="preserve">prompt_template_text </w:t>
+        <w:t xml:space="preserve"># Define an output parser to interpret the LLM's grading response</w:t>
+      </w:r>
+      <w:r>
+        <w:br/>
+      </w:r>
+      <w:r>
+        <w:rPr>
+          <w:rStyle w:val="KeywordTok"/>
+        </w:rPr>
+        <w:t xml:space="preserve">class</w:t>
+      </w:r>
+      <w:r>
+        <w:rPr>
+          <w:rStyle w:val="NormalTok"/>
+        </w:rPr>
+        <w:t xml:space="preserve"> GradeOutputParser(BaseOutputParser):</w:t>
+      </w:r>
+      <w:r>
+        <w:br/>
+      </w:r>
+      <w:r>
+        <w:rPr>
+          <w:rStyle w:val="NormalTok"/>
+        </w:rPr>
+        <w:t xml:space="preserve">    </w:t>
+      </w:r>
+      <w:r>
+        <w:rPr>
+          <w:rStyle w:val="CommentTok"/>
+        </w:rPr>
+        <w:t xml:space="preserve">"""Parses the LLM's response to determine if the answer is correct or wrong."""</w:t>
+      </w:r>
+      <w:r>
+        <w:br/>
+      </w:r>
+      <w:r>
+        <w:rPr>
+          <w:rStyle w:val="NormalTok"/>
+        </w:rPr>
+        <w:t xml:space="preserve">    </w:t>
+      </w:r>
+      <w:r>
+        <w:br/>
+      </w:r>
+      <w:r>
+        <w:rPr>
+          <w:rStyle w:val="NormalTok"/>
+        </w:rPr>
+        <w:t xml:space="preserve">    </w:t>
+      </w:r>
+      <w:r>
+        <w:rPr>
+          <w:rStyle w:val="KeywordTok"/>
+        </w:rPr>
+        <w:t xml:space="preserve">def</w:t>
+      </w:r>
+      <w:r>
+        <w:rPr>
+          <w:rStyle w:val="NormalTok"/>
+        </w:rPr>
+        <w:t xml:space="preserve"> parse(</w:t>
+      </w:r>
+      <w:r>
+        <w:rPr>
+          <w:rStyle w:val="VariableTok"/>
+        </w:rPr>
+        <w:t xml:space="preserve">self</w:t>
+      </w:r>
+      <w:r>
+        <w:rPr>
+          <w:rStyle w:val="NormalTok"/>
+        </w:rPr>
+        <w:t xml:space="preserve">, text: </w:t>
+      </w:r>
+      <w:r>
+        <w:rPr>
+          <w:rStyle w:val="BuiltInTok"/>
+        </w:rPr>
+        <w:t xml:space="preserve">str</w:t>
+      </w:r>
+      <w:r>
+        <w:rPr>
+          <w:rStyle w:val="NormalTok"/>
+        </w:rPr>
+        <w:t xml:space="preserve">):</w:t>
+      </w:r>
+      <w:r>
+        <w:br/>
+      </w:r>
+      <w:r>
+        <w:rPr>
+          <w:rStyle w:val="NormalTok"/>
+        </w:rPr>
+        <w:t xml:space="preserve">        </w:t>
+      </w:r>
+      <w:r>
+        <w:rPr>
+          <w:rStyle w:val="CommentTok"/>
+        </w:rPr>
+        <w:t xml:space="preserve">"""Check if the response indicates the student's answer was wrong."""</w:t>
+      </w:r>
+      <w:r>
+        <w:br/>
+      </w:r>
+      <w:r>
+        <w:rPr>
+          <w:rStyle w:val="NormalTok"/>
+        </w:rPr>
+        <w:t xml:space="preserve">        </w:t>
+      </w:r>
+      <w:r>
+        <w:rPr>
+          <w:rStyle w:val="ControlFlowTok"/>
+        </w:rPr>
+        <w:t xml:space="preserve">return</w:t>
+      </w:r>
+      <w:r>
+        <w:rPr>
+          <w:rStyle w:val="NormalTok"/>
+        </w:rPr>
+        <w:t xml:space="preserve"> </w:t>
+      </w:r>
+      <w:r>
+        <w:rPr>
+          <w:rStyle w:val="StringTok"/>
+        </w:rPr>
+        <w:t xml:space="preserve">"wrong"</w:t>
+      </w:r>
+      <w:r>
+        <w:rPr>
+          <w:rStyle w:val="NormalTok"/>
+        </w:rPr>
+        <w:t xml:space="preserve"> </w:t>
+      </w:r>
+      <w:r>
+        <w:rPr>
+          <w:rStyle w:val="KeywordTok"/>
+        </w:rPr>
+        <w:t xml:space="preserve">not</w:t>
+      </w:r>
+      <w:r>
+        <w:rPr>
+          <w:rStyle w:val="NormalTok"/>
+        </w:rPr>
+        <w:t xml:space="preserve"> </w:t>
+      </w:r>
+      <w:r>
+        <w:rPr>
+          <w:rStyle w:val="KeywordTok"/>
+        </w:rPr>
+        <w:t xml:space="preserve">in</w:t>
+      </w:r>
+      <w:r>
+        <w:rPr>
+          <w:rStyle w:val="NormalTok"/>
+        </w:rPr>
+        <w:t xml:space="preserve"> text.lower()</w:t>
+      </w:r>
+      <w:r>
+        <w:br/>
+      </w:r>
+      <w:r>
+        <w:br/>
+      </w:r>
+      <w:r>
+        <w:rPr>
+          <w:rStyle w:val="CommentTok"/>
+        </w:rPr>
+        <w:t xml:space="preserve"># Update the chain to use the new output parser</w:t>
+      </w:r>
+      <w:r>
+        <w:br/>
+      </w:r>
+      <w:r>
+        <w:rPr>
+          <w:rStyle w:val="NormalTok"/>
+        </w:rPr>
+        <w:t xml:space="preserve">chain.output_parser </w:t>
       </w:r>
       <w:r>
         <w:rPr>
@@ -6079,118 +6665,7 @@
         <w:rPr>
           <w:rStyle w:val="NormalTok"/>
         </w:rPr>
-        <w:t xml:space="preserve"> </w:t>
-      </w:r>
-      <w:r>
-        <w:rPr>
-          <w:rStyle w:val="StringTok"/>
-        </w:rPr>
-        <w:t xml:space="preserve">"""</w:t>
-      </w:r>
-      <w:r>
-        <w:br/>
-      </w:r>
-      <w:r>
-        <w:rPr>
-          <w:rStyle w:val="StringTok"/>
-        </w:rPr>
-        <w:t xml:space="preserve">You are a high school history teacher grading homework assignments. </w:t>
-      </w:r>
-      <w:r>
-        <w:br/>
-      </w:r>
-      <w:r>
-        <w:rPr>
-          <w:rStyle w:val="StringTok"/>
-        </w:rPr>
-        <w:t xml:space="preserve">Based on the homework question indicated by "**Q:**" and the correct answer </w:t>
-      </w:r>
-      <w:r>
-        <w:br/>
-      </w:r>
-      <w:r>
-        <w:rPr>
-          <w:rStyle w:val="StringTok"/>
-        </w:rPr>
-        <w:t xml:space="preserve">indicated by "**A:**", your task is to determine whether the student's answer is correct. </w:t>
-      </w:r>
-      <w:r>
-        <w:br/>
-      </w:r>
-      <w:r>
-        <w:rPr>
-          <w:rStyle w:val="StringTok"/>
-        </w:rPr>
-        <w:t xml:space="preserve">Grading is binary; therefore, student answers can be correct or wrong. </w:t>
-      </w:r>
-      <w:r>
-        <w:br/>
-      </w:r>
-      <w:r>
-        <w:rPr>
-          <w:rStyle w:val="StringTok"/>
-        </w:rPr>
-        <w:t xml:space="preserve">Simple misspellings are okay.</w:t>
-      </w:r>
-      <w:r>
-        <w:br/>
-      </w:r>
-      <w:r>
-        <w:br/>
-      </w:r>
-      <w:r>
-        <w:rPr>
-          <w:rStyle w:val="StringTok"/>
-        </w:rPr>
-        <w:t xml:space="preserve">**Q:** </w:t>
-      </w:r>
-      <w:r>
-        <w:rPr>
-          <w:rStyle w:val="SpecialCharTok"/>
-        </w:rPr>
-        <w:t xml:space="preserve">{question}</w:t>
-      </w:r>
-      <w:r>
-        <w:br/>
-      </w:r>
-      <w:r>
-        <w:rPr>
-          <w:rStyle w:val="StringTok"/>
-        </w:rPr>
-        <w:t xml:space="preserve">**A:** </w:t>
-      </w:r>
-      <w:r>
-        <w:rPr>
-          <w:rStyle w:val="SpecialCharTok"/>
-        </w:rPr>
-        <w:t xml:space="preserve">{correct_answer}</w:t>
-      </w:r>
-      <w:r>
-        <w:br/>
-      </w:r>
-      <w:r>
-        <w:br/>
-      </w:r>
-      <w:r>
-        <w:rPr>
-          <w:rStyle w:val="StringTok"/>
-        </w:rPr>
-        <w:t xml:space="preserve">**Student's Answer:** </w:t>
-      </w:r>
-      <w:r>
-        <w:rPr>
-          <w:rStyle w:val="SpecialCharTok"/>
-        </w:rPr>
-        <w:t xml:space="preserve">{student_answer}</w:t>
-      </w:r>
-      <w:r>
-        <w:br/>
-      </w:r>
-      <w:r>
-        <w:rPr>
-          <w:rStyle w:val="StringTok"/>
-        </w:rPr>
-        <w:t xml:space="preserve">"""</w:t>
+        <w:t xml:space="preserve"> GradeOutputParser()</w:t>
       </w:r>
     </w:p>
     <w:p>
@@ -6199,483 +6674,8 @@
       </w:pPr>
       <w:r>
         <w:rPr>
+          <w:b/>
           <w:bCs/>
-          <w:b/>
-        </w:rPr>
-        <w:t xml:space="preserve">Step 3: Initialize LangChain</w:t>
-      </w:r>
-    </w:p>
-    <w:p>
-      <w:pPr>
-        <w:pStyle w:val="SourceCode"/>
-      </w:pPr>
-      <w:r>
-        <w:rPr>
-          <w:rStyle w:val="CommentTok"/>
-        </w:rPr>
-        <w:t xml:space="preserve"># Define and initialize the ChatOpenAI model with your OpenAI API key</w:t>
-      </w:r>
-      <w:r>
-        <w:br/>
-      </w:r>
-      <w:r>
-        <w:rPr>
-          <w:rStyle w:val="NormalTok"/>
-        </w:rPr>
-        <w:t xml:space="preserve">chat_model </w:t>
-      </w:r>
-      <w:r>
-        <w:rPr>
-          <w:rStyle w:val="OperatorTok"/>
-        </w:rPr>
-        <w:t xml:space="preserve">=</w:t>
-      </w:r>
-      <w:r>
-        <w:rPr>
-          <w:rStyle w:val="NormalTok"/>
-        </w:rPr>
-        <w:t xml:space="preserve"> ChatOpenAI(openai_api_key</w:t>
-      </w:r>
-      <w:r>
-        <w:rPr>
-          <w:rStyle w:val="OperatorTok"/>
-        </w:rPr>
-        <w:t xml:space="preserve">=</w:t>
-      </w:r>
-      <w:r>
-        <w:rPr>
-          <w:rStyle w:val="StringTok"/>
-        </w:rPr>
-        <w:t xml:space="preserve">"your-openai-api-key"</w:t>
-      </w:r>
-      <w:r>
-        <w:rPr>
-          <w:rStyle w:val="NormalTok"/>
-        </w:rPr>
-        <w:t xml:space="preserve">, temperature</w:t>
-      </w:r>
-      <w:r>
-        <w:rPr>
-          <w:rStyle w:val="OperatorTok"/>
-        </w:rPr>
-        <w:t xml:space="preserve">=</w:t>
-      </w:r>
-      <w:r>
-        <w:rPr>
-          <w:rStyle w:val="DecValTok"/>
-        </w:rPr>
-        <w:t xml:space="preserve">0</w:t>
-      </w:r>
-      <w:r>
-        <w:rPr>
-          <w:rStyle w:val="NormalTok"/>
-        </w:rPr>
-        <w:t xml:space="preserve">)</w:t>
-      </w:r>
-      <w:r>
-        <w:br/>
-      </w:r>
-      <w:r>
-        <w:br/>
-      </w:r>
-      <w:r>
-        <w:rPr>
-          <w:rStyle w:val="CommentTok"/>
-        </w:rPr>
-        <w:t xml:space="preserve"># Create a prompt template object</w:t>
-      </w:r>
-      <w:r>
-        <w:br/>
-      </w:r>
-      <w:r>
-        <w:rPr>
-          <w:rStyle w:val="NormalTok"/>
-        </w:rPr>
-        <w:t xml:space="preserve">prompt </w:t>
-      </w:r>
-      <w:r>
-        <w:rPr>
-          <w:rStyle w:val="OperatorTok"/>
-        </w:rPr>
-        <w:t xml:space="preserve">=</w:t>
-      </w:r>
-      <w:r>
-        <w:rPr>
-          <w:rStyle w:val="NormalTok"/>
-        </w:rPr>
-        <w:t xml:space="preserve"> PromptTemplate(</w:t>
-      </w:r>
-      <w:r>
-        <w:br/>
-      </w:r>
-      <w:r>
-        <w:rPr>
-          <w:rStyle w:val="NormalTok"/>
-        </w:rPr>
-        <w:t xml:space="preserve">    input_variables</w:t>
-      </w:r>
-      <w:r>
-        <w:rPr>
-          <w:rStyle w:val="OperatorTok"/>
-        </w:rPr>
-        <w:t xml:space="preserve">=</w:t>
-      </w:r>
-      <w:r>
-        <w:rPr>
-          <w:rStyle w:val="NormalTok"/>
-        </w:rPr>
-        <w:t xml:space="preserve">[</w:t>
-      </w:r>
-      <w:r>
-        <w:rPr>
-          <w:rStyle w:val="StringTok"/>
-        </w:rPr>
-        <w:t xml:space="preserve">"question"</w:t>
-      </w:r>
-      <w:r>
-        <w:rPr>
-          <w:rStyle w:val="NormalTok"/>
-        </w:rPr>
-        <w:t xml:space="preserve">, </w:t>
-      </w:r>
-      <w:r>
-        <w:rPr>
-          <w:rStyle w:val="StringTok"/>
-        </w:rPr>
-        <w:t xml:space="preserve">"correct_answer"</w:t>
-      </w:r>
-      <w:r>
-        <w:rPr>
-          <w:rStyle w:val="NormalTok"/>
-        </w:rPr>
-        <w:t xml:space="preserve">, </w:t>
-      </w:r>
-      <w:r>
-        <w:rPr>
-          <w:rStyle w:val="StringTok"/>
-        </w:rPr>
-        <w:t xml:space="preserve">"student_answer"</w:t>
-      </w:r>
-      <w:r>
-        <w:rPr>
-          <w:rStyle w:val="NormalTok"/>
-        </w:rPr>
-        <w:t xml:space="preserve">],</w:t>
-      </w:r>
-      <w:r>
-        <w:br/>
-      </w:r>
-      <w:r>
-        <w:rPr>
-          <w:rStyle w:val="NormalTok"/>
-        </w:rPr>
-        <w:t xml:space="preserve">    template</w:t>
-      </w:r>
-      <w:r>
-        <w:rPr>
-          <w:rStyle w:val="OperatorTok"/>
-        </w:rPr>
-        <w:t xml:space="preserve">=</w:t>
-      </w:r>
-      <w:r>
-        <w:rPr>
-          <w:rStyle w:val="NormalTok"/>
-        </w:rPr>
-        <w:t xml:space="preserve">prompt_template_text</w:t>
-      </w:r>
-      <w:r>
-        <w:br/>
-      </w:r>
-      <w:r>
-        <w:rPr>
-          <w:rStyle w:val="NormalTok"/>
-        </w:rPr>
-        <w:t xml:space="preserve">)</w:t>
-      </w:r>
-      <w:r>
-        <w:br/>
-      </w:r>
-      <w:r>
-        <w:br/>
-      </w:r>
-      <w:r>
-        <w:rPr>
-          <w:rStyle w:val="CommentTok"/>
-        </w:rPr>
-        <w:t xml:space="preserve"># Define the chain using the LLM and the prompt</w:t>
-      </w:r>
-      <w:r>
-        <w:br/>
-      </w:r>
-      <w:r>
-        <w:rPr>
-          <w:rStyle w:val="NormalTok"/>
-        </w:rPr>
-        <w:t xml:space="preserve">chain </w:t>
-      </w:r>
-      <w:r>
-        <w:rPr>
-          <w:rStyle w:val="OperatorTok"/>
-        </w:rPr>
-        <w:t xml:space="preserve">=</w:t>
-      </w:r>
-      <w:r>
-        <w:rPr>
-          <w:rStyle w:val="NormalTok"/>
-        </w:rPr>
-        <w:t xml:space="preserve"> LLMChain(llm</w:t>
-      </w:r>
-      <w:r>
-        <w:rPr>
-          <w:rStyle w:val="OperatorTok"/>
-        </w:rPr>
-        <w:t xml:space="preserve">=</w:t>
-      </w:r>
-      <w:r>
-        <w:rPr>
-          <w:rStyle w:val="NormalTok"/>
-        </w:rPr>
-        <w:t xml:space="preserve">chat_model, prompt</w:t>
-      </w:r>
-      <w:r>
-        <w:rPr>
-          <w:rStyle w:val="OperatorTok"/>
-        </w:rPr>
-        <w:t xml:space="preserve">=</w:t>
-      </w:r>
-      <w:r>
-        <w:rPr>
-          <w:rStyle w:val="NormalTok"/>
-        </w:rPr>
-        <w:t xml:space="preserve">prompt)</w:t>
-      </w:r>
-    </w:p>
-    <w:p>
-      <w:pPr>
-        <w:pStyle w:val="FirstParagraph"/>
-      </w:pPr>
-      <w:r>
-        <w:rPr>
-          <w:bCs/>
-          <w:b/>
-        </w:rPr>
-        <w:t xml:space="preserve">Step 4: Output Parser</w:t>
-      </w:r>
-      <w:r>
-        <w:t xml:space="preserve"> </w:t>
-      </w:r>
-      <w:r>
-        <w:t xml:space="preserve">This component converts the LLM’s response into a structured format that can be easily interpreted by other systems.</w:t>
-      </w:r>
-    </w:p>
-    <w:p>
-      <w:pPr>
-        <w:pStyle w:val="SourceCode"/>
-      </w:pPr>
-      <w:r>
-        <w:rPr>
-          <w:rStyle w:val="CommentTok"/>
-        </w:rPr>
-        <w:t xml:space="preserve"># Define an output parser to interpret the LLM's grading response</w:t>
-      </w:r>
-      <w:r>
-        <w:br/>
-      </w:r>
-      <w:r>
-        <w:rPr>
-          <w:rStyle w:val="KeywordTok"/>
-        </w:rPr>
-        <w:t xml:space="preserve">class</w:t>
-      </w:r>
-      <w:r>
-        <w:rPr>
-          <w:rStyle w:val="NormalTok"/>
-        </w:rPr>
-        <w:t xml:space="preserve"> GradeOutputParser(BaseOutputParser):</w:t>
-      </w:r>
-      <w:r>
-        <w:br/>
-      </w:r>
-      <w:r>
-        <w:rPr>
-          <w:rStyle w:val="NormalTok"/>
-        </w:rPr>
-        <w:t xml:space="preserve">    </w:t>
-      </w:r>
-      <w:r>
-        <w:rPr>
-          <w:rStyle w:val="CommentTok"/>
-        </w:rPr>
-        <w:t xml:space="preserve">"""Parses the LLM's response to determine if the answer is correct or wrong."""</w:t>
-      </w:r>
-      <w:r>
-        <w:br/>
-      </w:r>
-      <w:r>
-        <w:rPr>
-          <w:rStyle w:val="NormalTok"/>
-        </w:rPr>
-        <w:t xml:space="preserve">    </w:t>
-      </w:r>
-      <w:r>
-        <w:br/>
-      </w:r>
-      <w:r>
-        <w:rPr>
-          <w:rStyle w:val="NormalTok"/>
-        </w:rPr>
-        <w:t xml:space="preserve">    </w:t>
-      </w:r>
-      <w:r>
-        <w:rPr>
-          <w:rStyle w:val="KeywordTok"/>
-        </w:rPr>
-        <w:t xml:space="preserve">def</w:t>
-      </w:r>
-      <w:r>
-        <w:rPr>
-          <w:rStyle w:val="NormalTok"/>
-        </w:rPr>
-        <w:t xml:space="preserve"> parse(</w:t>
-      </w:r>
-      <w:r>
-        <w:rPr>
-          <w:rStyle w:val="VariableTok"/>
-        </w:rPr>
-        <w:t xml:space="preserve">self</w:t>
-      </w:r>
-      <w:r>
-        <w:rPr>
-          <w:rStyle w:val="NormalTok"/>
-        </w:rPr>
-        <w:t xml:space="preserve">, text: </w:t>
-      </w:r>
-      <w:r>
-        <w:rPr>
-          <w:rStyle w:val="BuiltInTok"/>
-        </w:rPr>
-        <w:t xml:space="preserve">str</w:t>
-      </w:r>
-      <w:r>
-        <w:rPr>
-          <w:rStyle w:val="NormalTok"/>
-        </w:rPr>
-        <w:t xml:space="preserve">):</w:t>
-      </w:r>
-      <w:r>
-        <w:br/>
-      </w:r>
-      <w:r>
-        <w:rPr>
-          <w:rStyle w:val="NormalTok"/>
-        </w:rPr>
-        <w:t xml:space="preserve">        </w:t>
-      </w:r>
-      <w:r>
-        <w:rPr>
-          <w:rStyle w:val="CommentTok"/>
-        </w:rPr>
-        <w:t xml:space="preserve">"""Check if the response indicates the student's answer was wrong."""</w:t>
-      </w:r>
-      <w:r>
-        <w:br/>
-      </w:r>
-      <w:r>
-        <w:rPr>
-          <w:rStyle w:val="NormalTok"/>
-        </w:rPr>
-        <w:t xml:space="preserve">        </w:t>
-      </w:r>
-      <w:r>
-        <w:rPr>
-          <w:rStyle w:val="ControlFlowTok"/>
-        </w:rPr>
-        <w:t xml:space="preserve">return</w:t>
-      </w:r>
-      <w:r>
-        <w:rPr>
-          <w:rStyle w:val="NormalTok"/>
-        </w:rPr>
-        <w:t xml:space="preserve"> </w:t>
-      </w:r>
-      <w:r>
-        <w:rPr>
-          <w:rStyle w:val="StringTok"/>
-        </w:rPr>
-        <w:t xml:space="preserve">"wrong"</w:t>
-      </w:r>
-      <w:r>
-        <w:rPr>
-          <w:rStyle w:val="NormalTok"/>
-        </w:rPr>
-        <w:t xml:space="preserve"> </w:t>
-      </w:r>
-      <w:r>
-        <w:rPr>
-          <w:rStyle w:val="KeywordTok"/>
-        </w:rPr>
-        <w:t xml:space="preserve">not</w:t>
-      </w:r>
-      <w:r>
-        <w:rPr>
-          <w:rStyle w:val="NormalTok"/>
-        </w:rPr>
-        <w:t xml:space="preserve"> </w:t>
-      </w:r>
-      <w:r>
-        <w:rPr>
-          <w:rStyle w:val="KeywordTok"/>
-        </w:rPr>
-        <w:t xml:space="preserve">in</w:t>
-      </w:r>
-      <w:r>
-        <w:rPr>
-          <w:rStyle w:val="NormalTok"/>
-        </w:rPr>
-        <w:t xml:space="preserve"> text.lower()</w:t>
-      </w:r>
-      <w:r>
-        <w:br/>
-      </w:r>
-      <w:r>
-        <w:br/>
-      </w:r>
-      <w:r>
-        <w:rPr>
-          <w:rStyle w:val="CommentTok"/>
-        </w:rPr>
-        <w:t xml:space="preserve"># Update the chain to use the new output parser</w:t>
-      </w:r>
-      <w:r>
-        <w:br/>
-      </w:r>
-      <w:r>
-        <w:rPr>
-          <w:rStyle w:val="NormalTok"/>
-        </w:rPr>
-        <w:t xml:space="preserve">chain.output_parser </w:t>
-      </w:r>
-      <w:r>
-        <w:rPr>
-          <w:rStyle w:val="OperatorTok"/>
-        </w:rPr>
-        <w:t xml:space="preserve">=</w:t>
-      </w:r>
-      <w:r>
-        <w:rPr>
-          <w:rStyle w:val="NormalTok"/>
-        </w:rPr>
-        <w:t xml:space="preserve"> GradeOutputParser()</w:t>
-      </w:r>
-    </w:p>
-    <w:p>
-      <w:pPr>
-        <w:pStyle w:val="FirstParagraph"/>
-      </w:pPr>
-      <w:r>
-        <w:rPr>
-          <w:bCs/>
-          <w:b/>
         </w:rPr>
         <w:t xml:space="preserve">Step 5: Running the Grader</w:t>
       </w:r>
@@ -7164,61 +7164,61 @@
     </w:p>
     <w:p>
       <w:pPr>
+        <w:pStyle w:val="Compact"/>
         <w:numPr>
           <w:ilvl w:val="0"/>
           <w:numId w:val="1015"/>
         </w:numPr>
+      </w:pPr>
+      <w:r>
+        <w:t xml:space="preserve">Talebi, S. (2023). Prompt Engineering: How to strategy AI into Solving Your Problems.</w:t>
+      </w:r>
+      <w:r>
+        <w:t xml:space="preserve"> </w:t>
+      </w:r>
+      <w:r>
+        <w:rPr>
+          <w:i/>
+          <w:iCs/>
+        </w:rPr>
+        <w:t xml:space="preserve">Towards Data Science</w:t>
+      </w:r>
+      <w:r>
+        <w:t xml:space="preserve">.</w:t>
+      </w:r>
+    </w:p>
+    <w:p>
+      <w:pPr>
         <w:pStyle w:val="Compact"/>
-      </w:pPr>
-      <w:r>
-        <w:t xml:space="preserve">Talebi, S. (2023). Prompt Engineering: How to strategy AI into Solving Your Problems.</w:t>
-      </w:r>
-      <w:r>
-        <w:t xml:space="preserve"> </w:t>
-      </w:r>
-      <w:r>
-        <w:rPr>
-          <w:iCs/>
-          <w:i/>
-        </w:rPr>
-        <w:t xml:space="preserve">Towards Data Science</w:t>
-      </w:r>
-      <w:r>
-        <w:t xml:space="preserve">.</w:t>
-      </w:r>
-    </w:p>
-    <w:p>
-      <w:pPr>
         <w:numPr>
           <w:ilvl w:val="0"/>
           <w:numId w:val="1015"/>
         </w:numPr>
+      </w:pPr>
+      <w:r>
+        <w:t xml:space="preserve">Karpathy, A. (n.d.).</w:t>
+      </w:r>
+      <w:r>
+        <w:t xml:space="preserve"> </w:t>
+      </w:r>
+      <w:r>
+        <w:rPr>
+          <w:i/>
+          <w:iCs/>
+        </w:rPr>
+        <w:t xml:space="preserve">Language Models as Few-Shot Learners</w:t>
+      </w:r>
+      <w:r>
+        <w:t xml:space="preserve">.</w:t>
+      </w:r>
+    </w:p>
+    <w:p>
+      <w:pPr>
         <w:pStyle w:val="Compact"/>
-      </w:pPr>
-      <w:r>
-        <w:t xml:space="preserve">Karpathy, A. (n.d.).</w:t>
-      </w:r>
-      <w:r>
-        <w:t xml:space="preserve"> </w:t>
-      </w:r>
-      <w:r>
-        <w:rPr>
-          <w:iCs/>
-          <w:i/>
-        </w:rPr>
-        <w:t xml:space="preserve">Language Models as Few-Shot Learners</w:t>
-      </w:r>
-      <w:r>
-        <w:t xml:space="preserve">.</w:t>
-      </w:r>
-    </w:p>
-    <w:p>
-      <w:pPr>
         <w:numPr>
           <w:ilvl w:val="0"/>
           <w:numId w:val="1015"/>
         </w:numPr>
-        <w:pStyle w:val="Compact"/>
       </w:pPr>
       <w:r>
         <w:t xml:space="preserve">Wei, J., et al. (2021).</w:t>
@@ -7228,8 +7228,8 @@
       </w:r>
       <w:r>
         <w:rPr>
+          <w:i/>
           <w:iCs/>
-          <w:i/>
         </w:rPr>
         <w:t xml:space="preserve">Chain of Thought Prompting Elicits Reasoning in Large Language Models</w:t>
       </w:r>
@@ -7270,7 +7270,7 @@
 <file path=word/numbering.xml><?xml version="1.0" encoding="utf-8"?>
 <w:numbering xmlns:w="http://schemas.openxmlformats.org/wordprocessingml/2006/main">
   <w:abstractNum w:abstractNumId="990">
-    <w:nsid w:val="A990"/>
+    <w:nsid w:val="0000A990"/>
     <w:multiLevelType w:val="multilevel"/>
     <w:lvl w:ilvl="0">
       <w:numFmt w:val="bullet"/>
@@ -7346,7 +7346,7 @@
     </w:lvl>
   </w:abstractNum>
   <w:abstractNum w:abstractNumId="99411">
-    <w:nsid w:val="A99411"/>
+    <w:nsid w:val="00A99411"/>
     <w:multiLevelType w:val="multilevel"/>
     <w:lvl w:ilvl="0">
       <w:start w:val="1"/>
@@ -7431,7 +7431,7 @@
     </w:lvl>
   </w:abstractNum>
   <w:abstractNum w:abstractNumId="991">
-    <w:nsid w:val="A991"/>
+    <w:nsid w:val="0000A991"/>
     <w:multiLevelType w:val="multilevel"/>
     <w:lvl w:ilvl="0">
       <w:numFmt w:val="bullet"/>
@@ -7772,10 +7772,10 @@
     <w:name w:val="Body Text"/>
     <w:basedOn w:val="Normal"/>
     <w:link w:val="BodyTextChar"/>
+    <w:qFormat/>
     <w:pPr>
       <w:spacing w:after="180" w:before="180"/>
     </w:pPr>
-    <w:qFormat/>
   </w:style>
   <w:style w:customStyle="1" w:styleId="FirstParagraph" w:type="paragraph">
     <w:name w:val="First Paragraph"/>
@@ -7855,15 +7855,14 @@
     <w:pPr>
       <w:keepNext/>
       <w:keepLines/>
+      <w:spacing w:after="0" w:before="300"/>
       <w:jc w:val="center"/>
-      <w:spacing w:after="0" w:before="300"/>
     </w:pPr>
     <w:rPr>
+      <w:b/>
+      <w:color w:val="345A8A"/>
       <w:sz w:val="20"/>
       <w:szCs w:val="20"/>
-      <w:b/>
-      <w:color w:val="345A8A"/>
-      &gt;
     </w:rPr>
   </w:style>
   <w:style w:customStyle="1" w:styleId="Abstract" w:type="paragraph">
@@ -7969,8 +7968,8 @@
     </w:pPr>
     <w:rPr>
       <w:rFonts w:asciiTheme="majorHAnsi" w:cstheme="majorBidi" w:eastAsiaTheme="majorEastAsia" w:hAnsiTheme="majorHAnsi"/>
+      <w:bCs/>
       <w:i/>
-      <w:bCs/>
       <w:color w:themeColor="accent1" w:val="4F81BD"/>
       <w:sz w:val="24"/>
       <w:szCs w:val="24"/>
@@ -8138,10 +8137,10 @@
         <w:jc w:val="left"/>
       </w:trPr>
       <w:tcPr>
-        <w:vAlign w:val="bottom"/>
         <w:tcBorders>
           <w:bottom w:val="single"/>
         </w:tcBorders>
+        <w:vAlign w:val="bottom"/>
       </w:tcPr>
     </w:tblStylePr>
   </w:style>
@@ -8257,6 +8256,7 @@
     <w:name w:val="KeywordTok"/>
     <w:basedOn w:val="VerbatimChar"/>
     <w:rPr>
+      <w:b/>
       <w:color w:val="003b4f"/>
       <w:shd w:val="clear" w:fill="f1f3f5"/>
     </w:rPr>
@@ -8361,9 +8361,9 @@
     <w:name w:val="DocumentationTok"/>
     <w:basedOn w:val="VerbatimChar"/>
     <w:rPr>
+      <w:i/>
       <w:color w:val="5e5e5e"/>
       <w:shd w:val="clear" w:fill="f1f3f5"/>
-      <w:i/>
     </w:rPr>
   </w:style>
   <w:style w:type="character" w:customStyle="1" w:styleId="AnnotationTok">
@@ -8378,9 +8378,9 @@
     <w:name w:val="CommentVarTok"/>
     <w:basedOn w:val="VerbatimChar"/>
     <w:rPr>
+      <w:i/>
       <w:color w:val="5e5e5e"/>
       <w:shd w:val="clear" w:fill="f1f3f5"/>
-      <w:i/>
     </w:rPr>
   </w:style>
   <w:style w:type="character" w:customStyle="1" w:styleId="OtherTok">
@@ -8411,6 +8411,7 @@
     <w:name w:val="ControlFlowTok"/>
     <w:basedOn w:val="VerbatimChar"/>
     <w:rPr>
+      <w:b/>
       <w:color w:val="003b4f"/>
       <w:shd w:val="clear" w:fill="f1f3f5"/>
     </w:rPr>
@@ -8475,9 +8476,9 @@
     <w:name w:val="WarningTok"/>
     <w:basedOn w:val="VerbatimChar"/>
     <w:rPr>
+      <w:i/>
       <w:color w:val="5e5e5e"/>
       <w:shd w:val="clear" w:fill="f1f3f5"/>
-      <w:i/>
     </w:rPr>
   </w:style>
   <w:style w:type="character" w:customStyle="1" w:styleId="AlertTok">

--- a/index.docx
+++ b/index.docx
@@ -747,8 +747,8 @@
       </w:pPr>
       <w:r>
         <w:rPr>
+          <w:bCs/>
           <w:b/>
-          <w:bCs/>
         </w:rPr>
         <w:t xml:space="preserve">Good Prompts</w:t>
       </w:r>
@@ -765,8 +765,8 @@
       </w:pPr>
       <w:r>
         <w:rPr>
+          <w:bCs/>
           <w:b/>
-          <w:bCs/>
         </w:rPr>
         <w:t xml:space="preserve">Poor Prompts</w:t>
       </w:r>
@@ -809,8 +809,8 @@
       </w:pPr>
       <w:r>
         <w:rPr>
+          <w:bCs/>
           <w:b/>
-          <w:bCs/>
         </w:rPr>
         <w:t xml:space="preserve">LangChain</w:t>
       </w:r>
@@ -827,8 +827,8 @@
       </w:pPr>
       <w:r>
         <w:rPr>
+          <w:bCs/>
           <w:b/>
-          <w:bCs/>
         </w:rPr>
         <w:t xml:space="preserve">Quarto</w:t>
       </w:r>
@@ -863,8 +863,8 @@
       </w:pPr>
       <w:r>
         <w:rPr>
+          <w:bCs/>
           <w:b/>
-          <w:bCs/>
         </w:rPr>
         <w:t xml:space="preserve">BERTscore</w:t>
       </w:r>
@@ -881,8 +881,8 @@
       </w:pPr>
       <w:r>
         <w:rPr>
+          <w:bCs/>
           <w:b/>
-          <w:bCs/>
         </w:rPr>
         <w:t xml:space="preserve">Perplexity</w:t>
       </w:r>
@@ -917,8 +917,8 @@
       </w:pPr>
       <w:r>
         <w:rPr>
+          <w:bCs/>
           <w:b/>
-          <w:bCs/>
         </w:rPr>
         <w:t xml:space="preserve">Manual Review</w:t>
       </w:r>
@@ -964,11 +964,11 @@
     </w:p>
     <w:p>
       <w:pPr>
-        <w:pStyle w:val="Compact"/>
         <w:numPr>
           <w:ilvl w:val="0"/>
           <w:numId w:val="1004"/>
         </w:numPr>
+        <w:pStyle w:val="Compact"/>
       </w:pPr>
       <w:r>
         <w:t xml:space="preserve">Define a topic or question you want to ask ChatGPT.</w:t>
@@ -976,11 +976,11 @@
     </w:p>
     <w:p>
       <w:pPr>
-        <w:pStyle w:val="Compact"/>
         <w:numPr>
           <w:ilvl w:val="0"/>
           <w:numId w:val="1004"/>
         </w:numPr>
+        <w:pStyle w:val="Compact"/>
       </w:pPr>
       <w:r>
         <w:t xml:space="preserve">Craft two different prompts for the same topic - one that you consider a</w:t>
@@ -1024,11 +1024,11 @@
     </w:p>
     <w:p>
       <w:pPr>
-        <w:pStyle w:val="Compact"/>
         <w:numPr>
           <w:ilvl w:val="0"/>
           <w:numId w:val="1004"/>
         </w:numPr>
+        <w:pStyle w:val="Compact"/>
       </w:pPr>
       <w:r>
         <w:t xml:space="preserve">Provide both prompts to ChatGPT and obtain the responses.</w:t>
@@ -1036,11 +1036,11 @@
     </w:p>
     <w:p>
       <w:pPr>
-        <w:pStyle w:val="Compact"/>
         <w:numPr>
           <w:ilvl w:val="0"/>
           <w:numId w:val="1004"/>
         </w:numPr>
+        <w:pStyle w:val="Compact"/>
       </w:pPr>
       <w:r>
         <w:t xml:space="preserve">Treat the response from the</w:t>
@@ -1084,11 +1084,11 @@
     </w:p>
     <w:p>
       <w:pPr>
-        <w:pStyle w:val="Compact"/>
         <w:numPr>
           <w:ilvl w:val="1"/>
           <w:numId w:val="1005"/>
         </w:numPr>
+        <w:pStyle w:val="Compact"/>
       </w:pPr>
       <w:r>
         <w:t xml:space="preserve">BERTScore: Calculate semantic similarity between the two responses using contextual embeddings.[1]</w:t>
@@ -1096,11 +1096,11 @@
     </w:p>
     <w:p>
       <w:pPr>
-        <w:pStyle w:val="Compact"/>
         <w:numPr>
           <w:ilvl w:val="1"/>
           <w:numId w:val="1005"/>
         </w:numPr>
+        <w:pStyle w:val="Compact"/>
       </w:pPr>
       <w:r>
         <w:t xml:space="preserve">ROUGE/BLEU: Measure n-gram overlap between the responses.[2]</w:t>
@@ -1108,11 +1108,11 @@
     </w:p>
     <w:p>
       <w:pPr>
-        <w:pStyle w:val="Compact"/>
         <w:numPr>
           <w:ilvl w:val="1"/>
           <w:numId w:val="1005"/>
         </w:numPr>
+        <w:pStyle w:val="Compact"/>
       </w:pPr>
       <w:r>
         <w:t xml:space="preserve">Human evaluation: Have human raters judge which response is more informative, relevant, and coherent.</w:t>
@@ -1120,11 +1120,11 @@
     </w:p>
     <w:p>
       <w:pPr>
-        <w:pStyle w:val="Compact"/>
         <w:numPr>
           <w:ilvl w:val="0"/>
           <w:numId w:val="1004"/>
         </w:numPr>
+        <w:pStyle w:val="Compact"/>
       </w:pPr>
       <w:r>
         <w:t xml:space="preserve">Repeat the process, treating the response from the</w:t>
@@ -1246,11 +1246,11 @@
     </w:p>
     <w:p>
       <w:pPr>
-        <w:pStyle w:val="Compact"/>
         <w:numPr>
           <w:ilvl w:val="0"/>
           <w:numId w:val="1006"/>
         </w:numPr>
+        <w:pStyle w:val="Compact"/>
       </w:pPr>
       <w:r>
         <w:t xml:space="preserve">Obtain responses from the language model using both the good prompt and the poor prompt.</w:t>
@@ -1258,11 +1258,11 @@
     </w:p>
     <w:p>
       <w:pPr>
-        <w:pStyle w:val="Compact"/>
         <w:numPr>
           <w:ilvl w:val="0"/>
           <w:numId w:val="1006"/>
         </w:numPr>
+        <w:pStyle w:val="Compact"/>
       </w:pPr>
       <w:r>
         <w:t xml:space="preserve">Treat the response from the good prompt as the</w:t>
@@ -1306,11 +1306,11 @@
     </w:p>
     <w:p>
       <w:pPr>
-        <w:pStyle w:val="Compact"/>
         <w:numPr>
           <w:ilvl w:val="0"/>
           <w:numId w:val="1006"/>
         </w:numPr>
+        <w:pStyle w:val="Compact"/>
       </w:pPr>
       <w:r>
         <w:t xml:space="preserve">Calculate the BERTScore or BLEU score between the reference (good prompt response) and candidate (poor prompt response).</w:t>
@@ -1318,11 +1318,11 @@
     </w:p>
     <w:p>
       <w:pPr>
-        <w:pStyle w:val="Compact"/>
         <w:numPr>
           <w:ilvl w:val="0"/>
           <w:numId w:val="1006"/>
         </w:numPr>
+        <w:pStyle w:val="Compact"/>
       </w:pPr>
       <w:r>
         <w:t xml:space="preserve">Repeat the process by treating the poor prompt response as the reference and the good prompt response as the candidate.</w:t>
@@ -1330,11 +1330,11 @@
     </w:p>
     <w:p>
       <w:pPr>
-        <w:pStyle w:val="Compact"/>
         <w:numPr>
           <w:ilvl w:val="0"/>
           <w:numId w:val="1006"/>
         </w:numPr>
+        <w:pStyle w:val="Compact"/>
       </w:pPr>
       <w:r>
         <w:t xml:space="preserve">Compare the scores in both directions to see which prompt elicited a response that is more similar/dissimilar to the other.</w:t>
@@ -1472,11 +1472,11 @@
     </w:p>
     <w:p>
       <w:pPr>
-        <w:pStyle w:val="Compact"/>
         <w:numPr>
           <w:ilvl w:val="0"/>
           <w:numId w:val="1007"/>
         </w:numPr>
+        <w:pStyle w:val="Compact"/>
       </w:pPr>
       <w:r>
         <w:t xml:space="preserve">Begin with a summary of the findings from the comparative analysis of good vs. poor prompts. This would involve presenting quantitative data from BERTscore, Perplexity, and manual reviews.</w:t>
@@ -1484,11 +1484,11 @@
     </w:p>
     <w:p>
       <w:pPr>
-        <w:pStyle w:val="Compact"/>
         <w:numPr>
           <w:ilvl w:val="0"/>
           <w:numId w:val="1007"/>
         </w:numPr>
+        <w:pStyle w:val="Compact"/>
       </w:pPr>
       <w:r>
         <w:t xml:space="preserve">Include charts, graphs, or tables that clearly depict the differences in LLM performance based on the type of prompt used.</w:t>
@@ -1496,11 +1496,11 @@
     </w:p>
     <w:p>
       <w:pPr>
-        <w:pStyle w:val="Compact"/>
         <w:numPr>
           <w:ilvl w:val="0"/>
           <w:numId w:val="1007"/>
         </w:numPr>
+        <w:pStyle w:val="Compact"/>
       </w:pPr>
       <w:r>
         <w:t xml:space="preserve">Compare the outputs and effectiveness of the LLM across different prompting techniques illustrated in the detailed examples and the case study. This section would analyze the broader implications of prompt engineering on practical applications.</w:t>
@@ -1508,11 +1508,11 @@
     </w:p>
     <w:p>
       <w:pPr>
-        <w:pStyle w:val="Compact"/>
         <w:numPr>
           <w:ilvl w:val="0"/>
           <w:numId w:val="1007"/>
         </w:numPr>
+        <w:pStyle w:val="Compact"/>
       </w:pPr>
       <w:r>
         <w:t xml:space="preserve">Discuss how variations in prompt construction can lead to significant differences in output quality and application functionality.</w:t>
@@ -1551,23 +1551,23 @@
       </w:pPr>
       <w:r>
         <w:rPr>
+          <w:bCs/>
           <w:b/>
+        </w:rPr>
+        <w:t xml:space="preserve">Explanation</w:t>
+      </w:r>
+      <w:r>
+        <w:t xml:space="preserve">: Providing detailed information within prompts helps the LLM understand the context better, leading to more accurate and relevant responses. This strategy is particularly useful in scenarios where the details are critical to the task, such as generating personalized content or specific instructions.</w:t>
+      </w:r>
+    </w:p>
+    <w:p>
+      <w:pPr>
+        <w:pStyle w:val="BodyText"/>
+      </w:pPr>
+      <w:r>
+        <w:rPr>
           <w:bCs/>
-        </w:rPr>
-        <w:t xml:space="preserve">Explanation</w:t>
-      </w:r>
-      <w:r>
-        <w:t xml:space="preserve">: Providing detailed information within prompts helps the LLM understand the context better, leading to more accurate and relevant responses. This strategy is particularly useful in scenarios where the details are critical to the task, such as generating personalized content or specific instructions.</w:t>
-      </w:r>
-    </w:p>
-    <w:p>
-      <w:pPr>
-        <w:pStyle w:val="BodyText"/>
-      </w:pPr>
-      <w:r>
-        <w:rPr>
           <w:b/>
-          <w:bCs/>
         </w:rPr>
         <w:t xml:space="preserve">Python Code Example</w:t>
       </w:r>
@@ -1938,23 +1938,23 @@
       </w:pPr>
       <w:r>
         <w:rPr>
+          <w:bCs/>
           <w:b/>
+        </w:rPr>
+        <w:t xml:space="preserve">Explanation</w:t>
+      </w:r>
+      <w:r>
+        <w:t xml:space="preserve">: Demonstrating desired outputs through examples can significantly improve model performance, especially in tasks requiring specific formats or styles. This strategy is beneficial in educational settings, content creation, or anywhere model guidance through exemplars can enhance output relevancy.</w:t>
+      </w:r>
+    </w:p>
+    <w:p>
+      <w:pPr>
+        <w:pStyle w:val="BodyText"/>
+      </w:pPr>
+      <w:r>
+        <w:rPr>
           <w:bCs/>
-        </w:rPr>
-        <w:t xml:space="preserve">Explanation</w:t>
-      </w:r>
-      <w:r>
-        <w:t xml:space="preserve">: Demonstrating desired outputs through examples can significantly improve model performance, especially in tasks requiring specific formats or styles. This strategy is beneficial in educational settings, content creation, or anywhere model guidance through exemplars can enhance output relevancy.</w:t>
-      </w:r>
-    </w:p>
-    <w:p>
-      <w:pPr>
-        <w:pStyle w:val="BodyText"/>
-      </w:pPr>
-      <w:r>
-        <w:rPr>
           <w:b/>
-          <w:bCs/>
         </w:rPr>
         <w:t xml:space="preserve">Python Code Example</w:t>
       </w:r>
@@ -2280,23 +2280,23 @@
       </w:pPr>
       <w:r>
         <w:rPr>
+          <w:bCs/>
           <w:b/>
+        </w:rPr>
+        <w:t xml:space="preserve">Explanation</w:t>
+      </w:r>
+      <w:r>
+        <w:t xml:space="preserve">: Structuring prompts in a clear and organized manner can help the model parse and process the information more effectively. This approach is ideal for tasks that require data extraction, summarization, or any application where clarity and precision are crucial.</w:t>
+      </w:r>
+    </w:p>
+    <w:p>
+      <w:pPr>
+        <w:pStyle w:val="BodyText"/>
+      </w:pPr>
+      <w:r>
+        <w:rPr>
           <w:bCs/>
-        </w:rPr>
-        <w:t xml:space="preserve">Explanation</w:t>
-      </w:r>
-      <w:r>
-        <w:t xml:space="preserve">: Structuring prompts in a clear and organized manner can help the model parse and process the information more effectively. This approach is ideal for tasks that require data extraction, summarization, or any application where clarity and precision are crucial.</w:t>
-      </w:r>
-    </w:p>
-    <w:p>
-      <w:pPr>
-        <w:pStyle w:val="BodyText"/>
-      </w:pPr>
-      <w:r>
-        <w:rPr>
           <w:b/>
-          <w:bCs/>
         </w:rPr>
         <w:t xml:space="preserve">Python Code Example</w:t>
       </w:r>
@@ -2565,41 +2565,41 @@
       </w:pPr>
       <w:r>
         <w:rPr>
+          <w:bCs/>
           <w:b/>
+        </w:rPr>
+        <w:t xml:space="preserve">Explanation</w:t>
+      </w:r>
+      <w:r>
+        <w:t xml:space="preserve">: Encouraging the model to</w:t>
+      </w:r>
+      <w:r>
+        <w:t xml:space="preserve"> </w:t>
+      </w:r>
+      <w:r>
+        <w:t xml:space="preserve">“</w:t>
+      </w:r>
+      <w:r>
+        <w:t xml:space="preserve">think</w:t>
+      </w:r>
+      <w:r>
+        <w:t xml:space="preserve">”</w:t>
+      </w:r>
+      <w:r>
+        <w:t xml:space="preserve"> </w:t>
+      </w:r>
+      <w:r>
+        <w:t xml:space="preserve">step-by-step can improve its reasoning abilities, particularly useful in problem-solving or tasks requiring logical progression, such as technical troubleshooting or complex decision-making.</w:t>
+      </w:r>
+    </w:p>
+    <w:p>
+      <w:pPr>
+        <w:pStyle w:val="BodyText"/>
+      </w:pPr>
+      <w:r>
+        <w:rPr>
           <w:bCs/>
-        </w:rPr>
-        <w:t xml:space="preserve">Explanation</w:t>
-      </w:r>
-      <w:r>
-        <w:t xml:space="preserve">: Encouraging the model to</w:t>
-      </w:r>
-      <w:r>
-        <w:t xml:space="preserve"> </w:t>
-      </w:r>
-      <w:r>
-        <w:t xml:space="preserve">“</w:t>
-      </w:r>
-      <w:r>
-        <w:t xml:space="preserve">think</w:t>
-      </w:r>
-      <w:r>
-        <w:t xml:space="preserve">”</w:t>
-      </w:r>
-      <w:r>
-        <w:t xml:space="preserve"> </w:t>
-      </w:r>
-      <w:r>
-        <w:t xml:space="preserve">step-by-step can improve its reasoning abilities, particularly useful in problem-solving or tasks requiring logical progression, such as technical troubleshooting or complex decision-making.</w:t>
-      </w:r>
-    </w:p>
-    <w:p>
-      <w:pPr>
-        <w:pStyle w:val="BodyText"/>
-      </w:pPr>
-      <w:r>
-        <w:rPr>
           <w:b/>
-          <w:bCs/>
         </w:rPr>
         <w:t xml:space="preserve">Python Code Example</w:t>
       </w:r>
@@ -2892,23 +2892,23 @@
       </w:pPr>
       <w:r>
         <w:rPr>
+          <w:bCs/>
           <w:b/>
+        </w:rPr>
+        <w:t xml:space="preserve">Explanation</w:t>
+      </w:r>
+      <w:r>
+        <w:t xml:space="preserve">: Prompting an LLM to adopt a specific persona can tailor its responses to fit the desired character or expertise level. This strategy is particularly useful in customer service bots, educational tools, or any application where engaging and role-specific dialogue is beneficial.</w:t>
+      </w:r>
+    </w:p>
+    <w:p>
+      <w:pPr>
+        <w:pStyle w:val="BodyText"/>
+      </w:pPr>
+      <w:r>
+        <w:rPr>
           <w:bCs/>
-        </w:rPr>
-        <w:t xml:space="preserve">Explanation</w:t>
-      </w:r>
-      <w:r>
-        <w:t xml:space="preserve">: Prompting an LLM to adopt a specific persona can tailor its responses to fit the desired character or expertise level. This strategy is particularly useful in customer service bots, educational tools, or any application where engaging and role-specific dialogue is beneficial.</w:t>
-      </w:r>
-    </w:p>
-    <w:p>
-      <w:pPr>
-        <w:pStyle w:val="BodyText"/>
-      </w:pPr>
-      <w:r>
-        <w:rPr>
           <w:b/>
-          <w:bCs/>
         </w:rPr>
         <w:t xml:space="preserve">Python Code Example</w:t>
       </w:r>
@@ -3279,23 +3279,23 @@
       </w:pPr>
       <w:r>
         <w:rPr>
+          <w:bCs/>
           <w:b/>
+        </w:rPr>
+        <w:t xml:space="preserve">Explanation</w:t>
+      </w:r>
+      <w:r>
+        <w:t xml:space="preserve">: This technique involves prompting the LLM to ask questions back to the user to gain a better understanding of their needs. It’s especially effective in consultation services or any scenario where clarifying user intent is crucial for accurate responses.</w:t>
+      </w:r>
+    </w:p>
+    <w:p>
+      <w:pPr>
+        <w:pStyle w:val="BodyText"/>
+      </w:pPr>
+      <w:r>
+        <w:rPr>
           <w:bCs/>
-        </w:rPr>
-        <w:t xml:space="preserve">Explanation</w:t>
-      </w:r>
-      <w:r>
-        <w:t xml:space="preserve">: This technique involves prompting the LLM to ask questions back to the user to gain a better understanding of their needs. It’s especially effective in consultation services or any scenario where clarifying user intent is crucial for accurate responses.</w:t>
-      </w:r>
-    </w:p>
-    <w:p>
-      <w:pPr>
-        <w:pStyle w:val="BodyText"/>
-      </w:pPr>
-      <w:r>
-        <w:rPr>
           <w:b/>
-          <w:bCs/>
         </w:rPr>
         <w:t xml:space="preserve">Python Code Example</w:t>
       </w:r>
@@ -3537,23 +3537,23 @@
       </w:pPr>
       <w:r>
         <w:rPr>
+          <w:bCs/>
           <w:b/>
+        </w:rPr>
+        <w:t xml:space="preserve">Explanation</w:t>
+      </w:r>
+      <w:r>
+        <w:t xml:space="preserve">: This strategy involves prompting the LLM to evaluate and potentially revise its previous responses. It is ideal for iterative tasks such as editing, programming, or any creative process where progressive refinement enhances the final output.</w:t>
+      </w:r>
+    </w:p>
+    <w:p>
+      <w:pPr>
+        <w:pStyle w:val="BodyText"/>
+      </w:pPr>
+      <w:r>
+        <w:rPr>
           <w:bCs/>
-        </w:rPr>
-        <w:t xml:space="preserve">Explanation</w:t>
-      </w:r>
-      <w:r>
-        <w:t xml:space="preserve">: This strategy involves prompting the LLM to evaluate and potentially revise its previous responses. It is ideal for iterative tasks such as editing, programming, or any creative process where progressive refinement enhances the final output.</w:t>
-      </w:r>
-    </w:p>
-    <w:p>
-      <w:pPr>
-        <w:pStyle w:val="BodyText"/>
-      </w:pPr>
-      <w:r>
-        <w:rPr>
           <w:b/>
-          <w:bCs/>
         </w:rPr>
         <w:t xml:space="preserve">Python Code Example</w:t>
       </w:r>
@@ -4247,11 +4247,11 @@
     </w:p>
     <w:p>
       <w:pPr>
-        <w:pStyle w:val="Compact"/>
         <w:numPr>
           <w:ilvl w:val="0"/>
           <w:numId w:val="1008"/>
         </w:numPr>
+        <w:pStyle w:val="Compact"/>
       </w:pPr>
       <w:r>
         <w:t xml:space="preserve">We import the necessary modules and download the required NLTK data for tokenization.</w:t>
@@ -4259,11 +4259,11 @@
     </w:p>
     <w:p>
       <w:pPr>
-        <w:pStyle w:val="Compact"/>
         <w:numPr>
           <w:ilvl w:val="0"/>
           <w:numId w:val="1008"/>
         </w:numPr>
+        <w:pStyle w:val="Compact"/>
       </w:pPr>
       <w:r>
         <w:t xml:space="preserve">We define the good and poor prompts as strings.</w:t>
@@ -4271,11 +4271,11 @@
     </w:p>
     <w:p>
       <w:pPr>
-        <w:pStyle w:val="Compact"/>
         <w:numPr>
           <w:ilvl w:val="0"/>
           <w:numId w:val="1008"/>
         </w:numPr>
+        <w:pStyle w:val="Compact"/>
       </w:pPr>
       <w:r>
         <w:t xml:space="preserve">We obtain the responses from the language model for the good and poor prompts. In this example, we’ve hardcoded the responses, but in practice, you would replace these with your own code to generate responses from the language model.</w:t>
@@ -4283,11 +4283,11 @@
     </w:p>
     <w:p>
       <w:pPr>
-        <w:pStyle w:val="Compact"/>
         <w:numPr>
           <w:ilvl w:val="0"/>
           <w:numId w:val="1008"/>
         </w:numPr>
+        <w:pStyle w:val="Compact"/>
       </w:pPr>
       <w:r>
         <w:t xml:space="preserve">We tokenize the good and poor responses using</w:t>
@@ -4307,11 +4307,11 @@
     </w:p>
     <w:p>
       <w:pPr>
-        <w:pStyle w:val="Compact"/>
         <w:numPr>
           <w:ilvl w:val="0"/>
           <w:numId w:val="1008"/>
         </w:numPr>
+        <w:pStyle w:val="Compact"/>
       </w:pPr>
       <w:r>
         <w:t xml:space="preserve">We calculate the BLEU scores in both directions:</w:t>
@@ -4319,11 +4319,11 @@
     </w:p>
     <w:p>
       <w:pPr>
-        <w:pStyle w:val="Compact"/>
         <w:numPr>
           <w:ilvl w:val="1"/>
           <w:numId w:val="1009"/>
         </w:numPr>
+        <w:pStyle w:val="Compact"/>
       </w:pPr>
       <w:r>
         <w:rPr>
@@ -4340,11 +4340,11 @@
     </w:p>
     <w:p>
       <w:pPr>
-        <w:pStyle w:val="Compact"/>
         <w:numPr>
           <w:ilvl w:val="1"/>
           <w:numId w:val="1009"/>
         </w:numPr>
+        <w:pStyle w:val="Compact"/>
       </w:pPr>
       <w:r>
         <w:rPr>
@@ -4361,11 +4361,11 @@
     </w:p>
     <w:p>
       <w:pPr>
-        <w:pStyle w:val="Compact"/>
         <w:numPr>
           <w:ilvl w:val="0"/>
           <w:numId w:val="1008"/>
         </w:numPr>
+        <w:pStyle w:val="Compact"/>
       </w:pPr>
       <w:r>
         <w:t xml:space="preserve">We print out both BLEU scores.</w:t>
@@ -4417,11 +4417,11 @@
     </w:p>
     <w:p>
       <w:pPr>
-        <w:pStyle w:val="Compact"/>
         <w:numPr>
           <w:ilvl w:val="0"/>
           <w:numId w:val="1010"/>
         </w:numPr>
+        <w:pStyle w:val="Compact"/>
       </w:pPr>
       <w:r>
         <w:t xml:space="preserve">A higher BLEU score when using the good prompt response as the reference suggests that the poor prompt response is more similar to the desired response (from the good prompt).</w:t>
@@ -4429,11 +4429,11 @@
     </w:p>
     <w:p>
       <w:pPr>
-        <w:pStyle w:val="Compact"/>
         <w:numPr>
           <w:ilvl w:val="0"/>
           <w:numId w:val="1010"/>
         </w:numPr>
+        <w:pStyle w:val="Compact"/>
       </w:pPr>
       <w:r>
         <w:t xml:space="preserve">A lower BLEU score when using the poor prompt response as the reference indicates that the good prompt response is less similar to the undesirable response (from the poor prompt).</w:t>
@@ -4873,8 +4873,8 @@
       </w:pPr>
       <w:r>
         <w:rPr>
+          <w:bCs/>
           <w:b/>
-          <w:bCs/>
         </w:rPr>
         <w:t xml:space="preserve">ROUGE-L</w:t>
       </w:r>
@@ -4891,8 +4891,8 @@
       </w:pPr>
       <w:r>
         <w:rPr>
+          <w:bCs/>
           <w:b/>
-          <w:bCs/>
         </w:rPr>
         <w:t xml:space="preserve">System-Generated Summaries</w:t>
       </w:r>
@@ -4909,8 +4909,8 @@
       </w:pPr>
       <w:r>
         <w:rPr>
+          <w:bCs/>
           <w:b/>
-          <w:bCs/>
         </w:rPr>
         <w:t xml:space="preserve">Reference Summary</w:t>
       </w:r>
@@ -4948,16 +4948,16 @@
     </w:p>
     <w:p>
       <w:pPr>
-        <w:pStyle w:val="Compact"/>
         <w:numPr>
           <w:ilvl w:val="0"/>
           <w:numId w:val="1012"/>
         </w:numPr>
-      </w:pPr>
-      <w:r>
-        <w:rPr>
+        <w:pStyle w:val="Compact"/>
+      </w:pPr>
+      <w:r>
+        <w:rPr>
+          <w:bCs/>
           <w:b/>
-          <w:bCs/>
         </w:rPr>
         <w:t xml:space="preserve">Contextual Relevance</w:t>
       </w:r>
@@ -4967,16 +4967,16 @@
     </w:p>
     <w:p>
       <w:pPr>
-        <w:pStyle w:val="Compact"/>
         <w:numPr>
           <w:ilvl w:val="0"/>
           <w:numId w:val="1012"/>
         </w:numPr>
-      </w:pPr>
-      <w:r>
-        <w:rPr>
+        <w:pStyle w:val="Compact"/>
+      </w:pPr>
+      <w:r>
+        <w:rPr>
+          <w:bCs/>
           <w:b/>
-          <w:bCs/>
         </w:rPr>
         <w:t xml:space="preserve">Variants</w:t>
       </w:r>
@@ -5063,8 +5063,8 @@
       </w:pPr>
       <w:r>
         <w:rPr>
+          <w:bCs/>
           <w:b/>
-          <w:bCs/>
         </w:rPr>
         <w:t xml:space="preserve">Use Responses as Mutual References</w:t>
       </w:r>
@@ -5081,8 +5081,8 @@
       </w:pPr>
       <w:r>
         <w:rPr>
+          <w:bCs/>
           <w:b/>
-          <w:bCs/>
         </w:rPr>
         <w:t xml:space="preserve">Create a Synthetic Reference</w:t>
       </w:r>
@@ -5704,16 +5704,16 @@
     </w:p>
     <w:p>
       <w:pPr>
-        <w:pStyle w:val="Compact"/>
         <w:numPr>
           <w:ilvl w:val="0"/>
           <w:numId w:val="1014"/>
         </w:numPr>
-      </w:pPr>
-      <w:r>
-        <w:rPr>
+        <w:pStyle w:val="Compact"/>
+      </w:pPr>
+      <w:r>
+        <w:rPr>
+          <w:bCs/>
           <w:b/>
-          <w:bCs/>
         </w:rPr>
         <w:t xml:space="preserve">Precision</w:t>
       </w:r>
@@ -5723,16 +5723,16 @@
     </w:p>
     <w:p>
       <w:pPr>
-        <w:pStyle w:val="Compact"/>
         <w:numPr>
           <w:ilvl w:val="0"/>
           <w:numId w:val="1014"/>
         </w:numPr>
-      </w:pPr>
-      <w:r>
-        <w:rPr>
+        <w:pStyle w:val="Compact"/>
+      </w:pPr>
+      <w:r>
+        <w:rPr>
+          <w:bCs/>
           <w:b/>
-          <w:bCs/>
         </w:rPr>
         <w:t xml:space="preserve">Recall</w:t>
       </w:r>
@@ -5742,16 +5742,16 @@
     </w:p>
     <w:p>
       <w:pPr>
-        <w:pStyle w:val="Compact"/>
         <w:numPr>
           <w:ilvl w:val="0"/>
           <w:numId w:val="1014"/>
         </w:numPr>
-      </w:pPr>
-      <w:r>
-        <w:rPr>
+        <w:pStyle w:val="Compact"/>
+      </w:pPr>
+      <w:r>
+        <w:rPr>
+          <w:bCs/>
           <w:b/>
-          <w:bCs/>
         </w:rPr>
         <w:t xml:space="preserve">F1 Score</w:t>
       </w:r>
@@ -5907,10 +5907,147 @@
       </w:pPr>
       <w:r>
         <w:rPr>
+          <w:bCs/>
           <w:b/>
+        </w:rPr>
+        <w:t xml:space="preserve">Step 1: Import Necessary Libraries</w:t>
+      </w:r>
+    </w:p>
+    <w:p>
+      <w:pPr>
+        <w:pStyle w:val="SourceCode"/>
+      </w:pPr>
+      <w:r>
+        <w:rPr>
+          <w:rStyle w:val="CommentTok"/>
+        </w:rPr>
+        <w:t xml:space="preserve"># Import necessary modules from LangChain and OpenAI</w:t>
+      </w:r>
+      <w:r>
+        <w:br/>
+      </w:r>
+      <w:r>
+        <w:rPr>
+          <w:rStyle w:val="ImportTok"/>
+        </w:rPr>
+        <w:t xml:space="preserve">from</w:t>
+      </w:r>
+      <w:r>
+        <w:rPr>
+          <w:rStyle w:val="NormalTok"/>
+        </w:rPr>
+        <w:t xml:space="preserve"> langchain.chat_models </w:t>
+      </w:r>
+      <w:r>
+        <w:rPr>
+          <w:rStyle w:val="ImportTok"/>
+        </w:rPr>
+        <w:t xml:space="preserve">import</w:t>
+      </w:r>
+      <w:r>
+        <w:rPr>
+          <w:rStyle w:val="NormalTok"/>
+        </w:rPr>
+        <w:t xml:space="preserve"> ChatOpenAI</w:t>
+      </w:r>
+      <w:r>
+        <w:br/>
+      </w:r>
+      <w:r>
+        <w:rPr>
+          <w:rStyle w:val="ImportTok"/>
+        </w:rPr>
+        <w:t xml:space="preserve">from</w:t>
+      </w:r>
+      <w:r>
+        <w:rPr>
+          <w:rStyle w:val="NormalTok"/>
+        </w:rPr>
+        <w:t xml:space="preserve"> langchain.prompts </w:t>
+      </w:r>
+      <w:r>
+        <w:rPr>
+          <w:rStyle w:val="ImportTok"/>
+        </w:rPr>
+        <w:t xml:space="preserve">import</w:t>
+      </w:r>
+      <w:r>
+        <w:rPr>
+          <w:rStyle w:val="NormalTok"/>
+        </w:rPr>
+        <w:t xml:space="preserve"> PromptTemplate</w:t>
+      </w:r>
+      <w:r>
+        <w:br/>
+      </w:r>
+      <w:r>
+        <w:rPr>
+          <w:rStyle w:val="ImportTok"/>
+        </w:rPr>
+        <w:t xml:space="preserve">from</w:t>
+      </w:r>
+      <w:r>
+        <w:rPr>
+          <w:rStyle w:val="NormalTok"/>
+        </w:rPr>
+        <w:t xml:space="preserve"> langchain.chains </w:t>
+      </w:r>
+      <w:r>
+        <w:rPr>
+          <w:rStyle w:val="ImportTok"/>
+        </w:rPr>
+        <w:t xml:space="preserve">import</w:t>
+      </w:r>
+      <w:r>
+        <w:rPr>
+          <w:rStyle w:val="NormalTok"/>
+        </w:rPr>
+        <w:t xml:space="preserve"> LLMChain</w:t>
+      </w:r>
+      <w:r>
+        <w:br/>
+      </w:r>
+      <w:r>
+        <w:rPr>
+          <w:rStyle w:val="ImportTok"/>
+        </w:rPr>
+        <w:t xml:space="preserve">from</w:t>
+      </w:r>
+      <w:r>
+        <w:rPr>
+          <w:rStyle w:val="NormalTok"/>
+        </w:rPr>
+        <w:t xml:space="preserve"> langchain.schema </w:t>
+      </w:r>
+      <w:r>
+        <w:rPr>
+          <w:rStyle w:val="ImportTok"/>
+        </w:rPr>
+        <w:t xml:space="preserve">import</w:t>
+      </w:r>
+      <w:r>
+        <w:rPr>
+          <w:rStyle w:val="NormalTok"/>
+        </w:rPr>
+        <w:t xml:space="preserve"> BaseOutputParser</w:t>
+      </w:r>
+    </w:p>
+    <w:p>
+      <w:pPr>
+        <w:pStyle w:val="FirstParagraph"/>
+      </w:pPr>
+      <w:r>
+        <w:rPr>
           <w:bCs/>
-        </w:rPr>
-        <w:t xml:space="preserve">Step 1: Import Necessary Libraries</w:t>
+          <w:b/>
+        </w:rPr>
+        <w:t xml:space="preserve">Step 2: Define the Prompt Template</w:t>
+      </w:r>
+      <w:r>
+        <w:t xml:space="preserve"> </w:t>
+      </w:r>
+      <w:r>
+        <w:t xml:space="preserve">The prompt template mimics a high school history teacher grading an assignment. It should account for the question, the correct answer, and the student’s response.</w:t>
       </w:r>
     </w:p>
     <w:p>
@@ -5921,115 +6058,139 @@
         <w:rPr>
           <w:rStyle w:val="CommentTok"/>
         </w:rPr>
-        <w:t xml:space="preserve"># Import necessary modules from LangChain and OpenAI</w:t>
-      </w:r>
-      <w:r>
-        <w:br/>
-      </w:r>
-      <w:r>
-        <w:rPr>
-          <w:rStyle w:val="ImportTok"/>
-        </w:rPr>
-        <w:t xml:space="preserve">from</w:t>
-      </w:r>
-      <w:r>
-        <w:rPr>
-          <w:rStyle w:val="NormalTok"/>
-        </w:rPr>
-        <w:t xml:space="preserve"> langchain.chat_models </w:t>
-      </w:r>
-      <w:r>
-        <w:rPr>
-          <w:rStyle w:val="ImportTok"/>
-        </w:rPr>
-        <w:t xml:space="preserve">import</w:t>
-      </w:r>
-      <w:r>
-        <w:rPr>
-          <w:rStyle w:val="NormalTok"/>
-        </w:rPr>
-        <w:t xml:space="preserve"> ChatOpenAI</w:t>
-      </w:r>
-      <w:r>
-        <w:br/>
-      </w:r>
-      <w:r>
-        <w:rPr>
-          <w:rStyle w:val="ImportTok"/>
-        </w:rPr>
-        <w:t xml:space="preserve">from</w:t>
-      </w:r>
-      <w:r>
-        <w:rPr>
-          <w:rStyle w:val="NormalTok"/>
-        </w:rPr>
-        <w:t xml:space="preserve"> langchain.prompts </w:t>
-      </w:r>
-      <w:r>
-        <w:rPr>
-          <w:rStyle w:val="ImportTok"/>
-        </w:rPr>
-        <w:t xml:space="preserve">import</w:t>
-      </w:r>
-      <w:r>
-        <w:rPr>
-          <w:rStyle w:val="NormalTok"/>
-        </w:rPr>
-        <w:t xml:space="preserve"> PromptTemplate</w:t>
-      </w:r>
-      <w:r>
-        <w:br/>
-      </w:r>
-      <w:r>
-        <w:rPr>
-          <w:rStyle w:val="ImportTok"/>
-        </w:rPr>
-        <w:t xml:space="preserve">from</w:t>
-      </w:r>
-      <w:r>
-        <w:rPr>
-          <w:rStyle w:val="NormalTok"/>
-        </w:rPr>
-        <w:t xml:space="preserve"> langchain.chains </w:t>
-      </w:r>
-      <w:r>
-        <w:rPr>
-          <w:rStyle w:val="ImportTok"/>
-        </w:rPr>
-        <w:t xml:space="preserve">import</w:t>
-      </w:r>
-      <w:r>
-        <w:rPr>
-          <w:rStyle w:val="NormalTok"/>
-        </w:rPr>
-        <w:t xml:space="preserve"> LLMChain</w:t>
-      </w:r>
-      <w:r>
-        <w:br/>
-      </w:r>
-      <w:r>
-        <w:rPr>
-          <w:rStyle w:val="ImportTok"/>
-        </w:rPr>
-        <w:t xml:space="preserve">from</w:t>
-      </w:r>
-      <w:r>
-        <w:rPr>
-          <w:rStyle w:val="NormalTok"/>
-        </w:rPr>
-        <w:t xml:space="preserve"> langchain.schema </w:t>
-      </w:r>
-      <w:r>
-        <w:rPr>
-          <w:rStyle w:val="ImportTok"/>
-        </w:rPr>
-        <w:t xml:space="preserve">import</w:t>
-      </w:r>
-      <w:r>
-        <w:rPr>
-          <w:rStyle w:val="NormalTok"/>
-        </w:rPr>
-        <w:t xml:space="preserve"> BaseOutputParser</w:t>
+        <w:t xml:space="preserve"># Define the prompt template for grading</w:t>
+      </w:r>
+      <w:r>
+        <w:br/>
+      </w:r>
+      <w:r>
+        <w:rPr>
+          <w:rStyle w:val="NormalTok"/>
+        </w:rPr>
+        <w:t xml:space="preserve">prompt_template_text </w:t>
+      </w:r>
+      <w:r>
+        <w:rPr>
+          <w:rStyle w:val="OperatorTok"/>
+        </w:rPr>
+        <w:t xml:space="preserve">=</w:t>
+      </w:r>
+      <w:r>
+        <w:rPr>
+          <w:rStyle w:val="NormalTok"/>
+        </w:rPr>
+        <w:t xml:space="preserve"> </w:t>
+      </w:r>
+      <w:r>
+        <w:rPr>
+          <w:rStyle w:val="StringTok"/>
+        </w:rPr>
+        <w:t xml:space="preserve">"""</w:t>
+      </w:r>
+      <w:r>
+        <w:br/>
+      </w:r>
+      <w:r>
+        <w:rPr>
+          <w:rStyle w:val="StringTok"/>
+        </w:rPr>
+        <w:t xml:space="preserve">You are a high school history teacher grading homework assignments. </w:t>
+      </w:r>
+      <w:r>
+        <w:br/>
+      </w:r>
+      <w:r>
+        <w:rPr>
+          <w:rStyle w:val="StringTok"/>
+        </w:rPr>
+        <w:t xml:space="preserve">Based on the homework question indicated by "**Q:**" and the correct answer </w:t>
+      </w:r>
+      <w:r>
+        <w:br/>
+      </w:r>
+      <w:r>
+        <w:rPr>
+          <w:rStyle w:val="StringTok"/>
+        </w:rPr>
+        <w:t xml:space="preserve">indicated by "**A:**", your task is to determine whether the student's answer is correct. </w:t>
+      </w:r>
+      <w:r>
+        <w:br/>
+      </w:r>
+      <w:r>
+        <w:rPr>
+          <w:rStyle w:val="StringTok"/>
+        </w:rPr>
+        <w:t xml:space="preserve">Grading is binary; therefore, student answers can be correct or wrong. </w:t>
+      </w:r>
+      <w:r>
+        <w:br/>
+      </w:r>
+      <w:r>
+        <w:rPr>
+          <w:rStyle w:val="StringTok"/>
+        </w:rPr>
+        <w:t xml:space="preserve">Simple misspellings are okay.</w:t>
+      </w:r>
+      <w:r>
+        <w:br/>
+      </w:r>
+      <w:r>
+        <w:br/>
+      </w:r>
+      <w:r>
+        <w:rPr>
+          <w:rStyle w:val="StringTok"/>
+        </w:rPr>
+        <w:t xml:space="preserve">**Q:** </w:t>
+      </w:r>
+      <w:r>
+        <w:rPr>
+          <w:rStyle w:val="SpecialCharTok"/>
+        </w:rPr>
+        <w:t xml:space="preserve">{question}</w:t>
+      </w:r>
+      <w:r>
+        <w:br/>
+      </w:r>
+      <w:r>
+        <w:rPr>
+          <w:rStyle w:val="StringTok"/>
+        </w:rPr>
+        <w:t xml:space="preserve">**A:** </w:t>
+      </w:r>
+      <w:r>
+        <w:rPr>
+          <w:rStyle w:val="SpecialCharTok"/>
+        </w:rPr>
+        <w:t xml:space="preserve">{correct_answer}</w:t>
+      </w:r>
+      <w:r>
+        <w:br/>
+      </w:r>
+      <w:r>
+        <w:br/>
+      </w:r>
+      <w:r>
+        <w:rPr>
+          <w:rStyle w:val="StringTok"/>
+        </w:rPr>
+        <w:t xml:space="preserve">**Student's Answer:** </w:t>
+      </w:r>
+      <w:r>
+        <w:rPr>
+          <w:rStyle w:val="SpecialCharTok"/>
+        </w:rPr>
+        <w:t xml:space="preserve">{student_answer}</w:t>
+      </w:r>
+      <w:r>
+        <w:br/>
+      </w:r>
+      <w:r>
+        <w:rPr>
+          <w:rStyle w:val="StringTok"/>
+        </w:rPr>
+        <w:t xml:space="preserve">"""</w:t>
       </w:r>
     </w:p>
     <w:p>
@@ -6038,16 +6199,273 @@
       </w:pPr>
       <w:r>
         <w:rPr>
+          <w:bCs/>
           <w:b/>
+        </w:rPr>
+        <w:t xml:space="preserve">Step 3: Initialize LangChain</w:t>
+      </w:r>
+    </w:p>
+    <w:p>
+      <w:pPr>
+        <w:pStyle w:val="SourceCode"/>
+      </w:pPr>
+      <w:r>
+        <w:rPr>
+          <w:rStyle w:val="CommentTok"/>
+        </w:rPr>
+        <w:t xml:space="preserve"># Define and initialize the ChatOpenAI model with your OpenAI API key</w:t>
+      </w:r>
+      <w:r>
+        <w:br/>
+      </w:r>
+      <w:r>
+        <w:rPr>
+          <w:rStyle w:val="NormalTok"/>
+        </w:rPr>
+        <w:t xml:space="preserve">chat_model </w:t>
+      </w:r>
+      <w:r>
+        <w:rPr>
+          <w:rStyle w:val="OperatorTok"/>
+        </w:rPr>
+        <w:t xml:space="preserve">=</w:t>
+      </w:r>
+      <w:r>
+        <w:rPr>
+          <w:rStyle w:val="NormalTok"/>
+        </w:rPr>
+        <w:t xml:space="preserve"> ChatOpenAI(openai_api_key</w:t>
+      </w:r>
+      <w:r>
+        <w:rPr>
+          <w:rStyle w:val="OperatorTok"/>
+        </w:rPr>
+        <w:t xml:space="preserve">=</w:t>
+      </w:r>
+      <w:r>
+        <w:rPr>
+          <w:rStyle w:val="StringTok"/>
+        </w:rPr>
+        <w:t xml:space="preserve">"your-openai-api-key"</w:t>
+      </w:r>
+      <w:r>
+        <w:rPr>
+          <w:rStyle w:val="NormalTok"/>
+        </w:rPr>
+        <w:t xml:space="preserve">, temperature</w:t>
+      </w:r>
+      <w:r>
+        <w:rPr>
+          <w:rStyle w:val="OperatorTok"/>
+        </w:rPr>
+        <w:t xml:space="preserve">=</w:t>
+      </w:r>
+      <w:r>
+        <w:rPr>
+          <w:rStyle w:val="DecValTok"/>
+        </w:rPr>
+        <w:t xml:space="preserve">0</w:t>
+      </w:r>
+      <w:r>
+        <w:rPr>
+          <w:rStyle w:val="NormalTok"/>
+        </w:rPr>
+        <w:t xml:space="preserve">)</w:t>
+      </w:r>
+      <w:r>
+        <w:br/>
+      </w:r>
+      <w:r>
+        <w:br/>
+      </w:r>
+      <w:r>
+        <w:rPr>
+          <w:rStyle w:val="CommentTok"/>
+        </w:rPr>
+        <w:t xml:space="preserve"># Create a prompt template object</w:t>
+      </w:r>
+      <w:r>
+        <w:br/>
+      </w:r>
+      <w:r>
+        <w:rPr>
+          <w:rStyle w:val="NormalTok"/>
+        </w:rPr>
+        <w:t xml:space="preserve">prompt </w:t>
+      </w:r>
+      <w:r>
+        <w:rPr>
+          <w:rStyle w:val="OperatorTok"/>
+        </w:rPr>
+        <w:t xml:space="preserve">=</w:t>
+      </w:r>
+      <w:r>
+        <w:rPr>
+          <w:rStyle w:val="NormalTok"/>
+        </w:rPr>
+        <w:t xml:space="preserve"> PromptTemplate(</w:t>
+      </w:r>
+      <w:r>
+        <w:br/>
+      </w:r>
+      <w:r>
+        <w:rPr>
+          <w:rStyle w:val="NormalTok"/>
+        </w:rPr>
+        <w:t xml:space="preserve">    input_variables</w:t>
+      </w:r>
+      <w:r>
+        <w:rPr>
+          <w:rStyle w:val="OperatorTok"/>
+        </w:rPr>
+        <w:t xml:space="preserve">=</w:t>
+      </w:r>
+      <w:r>
+        <w:rPr>
+          <w:rStyle w:val="NormalTok"/>
+        </w:rPr>
+        <w:t xml:space="preserve">[</w:t>
+      </w:r>
+      <w:r>
+        <w:rPr>
+          <w:rStyle w:val="StringTok"/>
+        </w:rPr>
+        <w:t xml:space="preserve">"question"</w:t>
+      </w:r>
+      <w:r>
+        <w:rPr>
+          <w:rStyle w:val="NormalTok"/>
+        </w:rPr>
+        <w:t xml:space="preserve">, </w:t>
+      </w:r>
+      <w:r>
+        <w:rPr>
+          <w:rStyle w:val="StringTok"/>
+        </w:rPr>
+        <w:t xml:space="preserve">"correct_answer"</w:t>
+      </w:r>
+      <w:r>
+        <w:rPr>
+          <w:rStyle w:val="NormalTok"/>
+        </w:rPr>
+        <w:t xml:space="preserve">, </w:t>
+      </w:r>
+      <w:r>
+        <w:rPr>
+          <w:rStyle w:val="StringTok"/>
+        </w:rPr>
+        <w:t xml:space="preserve">"student_answer"</w:t>
+      </w:r>
+      <w:r>
+        <w:rPr>
+          <w:rStyle w:val="NormalTok"/>
+        </w:rPr>
+        <w:t xml:space="preserve">],</w:t>
+      </w:r>
+      <w:r>
+        <w:br/>
+      </w:r>
+      <w:r>
+        <w:rPr>
+          <w:rStyle w:val="NormalTok"/>
+        </w:rPr>
+        <w:t xml:space="preserve">    template</w:t>
+      </w:r>
+      <w:r>
+        <w:rPr>
+          <w:rStyle w:val="OperatorTok"/>
+        </w:rPr>
+        <w:t xml:space="preserve">=</w:t>
+      </w:r>
+      <w:r>
+        <w:rPr>
+          <w:rStyle w:val="NormalTok"/>
+        </w:rPr>
+        <w:t xml:space="preserve">prompt_template_text</w:t>
+      </w:r>
+      <w:r>
+        <w:br/>
+      </w:r>
+      <w:r>
+        <w:rPr>
+          <w:rStyle w:val="NormalTok"/>
+        </w:rPr>
+        <w:t xml:space="preserve">)</w:t>
+      </w:r>
+      <w:r>
+        <w:br/>
+      </w:r>
+      <w:r>
+        <w:br/>
+      </w:r>
+      <w:r>
+        <w:rPr>
+          <w:rStyle w:val="CommentTok"/>
+        </w:rPr>
+        <w:t xml:space="preserve"># Define the chain using the LLM and the prompt</w:t>
+      </w:r>
+      <w:r>
+        <w:br/>
+      </w:r>
+      <w:r>
+        <w:rPr>
+          <w:rStyle w:val="NormalTok"/>
+        </w:rPr>
+        <w:t xml:space="preserve">chain </w:t>
+      </w:r>
+      <w:r>
+        <w:rPr>
+          <w:rStyle w:val="OperatorTok"/>
+        </w:rPr>
+        <w:t xml:space="preserve">=</w:t>
+      </w:r>
+      <w:r>
+        <w:rPr>
+          <w:rStyle w:val="NormalTok"/>
+        </w:rPr>
+        <w:t xml:space="preserve"> LLMChain(llm</w:t>
+      </w:r>
+      <w:r>
+        <w:rPr>
+          <w:rStyle w:val="OperatorTok"/>
+        </w:rPr>
+        <w:t xml:space="preserve">=</w:t>
+      </w:r>
+      <w:r>
+        <w:rPr>
+          <w:rStyle w:val="NormalTok"/>
+        </w:rPr>
+        <w:t xml:space="preserve">chat_model, prompt</w:t>
+      </w:r>
+      <w:r>
+        <w:rPr>
+          <w:rStyle w:val="OperatorTok"/>
+        </w:rPr>
+        <w:t xml:space="preserve">=</w:t>
+      </w:r>
+      <w:r>
+        <w:rPr>
+          <w:rStyle w:val="NormalTok"/>
+        </w:rPr>
+        <w:t xml:space="preserve">prompt)</w:t>
+      </w:r>
+    </w:p>
+    <w:p>
+      <w:pPr>
+        <w:pStyle w:val="FirstParagraph"/>
+      </w:pPr>
+      <w:r>
+        <w:rPr>
           <w:bCs/>
-        </w:rPr>
-        <w:t xml:space="preserve">Step 2: Define the Prompt Template</w:t>
-      </w:r>
-      <w:r>
-        <w:t xml:space="preserve"> </w:t>
-      </w:r>
-      <w:r>
-        <w:t xml:space="preserve">The prompt template mimics a high school history teacher grading an assignment. It should account for the question, the correct answer, and the student’s response.</w:t>
+          <w:b/>
+        </w:rPr>
+        <w:t xml:space="preserve">Step 4: Output Parser</w:t>
+      </w:r>
+      <w:r>
+        <w:t xml:space="preserve"> </w:t>
+      </w:r>
+      <w:r>
+        <w:t xml:space="preserve">This component converts the LLM’s response into a structured format that can be easily interpreted by other systems.</w:t>
       </w:r>
     </w:p>
     <w:p>
@@ -6058,16 +6476,184 @@
         <w:rPr>
           <w:rStyle w:val="CommentTok"/>
         </w:rPr>
-        <w:t xml:space="preserve"># Define the prompt template for grading</w:t>
-      </w:r>
-      <w:r>
-        <w:br/>
-      </w:r>
-      <w:r>
-        <w:rPr>
-          <w:rStyle w:val="NormalTok"/>
-        </w:rPr>
-        <w:t xml:space="preserve">prompt_template_text </w:t>
+        <w:t xml:space="preserve"># Define an output parser to interpret the LLM's grading response</w:t>
+      </w:r>
+      <w:r>
+        <w:br/>
+      </w:r>
+      <w:r>
+        <w:rPr>
+          <w:rStyle w:val="KeywordTok"/>
+        </w:rPr>
+        <w:t xml:space="preserve">class</w:t>
+      </w:r>
+      <w:r>
+        <w:rPr>
+          <w:rStyle w:val="NormalTok"/>
+        </w:rPr>
+        <w:t xml:space="preserve"> GradeOutputParser(BaseOutputParser):</w:t>
+      </w:r>
+      <w:r>
+        <w:br/>
+      </w:r>
+      <w:r>
+        <w:rPr>
+          <w:rStyle w:val="NormalTok"/>
+        </w:rPr>
+        <w:t xml:space="preserve">    </w:t>
+      </w:r>
+      <w:r>
+        <w:rPr>
+          <w:rStyle w:val="CommentTok"/>
+        </w:rPr>
+        <w:t xml:space="preserve">"""Parses the LLM's response to determine if the answer is correct or wrong."""</w:t>
+      </w:r>
+      <w:r>
+        <w:br/>
+      </w:r>
+      <w:r>
+        <w:rPr>
+          <w:rStyle w:val="NormalTok"/>
+        </w:rPr>
+        <w:t xml:space="preserve">    </w:t>
+      </w:r>
+      <w:r>
+        <w:br/>
+      </w:r>
+      <w:r>
+        <w:rPr>
+          <w:rStyle w:val="NormalTok"/>
+        </w:rPr>
+        <w:t xml:space="preserve">    </w:t>
+      </w:r>
+      <w:r>
+        <w:rPr>
+          <w:rStyle w:val="KeywordTok"/>
+        </w:rPr>
+        <w:t xml:space="preserve">def</w:t>
+      </w:r>
+      <w:r>
+        <w:rPr>
+          <w:rStyle w:val="NormalTok"/>
+        </w:rPr>
+        <w:t xml:space="preserve"> parse(</w:t>
+      </w:r>
+      <w:r>
+        <w:rPr>
+          <w:rStyle w:val="VariableTok"/>
+        </w:rPr>
+        <w:t xml:space="preserve">self</w:t>
+      </w:r>
+      <w:r>
+        <w:rPr>
+          <w:rStyle w:val="NormalTok"/>
+        </w:rPr>
+        <w:t xml:space="preserve">, text: </w:t>
+      </w:r>
+      <w:r>
+        <w:rPr>
+          <w:rStyle w:val="BuiltInTok"/>
+        </w:rPr>
+        <w:t xml:space="preserve">str</w:t>
+      </w:r>
+      <w:r>
+        <w:rPr>
+          <w:rStyle w:val="NormalTok"/>
+        </w:rPr>
+        <w:t xml:space="preserve">):</w:t>
+      </w:r>
+      <w:r>
+        <w:br/>
+      </w:r>
+      <w:r>
+        <w:rPr>
+          <w:rStyle w:val="NormalTok"/>
+        </w:rPr>
+        <w:t xml:space="preserve">        </w:t>
+      </w:r>
+      <w:r>
+        <w:rPr>
+          <w:rStyle w:val="CommentTok"/>
+        </w:rPr>
+        <w:t xml:space="preserve">"""Check if the response indicates the student's answer was wrong."""</w:t>
+      </w:r>
+      <w:r>
+        <w:br/>
+      </w:r>
+      <w:r>
+        <w:rPr>
+          <w:rStyle w:val="NormalTok"/>
+        </w:rPr>
+        <w:t xml:space="preserve">        </w:t>
+      </w:r>
+      <w:r>
+        <w:rPr>
+          <w:rStyle w:val="ControlFlowTok"/>
+        </w:rPr>
+        <w:t xml:space="preserve">return</w:t>
+      </w:r>
+      <w:r>
+        <w:rPr>
+          <w:rStyle w:val="NormalTok"/>
+        </w:rPr>
+        <w:t xml:space="preserve"> </w:t>
+      </w:r>
+      <w:r>
+        <w:rPr>
+          <w:rStyle w:val="StringTok"/>
+        </w:rPr>
+        <w:t xml:space="preserve">"wrong"</w:t>
+      </w:r>
+      <w:r>
+        <w:rPr>
+          <w:rStyle w:val="NormalTok"/>
+        </w:rPr>
+        <w:t xml:space="preserve"> </w:t>
+      </w:r>
+      <w:r>
+        <w:rPr>
+          <w:rStyle w:val="KeywordTok"/>
+        </w:rPr>
+        <w:t xml:space="preserve">not</w:t>
+      </w:r>
+      <w:r>
+        <w:rPr>
+          <w:rStyle w:val="NormalTok"/>
+        </w:rPr>
+        <w:t xml:space="preserve"> </w:t>
+      </w:r>
+      <w:r>
+        <w:rPr>
+          <w:rStyle w:val="KeywordTok"/>
+        </w:rPr>
+        <w:t xml:space="preserve">in</w:t>
+      </w:r>
+      <w:r>
+        <w:rPr>
+          <w:rStyle w:val="NormalTok"/>
+        </w:rPr>
+        <w:t xml:space="preserve"> text.lower()</w:t>
+      </w:r>
+      <w:r>
+        <w:br/>
+      </w:r>
+      <w:r>
+        <w:br/>
+      </w:r>
+      <w:r>
+        <w:rPr>
+          <w:rStyle w:val="CommentTok"/>
+        </w:rPr>
+        <w:t xml:space="preserve"># Update the chain to use the new output parser</w:t>
+      </w:r>
+      <w:r>
+        <w:br/>
+      </w:r>
+      <w:r>
+        <w:rPr>
+          <w:rStyle w:val="NormalTok"/>
+        </w:rPr>
+        <w:t xml:space="preserve">chain.output_parser </w:t>
       </w:r>
       <w:r>
         <w:rPr>
@@ -6079,118 +6665,7 @@
         <w:rPr>
           <w:rStyle w:val="NormalTok"/>
         </w:rPr>
-        <w:t xml:space="preserve"> </w:t>
-      </w:r>
-      <w:r>
-        <w:rPr>
-          <w:rStyle w:val="StringTok"/>
-        </w:rPr>
-        <w:t xml:space="preserve">"""</w:t>
-      </w:r>
-      <w:r>
-        <w:br/>
-      </w:r>
-      <w:r>
-        <w:rPr>
-          <w:rStyle w:val="StringTok"/>
-        </w:rPr>
-        <w:t xml:space="preserve">You are a high school history teacher grading homework assignments. </w:t>
-      </w:r>
-      <w:r>
-        <w:br/>
-      </w:r>
-      <w:r>
-        <w:rPr>
-          <w:rStyle w:val="StringTok"/>
-        </w:rPr>
-        <w:t xml:space="preserve">Based on the homework question indicated by "**Q:**" and the correct answer </w:t>
-      </w:r>
-      <w:r>
-        <w:br/>
-      </w:r>
-      <w:r>
-        <w:rPr>
-          <w:rStyle w:val="StringTok"/>
-        </w:rPr>
-        <w:t xml:space="preserve">indicated by "**A:**", your task is to determine whether the student's answer is correct. </w:t>
-      </w:r>
-      <w:r>
-        <w:br/>
-      </w:r>
-      <w:r>
-        <w:rPr>
-          <w:rStyle w:val="StringTok"/>
-        </w:rPr>
-        <w:t xml:space="preserve">Grading is binary; therefore, student answers can be correct or wrong. </w:t>
-      </w:r>
-      <w:r>
-        <w:br/>
-      </w:r>
-      <w:r>
-        <w:rPr>
-          <w:rStyle w:val="StringTok"/>
-        </w:rPr>
-        <w:t xml:space="preserve">Simple misspellings are okay.</w:t>
-      </w:r>
-      <w:r>
-        <w:br/>
-      </w:r>
-      <w:r>
-        <w:br/>
-      </w:r>
-      <w:r>
-        <w:rPr>
-          <w:rStyle w:val="StringTok"/>
-        </w:rPr>
-        <w:t xml:space="preserve">**Q:** </w:t>
-      </w:r>
-      <w:r>
-        <w:rPr>
-          <w:rStyle w:val="SpecialCharTok"/>
-        </w:rPr>
-        <w:t xml:space="preserve">{question}</w:t>
-      </w:r>
-      <w:r>
-        <w:br/>
-      </w:r>
-      <w:r>
-        <w:rPr>
-          <w:rStyle w:val="StringTok"/>
-        </w:rPr>
-        <w:t xml:space="preserve">**A:** </w:t>
-      </w:r>
-      <w:r>
-        <w:rPr>
-          <w:rStyle w:val="SpecialCharTok"/>
-        </w:rPr>
-        <w:t xml:space="preserve">{correct_answer}</w:t>
-      </w:r>
-      <w:r>
-        <w:br/>
-      </w:r>
-      <w:r>
-        <w:br/>
-      </w:r>
-      <w:r>
-        <w:rPr>
-          <w:rStyle w:val="StringTok"/>
-        </w:rPr>
-        <w:t xml:space="preserve">**Student's Answer:** </w:t>
-      </w:r>
-      <w:r>
-        <w:rPr>
-          <w:rStyle w:val="SpecialCharTok"/>
-        </w:rPr>
-        <w:t xml:space="preserve">{student_answer}</w:t>
-      </w:r>
-      <w:r>
-        <w:br/>
-      </w:r>
-      <w:r>
-        <w:rPr>
-          <w:rStyle w:val="StringTok"/>
-        </w:rPr>
-        <w:t xml:space="preserve">"""</w:t>
+        <w:t xml:space="preserve"> GradeOutputParser()</w:t>
       </w:r>
     </w:p>
     <w:p>
@@ -6199,483 +6674,8 @@
       </w:pPr>
       <w:r>
         <w:rPr>
+          <w:bCs/>
           <w:b/>
-          <w:bCs/>
-        </w:rPr>
-        <w:t xml:space="preserve">Step 3: Initialize LangChain</w:t>
-      </w:r>
-    </w:p>
-    <w:p>
-      <w:pPr>
-        <w:pStyle w:val="SourceCode"/>
-      </w:pPr>
-      <w:r>
-        <w:rPr>
-          <w:rStyle w:val="CommentTok"/>
-        </w:rPr>
-        <w:t xml:space="preserve"># Define and initialize the ChatOpenAI model with your OpenAI API key</w:t>
-      </w:r>
-      <w:r>
-        <w:br/>
-      </w:r>
-      <w:r>
-        <w:rPr>
-          <w:rStyle w:val="NormalTok"/>
-        </w:rPr>
-        <w:t xml:space="preserve">chat_model </w:t>
-      </w:r>
-      <w:r>
-        <w:rPr>
-          <w:rStyle w:val="OperatorTok"/>
-        </w:rPr>
-        <w:t xml:space="preserve">=</w:t>
-      </w:r>
-      <w:r>
-        <w:rPr>
-          <w:rStyle w:val="NormalTok"/>
-        </w:rPr>
-        <w:t xml:space="preserve"> ChatOpenAI(openai_api_key</w:t>
-      </w:r>
-      <w:r>
-        <w:rPr>
-          <w:rStyle w:val="OperatorTok"/>
-        </w:rPr>
-        <w:t xml:space="preserve">=</w:t>
-      </w:r>
-      <w:r>
-        <w:rPr>
-          <w:rStyle w:val="StringTok"/>
-        </w:rPr>
-        <w:t xml:space="preserve">"your-openai-api-key"</w:t>
-      </w:r>
-      <w:r>
-        <w:rPr>
-          <w:rStyle w:val="NormalTok"/>
-        </w:rPr>
-        <w:t xml:space="preserve">, temperature</w:t>
-      </w:r>
-      <w:r>
-        <w:rPr>
-          <w:rStyle w:val="OperatorTok"/>
-        </w:rPr>
-        <w:t xml:space="preserve">=</w:t>
-      </w:r>
-      <w:r>
-        <w:rPr>
-          <w:rStyle w:val="DecValTok"/>
-        </w:rPr>
-        <w:t xml:space="preserve">0</w:t>
-      </w:r>
-      <w:r>
-        <w:rPr>
-          <w:rStyle w:val="NormalTok"/>
-        </w:rPr>
-        <w:t xml:space="preserve">)</w:t>
-      </w:r>
-      <w:r>
-        <w:br/>
-      </w:r>
-      <w:r>
-        <w:br/>
-      </w:r>
-      <w:r>
-        <w:rPr>
-          <w:rStyle w:val="CommentTok"/>
-        </w:rPr>
-        <w:t xml:space="preserve"># Create a prompt template object</w:t>
-      </w:r>
-      <w:r>
-        <w:br/>
-      </w:r>
-      <w:r>
-        <w:rPr>
-          <w:rStyle w:val="NormalTok"/>
-        </w:rPr>
-        <w:t xml:space="preserve">prompt </w:t>
-      </w:r>
-      <w:r>
-        <w:rPr>
-          <w:rStyle w:val="OperatorTok"/>
-        </w:rPr>
-        <w:t xml:space="preserve">=</w:t>
-      </w:r>
-      <w:r>
-        <w:rPr>
-          <w:rStyle w:val="NormalTok"/>
-        </w:rPr>
-        <w:t xml:space="preserve"> PromptTemplate(</w:t>
-      </w:r>
-      <w:r>
-        <w:br/>
-      </w:r>
-      <w:r>
-        <w:rPr>
-          <w:rStyle w:val="NormalTok"/>
-        </w:rPr>
-        <w:t xml:space="preserve">    input_variables</w:t>
-      </w:r>
-      <w:r>
-        <w:rPr>
-          <w:rStyle w:val="OperatorTok"/>
-        </w:rPr>
-        <w:t xml:space="preserve">=</w:t>
-      </w:r>
-      <w:r>
-        <w:rPr>
-          <w:rStyle w:val="NormalTok"/>
-        </w:rPr>
-        <w:t xml:space="preserve">[</w:t>
-      </w:r>
-      <w:r>
-        <w:rPr>
-          <w:rStyle w:val="StringTok"/>
-        </w:rPr>
-        <w:t xml:space="preserve">"question"</w:t>
-      </w:r>
-      <w:r>
-        <w:rPr>
-          <w:rStyle w:val="NormalTok"/>
-        </w:rPr>
-        <w:t xml:space="preserve">, </w:t>
-      </w:r>
-      <w:r>
-        <w:rPr>
-          <w:rStyle w:val="StringTok"/>
-        </w:rPr>
-        <w:t xml:space="preserve">"correct_answer"</w:t>
-      </w:r>
-      <w:r>
-        <w:rPr>
-          <w:rStyle w:val="NormalTok"/>
-        </w:rPr>
-        <w:t xml:space="preserve">, </w:t>
-      </w:r>
-      <w:r>
-        <w:rPr>
-          <w:rStyle w:val="StringTok"/>
-        </w:rPr>
-        <w:t xml:space="preserve">"student_answer"</w:t>
-      </w:r>
-      <w:r>
-        <w:rPr>
-          <w:rStyle w:val="NormalTok"/>
-        </w:rPr>
-        <w:t xml:space="preserve">],</w:t>
-      </w:r>
-      <w:r>
-        <w:br/>
-      </w:r>
-      <w:r>
-        <w:rPr>
-          <w:rStyle w:val="NormalTok"/>
-        </w:rPr>
-        <w:t xml:space="preserve">    template</w:t>
-      </w:r>
-      <w:r>
-        <w:rPr>
-          <w:rStyle w:val="OperatorTok"/>
-        </w:rPr>
-        <w:t xml:space="preserve">=</w:t>
-      </w:r>
-      <w:r>
-        <w:rPr>
-          <w:rStyle w:val="NormalTok"/>
-        </w:rPr>
-        <w:t xml:space="preserve">prompt_template_text</w:t>
-      </w:r>
-      <w:r>
-        <w:br/>
-      </w:r>
-      <w:r>
-        <w:rPr>
-          <w:rStyle w:val="NormalTok"/>
-        </w:rPr>
-        <w:t xml:space="preserve">)</w:t>
-      </w:r>
-      <w:r>
-        <w:br/>
-      </w:r>
-      <w:r>
-        <w:br/>
-      </w:r>
-      <w:r>
-        <w:rPr>
-          <w:rStyle w:val="CommentTok"/>
-        </w:rPr>
-        <w:t xml:space="preserve"># Define the chain using the LLM and the prompt</w:t>
-      </w:r>
-      <w:r>
-        <w:br/>
-      </w:r>
-      <w:r>
-        <w:rPr>
-          <w:rStyle w:val="NormalTok"/>
-        </w:rPr>
-        <w:t xml:space="preserve">chain </w:t>
-      </w:r>
-      <w:r>
-        <w:rPr>
-          <w:rStyle w:val="OperatorTok"/>
-        </w:rPr>
-        <w:t xml:space="preserve">=</w:t>
-      </w:r>
-      <w:r>
-        <w:rPr>
-          <w:rStyle w:val="NormalTok"/>
-        </w:rPr>
-        <w:t xml:space="preserve"> LLMChain(llm</w:t>
-      </w:r>
-      <w:r>
-        <w:rPr>
-          <w:rStyle w:val="OperatorTok"/>
-        </w:rPr>
-        <w:t xml:space="preserve">=</w:t>
-      </w:r>
-      <w:r>
-        <w:rPr>
-          <w:rStyle w:val="NormalTok"/>
-        </w:rPr>
-        <w:t xml:space="preserve">chat_model, prompt</w:t>
-      </w:r>
-      <w:r>
-        <w:rPr>
-          <w:rStyle w:val="OperatorTok"/>
-        </w:rPr>
-        <w:t xml:space="preserve">=</w:t>
-      </w:r>
-      <w:r>
-        <w:rPr>
-          <w:rStyle w:val="NormalTok"/>
-        </w:rPr>
-        <w:t xml:space="preserve">prompt)</w:t>
-      </w:r>
-    </w:p>
-    <w:p>
-      <w:pPr>
-        <w:pStyle w:val="FirstParagraph"/>
-      </w:pPr>
-      <w:r>
-        <w:rPr>
-          <w:b/>
-          <w:bCs/>
-        </w:rPr>
-        <w:t xml:space="preserve">Step 4: Output Parser</w:t>
-      </w:r>
-      <w:r>
-        <w:t xml:space="preserve"> </w:t>
-      </w:r>
-      <w:r>
-        <w:t xml:space="preserve">This component converts the LLM’s response into a structured format that can be easily interpreted by other systems.</w:t>
-      </w:r>
-    </w:p>
-    <w:p>
-      <w:pPr>
-        <w:pStyle w:val="SourceCode"/>
-      </w:pPr>
-      <w:r>
-        <w:rPr>
-          <w:rStyle w:val="CommentTok"/>
-        </w:rPr>
-        <w:t xml:space="preserve"># Define an output parser to interpret the LLM's grading response</w:t>
-      </w:r>
-      <w:r>
-        <w:br/>
-      </w:r>
-      <w:r>
-        <w:rPr>
-          <w:rStyle w:val="KeywordTok"/>
-        </w:rPr>
-        <w:t xml:space="preserve">class</w:t>
-      </w:r>
-      <w:r>
-        <w:rPr>
-          <w:rStyle w:val="NormalTok"/>
-        </w:rPr>
-        <w:t xml:space="preserve"> GradeOutputParser(BaseOutputParser):</w:t>
-      </w:r>
-      <w:r>
-        <w:br/>
-      </w:r>
-      <w:r>
-        <w:rPr>
-          <w:rStyle w:val="NormalTok"/>
-        </w:rPr>
-        <w:t xml:space="preserve">    </w:t>
-      </w:r>
-      <w:r>
-        <w:rPr>
-          <w:rStyle w:val="CommentTok"/>
-        </w:rPr>
-        <w:t xml:space="preserve">"""Parses the LLM's response to determine if the answer is correct or wrong."""</w:t>
-      </w:r>
-      <w:r>
-        <w:br/>
-      </w:r>
-      <w:r>
-        <w:rPr>
-          <w:rStyle w:val="NormalTok"/>
-        </w:rPr>
-        <w:t xml:space="preserve">    </w:t>
-      </w:r>
-      <w:r>
-        <w:br/>
-      </w:r>
-      <w:r>
-        <w:rPr>
-          <w:rStyle w:val="NormalTok"/>
-        </w:rPr>
-        <w:t xml:space="preserve">    </w:t>
-      </w:r>
-      <w:r>
-        <w:rPr>
-          <w:rStyle w:val="KeywordTok"/>
-        </w:rPr>
-        <w:t xml:space="preserve">def</w:t>
-      </w:r>
-      <w:r>
-        <w:rPr>
-          <w:rStyle w:val="NormalTok"/>
-        </w:rPr>
-        <w:t xml:space="preserve"> parse(</w:t>
-      </w:r>
-      <w:r>
-        <w:rPr>
-          <w:rStyle w:val="VariableTok"/>
-        </w:rPr>
-        <w:t xml:space="preserve">self</w:t>
-      </w:r>
-      <w:r>
-        <w:rPr>
-          <w:rStyle w:val="NormalTok"/>
-        </w:rPr>
-        <w:t xml:space="preserve">, text: </w:t>
-      </w:r>
-      <w:r>
-        <w:rPr>
-          <w:rStyle w:val="BuiltInTok"/>
-        </w:rPr>
-        <w:t xml:space="preserve">str</w:t>
-      </w:r>
-      <w:r>
-        <w:rPr>
-          <w:rStyle w:val="NormalTok"/>
-        </w:rPr>
-        <w:t xml:space="preserve">):</w:t>
-      </w:r>
-      <w:r>
-        <w:br/>
-      </w:r>
-      <w:r>
-        <w:rPr>
-          <w:rStyle w:val="NormalTok"/>
-        </w:rPr>
-        <w:t xml:space="preserve">        </w:t>
-      </w:r>
-      <w:r>
-        <w:rPr>
-          <w:rStyle w:val="CommentTok"/>
-        </w:rPr>
-        <w:t xml:space="preserve">"""Check if the response indicates the student's answer was wrong."""</w:t>
-      </w:r>
-      <w:r>
-        <w:br/>
-      </w:r>
-      <w:r>
-        <w:rPr>
-          <w:rStyle w:val="NormalTok"/>
-        </w:rPr>
-        <w:t xml:space="preserve">        </w:t>
-      </w:r>
-      <w:r>
-        <w:rPr>
-          <w:rStyle w:val="ControlFlowTok"/>
-        </w:rPr>
-        <w:t xml:space="preserve">return</w:t>
-      </w:r>
-      <w:r>
-        <w:rPr>
-          <w:rStyle w:val="NormalTok"/>
-        </w:rPr>
-        <w:t xml:space="preserve"> </w:t>
-      </w:r>
-      <w:r>
-        <w:rPr>
-          <w:rStyle w:val="StringTok"/>
-        </w:rPr>
-        <w:t xml:space="preserve">"wrong"</w:t>
-      </w:r>
-      <w:r>
-        <w:rPr>
-          <w:rStyle w:val="NormalTok"/>
-        </w:rPr>
-        <w:t xml:space="preserve"> </w:t>
-      </w:r>
-      <w:r>
-        <w:rPr>
-          <w:rStyle w:val="KeywordTok"/>
-        </w:rPr>
-        <w:t xml:space="preserve">not</w:t>
-      </w:r>
-      <w:r>
-        <w:rPr>
-          <w:rStyle w:val="NormalTok"/>
-        </w:rPr>
-        <w:t xml:space="preserve"> </w:t>
-      </w:r>
-      <w:r>
-        <w:rPr>
-          <w:rStyle w:val="KeywordTok"/>
-        </w:rPr>
-        <w:t xml:space="preserve">in</w:t>
-      </w:r>
-      <w:r>
-        <w:rPr>
-          <w:rStyle w:val="NormalTok"/>
-        </w:rPr>
-        <w:t xml:space="preserve"> text.lower()</w:t>
-      </w:r>
-      <w:r>
-        <w:br/>
-      </w:r>
-      <w:r>
-        <w:br/>
-      </w:r>
-      <w:r>
-        <w:rPr>
-          <w:rStyle w:val="CommentTok"/>
-        </w:rPr>
-        <w:t xml:space="preserve"># Update the chain to use the new output parser</w:t>
-      </w:r>
-      <w:r>
-        <w:br/>
-      </w:r>
-      <w:r>
-        <w:rPr>
-          <w:rStyle w:val="NormalTok"/>
-        </w:rPr>
-        <w:t xml:space="preserve">chain.output_parser </w:t>
-      </w:r>
-      <w:r>
-        <w:rPr>
-          <w:rStyle w:val="OperatorTok"/>
-        </w:rPr>
-        <w:t xml:space="preserve">=</w:t>
-      </w:r>
-      <w:r>
-        <w:rPr>
-          <w:rStyle w:val="NormalTok"/>
-        </w:rPr>
-        <w:t xml:space="preserve"> GradeOutputParser()</w:t>
-      </w:r>
-    </w:p>
-    <w:p>
-      <w:pPr>
-        <w:pStyle w:val="FirstParagraph"/>
-      </w:pPr>
-      <w:r>
-        <w:rPr>
-          <w:b/>
-          <w:bCs/>
         </w:rPr>
         <w:t xml:space="preserve">Step 5: Running the Grader</w:t>
       </w:r>
@@ -7164,11 +7164,11 @@
     </w:p>
     <w:p>
       <w:pPr>
-        <w:pStyle w:val="Compact"/>
         <w:numPr>
           <w:ilvl w:val="0"/>
           <w:numId w:val="1015"/>
         </w:numPr>
+        <w:pStyle w:val="Compact"/>
       </w:pPr>
       <w:r>
         <w:t xml:space="preserve">Talebi, S. (2023). Prompt Engineering: How to strategy AI into Solving Your Problems.</w:t>
@@ -7178,8 +7178,8 @@
       </w:r>
       <w:r>
         <w:rPr>
+          <w:iCs/>
           <w:i/>
-          <w:iCs/>
         </w:rPr>
         <w:t xml:space="preserve">Towards Data Science</w:t>
       </w:r>
@@ -7189,11 +7189,11 @@
     </w:p>
     <w:p>
       <w:pPr>
-        <w:pStyle w:val="Compact"/>
         <w:numPr>
           <w:ilvl w:val="0"/>
           <w:numId w:val="1015"/>
         </w:numPr>
+        <w:pStyle w:val="Compact"/>
       </w:pPr>
       <w:r>
         <w:t xml:space="preserve">Karpathy, A. (n.d.).</w:t>
@@ -7203,8 +7203,8 @@
       </w:r>
       <w:r>
         <w:rPr>
+          <w:iCs/>
           <w:i/>
-          <w:iCs/>
         </w:rPr>
         <w:t xml:space="preserve">Language Models as Few-Shot Learners</w:t>
       </w:r>
@@ -7214,11 +7214,11 @@
     </w:p>
     <w:p>
       <w:pPr>
-        <w:pStyle w:val="Compact"/>
         <w:numPr>
           <w:ilvl w:val="0"/>
           <w:numId w:val="1015"/>
         </w:numPr>
+        <w:pStyle w:val="Compact"/>
       </w:pPr>
       <w:r>
         <w:t xml:space="preserve">Wei, J., et al. (2021).</w:t>
@@ -7228,8 +7228,8 @@
       </w:r>
       <w:r>
         <w:rPr>
+          <w:iCs/>
           <w:i/>
-          <w:iCs/>
         </w:rPr>
         <w:t xml:space="preserve">Chain of Thought Prompting Elicits Reasoning in Large Language Models</w:t>
       </w:r>
@@ -7270,7 +7270,7 @@
 <file path=word/numbering.xml><?xml version="1.0" encoding="utf-8"?>
 <w:numbering xmlns:w="http://schemas.openxmlformats.org/wordprocessingml/2006/main">
   <w:abstractNum w:abstractNumId="990">
-    <w:nsid w:val="0000A990"/>
+    <w:nsid w:val="A990"/>
     <w:multiLevelType w:val="multilevel"/>
     <w:lvl w:ilvl="0">
       <w:numFmt w:val="bullet"/>
@@ -7346,7 +7346,7 @@
     </w:lvl>
   </w:abstractNum>
   <w:abstractNum w:abstractNumId="99411">
-    <w:nsid w:val="00A99411"/>
+    <w:nsid w:val="A99411"/>
     <w:multiLevelType w:val="multilevel"/>
     <w:lvl w:ilvl="0">
       <w:start w:val="1"/>
@@ -7431,7 +7431,7 @@
     </w:lvl>
   </w:abstractNum>
   <w:abstractNum w:abstractNumId="991">
-    <w:nsid w:val="0000A991"/>
+    <w:nsid w:val="A991"/>
     <w:multiLevelType w:val="multilevel"/>
     <w:lvl w:ilvl="0">
       <w:numFmt w:val="bullet"/>
@@ -7772,10 +7772,10 @@
     <w:name w:val="Body Text"/>
     <w:basedOn w:val="Normal"/>
     <w:link w:val="BodyTextChar"/>
-    <w:qFormat/>
     <w:pPr>
       <w:spacing w:after="180" w:before="180"/>
     </w:pPr>
+    <w:qFormat/>
   </w:style>
   <w:style w:customStyle="1" w:styleId="FirstParagraph" w:type="paragraph">
     <w:name w:val="First Paragraph"/>
@@ -7855,14 +7855,15 @@
     <w:pPr>
       <w:keepNext/>
       <w:keepLines/>
+      <w:jc w:val="center"/>
       <w:spacing w:after="0" w:before="300"/>
-      <w:jc w:val="center"/>
     </w:pPr>
     <w:rPr>
+      <w:sz w:val="20"/>
+      <w:szCs w:val="20"/>
       <w:b/>
       <w:color w:val="345A8A"/>
-      <w:sz w:val="20"/>
-      <w:szCs w:val="20"/>
+      &gt;
     </w:rPr>
   </w:style>
   <w:style w:customStyle="1" w:styleId="Abstract" w:type="paragraph">
@@ -7968,8 +7969,8 @@
     </w:pPr>
     <w:rPr>
       <w:rFonts w:asciiTheme="majorHAnsi" w:cstheme="majorBidi" w:eastAsiaTheme="majorEastAsia" w:hAnsiTheme="majorHAnsi"/>
+      <w:i/>
       <w:bCs/>
-      <w:i/>
       <w:color w:themeColor="accent1" w:val="4F81BD"/>
       <w:sz w:val="24"/>
       <w:szCs w:val="24"/>
@@ -8137,10 +8138,10 @@
         <w:jc w:val="left"/>
       </w:trPr>
       <w:tcPr>
+        <w:vAlign w:val="bottom"/>
         <w:tcBorders>
           <w:bottom w:val="single"/>
         </w:tcBorders>
-        <w:vAlign w:val="bottom"/>
       </w:tcPr>
     </w:tblStylePr>
   </w:style>
@@ -8256,7 +8257,6 @@
     <w:name w:val="KeywordTok"/>
     <w:basedOn w:val="VerbatimChar"/>
     <w:rPr>
-      <w:b/>
       <w:color w:val="003b4f"/>
       <w:shd w:val="clear" w:fill="f1f3f5"/>
     </w:rPr>
@@ -8361,9 +8361,9 @@
     <w:name w:val="DocumentationTok"/>
     <w:basedOn w:val="VerbatimChar"/>
     <w:rPr>
-      <w:i/>
       <w:color w:val="5e5e5e"/>
       <w:shd w:val="clear" w:fill="f1f3f5"/>
+      <w:i/>
     </w:rPr>
   </w:style>
   <w:style w:type="character" w:customStyle="1" w:styleId="AnnotationTok">
@@ -8378,9 +8378,9 @@
     <w:name w:val="CommentVarTok"/>
     <w:basedOn w:val="VerbatimChar"/>
     <w:rPr>
-      <w:i/>
       <w:color w:val="5e5e5e"/>
       <w:shd w:val="clear" w:fill="f1f3f5"/>
+      <w:i/>
     </w:rPr>
   </w:style>
   <w:style w:type="character" w:customStyle="1" w:styleId="OtherTok">
@@ -8411,7 +8411,6 @@
     <w:name w:val="ControlFlowTok"/>
     <w:basedOn w:val="VerbatimChar"/>
     <w:rPr>
-      <w:b/>
       <w:color w:val="003b4f"/>
       <w:shd w:val="clear" w:fill="f1f3f5"/>
     </w:rPr>
@@ -8476,9 +8475,9 @@
     <w:name w:val="WarningTok"/>
     <w:basedOn w:val="VerbatimChar"/>
     <w:rPr>
-      <w:i/>
       <w:color w:val="5e5e5e"/>
       <w:shd w:val="clear" w:fill="f1f3f5"/>
+      <w:i/>
     </w:rPr>
   </w:style>
   <w:style w:type="character" w:customStyle="1" w:styleId="AlertTok">

--- a/index.docx
+++ b/index.docx
@@ -95,7 +95,7 @@
         <w:pStyle w:val="Date"/>
       </w:pPr>
       <w:r>
-        <w:t xml:space="preserve">2024-04-24</w:t>
+        <w:t xml:space="preserve">2024-04-25</w:t>
       </w:r>
     </w:p>
     <w:p>
@@ -554,7 +554,7 @@
         <w:pStyle w:val="FirstParagraph"/>
       </w:pPr>
       <w:r>
-        <w:t xml:space="preserve">The advent of large language models (LLMs) such as OpenAI’s GPT series has heralded a significant shift in the paradigms of programming and computational linguistics. Traditionally, the interaction with these models involved substantial coding efforts and a deep understanding of machine learning algorithms. However, a more accessible approach has surfaced, known as prompt engineering, which allows even those with minimal coding expertise to leverage the advanced capabilities of LLMs effectively. This paper delves into prompt engineering, defined as the strategic formulation of input prompts to maximize the utility of LLMs without internal model retraining. We argue that prompt engineering is an underappreciated yet powerful tool for developers, capable of achieving substantial outcomes with minimal effort.</w:t>
+        <w:t xml:space="preserve">The advent of large language models (LLMs) such as OpenAI’s GPT series has heralded a significant shift in the paradigms of programming and computational linguistics. Traditionally, the interaction with these models involved substantial coding efforts and a deep understanding of machine learning algorithms. However, a more accessible approach has surfaced, known as prompt engineering, which allows even those with minimal coding expertise to leverage the advanced capabilities of LLMs effectively. This paper delves into prompt engineering, defined as the strategic formulation of input prompts to maximise the utility of LLMs without internal model retraining. We argue that prompt engineering is an underappreciated yet powerful tool for developers, capable of achieving substantial outcomes with minimal effort.</w:t>
       </w:r>
     </w:p>
     <w:p>
@@ -562,7 +562,7 @@
         <w:pStyle w:val="BodyText"/>
       </w:pPr>
       <w:r>
-        <w:t xml:space="preserve">Prompt engineering is defined as the strategic formulation of input queries to maximize the utility and accuracy of responses from LLMs. Initially perceived with skepticism, this methodology has quickly proven its worth, demonstrating that a well-crafted prompt can extract considerable value from these models with relatively low effort. The essence of prompt engineering lies not in rewriting the underlying algorithms of LLMs but in creatively interacting with them, using plain language to</w:t>
+        <w:t xml:space="preserve">Prompt engineering is defined as the strategic formulation of input queries to maximise the utility and accuracy of responses from LLMs. Initially perceived with skepticism, this methodology has quickly proven its worth, demonstrating that a well-crafted prompt can extract considerable value from these models with relatively low effort. The essence of prompt engineering lies not in rewriting the underlying algorithms of LLMs but in creatively interacting with them, using plain language to</w:t>
       </w:r>
       <w:r>
         <w:t xml:space="preserve"> </w:t>
@@ -650,7 +650,7 @@
         <w:pStyle w:val="FirstParagraph"/>
       </w:pPr>
       <w:r>
-        <w:t xml:space="preserve">Prompt engineering operates at two distinct levels. The first, an intuitive and straightforward approach, utilizes platforms like ChatGPT to execute simple tasks (e.g., text summarization, email drafting). Although this method is accessible, its integration into larger systems is non-trivial. The second level involves a more sophisticated interaction through programming interfaces, such as Python APIs, enabling the integration of LLM responses into broader software ecosystems. This paper illustrates these levels with practical examples, including the development of an LLM-powered automatic grading system for educational applications.</w:t>
+        <w:t xml:space="preserve">Prompt engineering operates at two distinct levels. The first, an intuitive and straightforward approach, utilises platforms like ChatGPT to execute simple tasks (e.g., text summarisation, email drafting). Although this method is accessible, its integration into larger systems is non-trivial. The second level involves a more sophisticated interaction through programming interfaces, such as Python APIs, enabling the integration of LLM responses into broader software ecosystems. This paper illustrates these levels with practical examples, including the development of an LLM-powered automatic grading system for educational applications.</w:t>
       </w:r>
     </w:p>
     <w:bookmarkEnd w:id="21"/>
@@ -668,7 +668,7 @@
         <w:pStyle w:val="FirstParagraph"/>
       </w:pPr>
       <w:r>
-        <w:t xml:space="preserve">We categorize prompt engineering as an empirical art, where the composition and formatting of prompts are tailored to enhance model performance on specific tasks. This approach draws on the inherent desire of language models to complete text-based tasks, effectively</w:t>
+        <w:t xml:space="preserve">We categorise prompt engineering as an empirical art, where the composition and formatting of prompts are tailored to enhance model performance on specific tasks. This approach draws on the inherent desire of language models to complete text-based tasks, effectively</w:t>
       </w:r>
       <w:r>
         <w:t xml:space="preserve"> </w:t>
@@ -706,7 +706,7 @@
         <w:t xml:space="preserve">”</w:t>
       </w:r>
       <w:r>
-        <w:t xml:space="preserve">) prompts against less optimized (</w:t>
+        <w:t xml:space="preserve">) prompts against less optimised (</w:t>
       </w:r>
       <w:r>
         <w:t xml:space="preserve">“</w:t>
@@ -718,7 +718,7 @@
         <w:t xml:space="preserve">”</w:t>
       </w:r>
       <w:r>
-        <w:t xml:space="preserve">) prompts in eliciting accurate and relevant responses from the models. We detail the experimental design, tools utilized, and metrics applied for evaluating the results.</w:t>
+        <w:t xml:space="preserve">) prompts in eliciting accurate and relevant responses from the models. We detail the experimental design, tools utilised, and metrics applied for evaluating the results.</w:t>
       </w:r>
     </w:p>
     <w:bookmarkStart w:id="22" w:name="experimental-design"/>
@@ -747,8 +747,8 @@
       </w:pPr>
       <w:r>
         <w:rPr>
+          <w:b/>
           <w:bCs/>
-          <w:b/>
         </w:rPr>
         <w:t xml:space="preserve">Good Prompts</w:t>
       </w:r>
@@ -765,8 +765,8 @@
       </w:pPr>
       <w:r>
         <w:rPr>
+          <w:b/>
           <w:bCs/>
-          <w:b/>
         </w:rPr>
         <w:t xml:space="preserve">Poor Prompts</w:t>
       </w:r>
@@ -779,7 +779,7 @@
         <w:pStyle w:val="FirstParagraph"/>
       </w:pPr>
       <w:r>
-        <w:t xml:space="preserve">For each type of prompt, identical tasks are presented to the LLM to ensure that the only variable affecting output quality is the prompt construction itself. Tasks include generating text-based responses across several domains, such as summarizing passages, answering questions, and creating content based on given specifications.</w:t>
+        <w:t xml:space="preserve">For each type of prompt, identical tasks are presented to the LLM to ensure that the only variable affecting output quality is the prompt construction itself. Tasks include generating text-based responses across several domains, such as summarising passages, answering questions, and creating content based on given specifications.</w:t>
       </w:r>
     </w:p>
     <w:bookmarkEnd w:id="22"/>
@@ -797,7 +797,7 @@
         <w:pStyle w:val="FirstParagraph"/>
       </w:pPr>
       <w:r>
-        <w:t xml:space="preserve">The study utilizes OpenAI’s GPT-3 model due to its widespread adoption and robust performance across a variety of natural language processing tasks. We interact with GPT-3 using the following tools:</w:t>
+        <w:t xml:space="preserve">The study utilises OpenAI’s GPT-3 model due to its widespread adoption and robust performance across a variety of natural language processing tasks. We interact with GPT-3 using the following tools:</w:t>
       </w:r>
     </w:p>
     <w:p>
@@ -809,8 +809,8 @@
       </w:pPr>
       <w:r>
         <w:rPr>
+          <w:b/>
           <w:bCs/>
-          <w:b/>
         </w:rPr>
         <w:t xml:space="preserve">LangChain</w:t>
       </w:r>
@@ -827,13 +827,13 @@
       </w:pPr>
       <w:r>
         <w:rPr>
+          <w:b/>
           <w:bCs/>
-          <w:b/>
         </w:rPr>
         <w:t xml:space="preserve">Quarto</w:t>
       </w:r>
       <w:r>
-        <w:t xml:space="preserve">: To document and share our findings, we use Quarto, an interactive computing framework that allows embedding live code, visualizations, and narrative text. This choice supports the dynamic presentation of our methods and results, enabling readers to engage directly with the analyses.</w:t>
+        <w:t xml:space="preserve">: To document and share our findings, we use Quarto, an interactive computing framework that allows embedding live code, visualisations, and narrative text. This choice supports the dynamic presentation of our methods and results, enabling readers to engage directly with the analyses.</w:t>
       </w:r>
     </w:p>
     <w:bookmarkEnd w:id="23"/>
@@ -863,8 +863,8 @@
       </w:pPr>
       <w:r>
         <w:rPr>
+          <w:b/>
           <w:bCs/>
-          <w:b/>
         </w:rPr>
         <w:t xml:space="preserve">BERTscore</w:t>
       </w:r>
@@ -881,8 +881,8 @@
       </w:pPr>
       <w:r>
         <w:rPr>
+          <w:b/>
           <w:bCs/>
-          <w:b/>
         </w:rPr>
         <w:t xml:space="preserve">Perplexity</w:t>
       </w:r>
@@ -917,8 +917,8 @@
       </w:pPr>
       <w:r>
         <w:rPr>
+          <w:b/>
           <w:bCs/>
-          <w:b/>
         </w:rPr>
         <w:t xml:space="preserve">Manual Review</w:t>
       </w:r>
@@ -941,7 +941,7 @@
         <w:pStyle w:val="FirstParagraph"/>
       </w:pPr>
       <w:r>
-        <w:t xml:space="preserve">Responses from the LLM are collected under controlled conditions to ensure consistency across tests. Each response is logged along with the prompt used, allowing for detailed comparative analysis. The data are analyzed using statistical tools to identify significant differences in performance metrics between good and poor prompts. Visualizations are created to illustrate these differences clearly, providing both quantitative and qualitative insights into the effectiveness of various prompt engineering techniques.</w:t>
+        <w:t xml:space="preserve">Responses from the LLM are collected under controlled conditions to ensure consistency across tests. Each response is logged along with the prompt used, allowing for detailed comparative analysis. The data are analysed using statistical tools to identify significant differences in performance metrics between good and poor prompts. Visualisations are created to illustrate these differences clearly, providing both quantitative and qualitative insights into the effectiveness of various prompt engineering techniques.</w:t>
       </w:r>
     </w:p>
     <w:bookmarkEnd w:id="25"/>
@@ -964,377 +964,377 @@
     </w:p>
     <w:p>
       <w:pPr>
+        <w:pStyle w:val="Compact"/>
         <w:numPr>
           <w:ilvl w:val="0"/>
           <w:numId w:val="1004"/>
         </w:numPr>
+      </w:pPr>
+      <w:r>
+        <w:t xml:space="preserve">Define a topic or question you want to ask ChatGPT.</w:t>
+      </w:r>
+    </w:p>
+    <w:p>
+      <w:pPr>
         <w:pStyle w:val="Compact"/>
-      </w:pPr>
-      <w:r>
-        <w:t xml:space="preserve">Define a topic or question you want to ask ChatGPT.</w:t>
-      </w:r>
-    </w:p>
-    <w:p>
-      <w:pPr>
         <w:numPr>
           <w:ilvl w:val="0"/>
           <w:numId w:val="1004"/>
         </w:numPr>
+      </w:pPr>
+      <w:r>
+        <w:t xml:space="preserve">Craft two different prompts for the same topic - one that you consider a</w:t>
+      </w:r>
+      <w:r>
+        <w:t xml:space="preserve"> </w:t>
+      </w:r>
+      <w:r>
+        <w:t xml:space="preserve">“</w:t>
+      </w:r>
+      <w:r>
+        <w:t xml:space="preserve">poor</w:t>
+      </w:r>
+      <w:r>
+        <w:t xml:space="preserve">”</w:t>
+      </w:r>
+      <w:r>
+        <w:t xml:space="preserve"> </w:t>
+      </w:r>
+      <w:r>
+        <w:t xml:space="preserve">or suboptimal prompt, and one that you think is a</w:t>
+      </w:r>
+      <w:r>
+        <w:t xml:space="preserve"> </w:t>
+      </w:r>
+      <w:r>
+        <w:t xml:space="preserve">“</w:t>
+      </w:r>
+      <w:r>
+        <w:t xml:space="preserve">good</w:t>
+      </w:r>
+      <w:r>
+        <w:t xml:space="preserve">”</w:t>
+      </w:r>
+      <w:r>
+        <w:t xml:space="preserve"> </w:t>
+      </w:r>
+      <w:r>
+        <w:t xml:space="preserve">or well-designed prompt.</w:t>
+      </w:r>
+    </w:p>
+    <w:p>
+      <w:pPr>
         <w:pStyle w:val="Compact"/>
-      </w:pPr>
-      <w:r>
-        <w:t xml:space="preserve">Craft two different prompts for the same topic - one that you consider a</w:t>
-      </w:r>
-      <w:r>
-        <w:t xml:space="preserve"> </w:t>
-      </w:r>
-      <w:r>
-        <w:t xml:space="preserve">“</w:t>
-      </w:r>
-      <w:r>
-        <w:t xml:space="preserve">poor</w:t>
-      </w:r>
-      <w:r>
-        <w:t xml:space="preserve">”</w:t>
-      </w:r>
-      <w:r>
-        <w:t xml:space="preserve"> </w:t>
-      </w:r>
-      <w:r>
-        <w:t xml:space="preserve">or suboptimal prompt, and one that you think is a</w:t>
-      </w:r>
-      <w:r>
-        <w:t xml:space="preserve"> </w:t>
-      </w:r>
-      <w:r>
-        <w:t xml:space="preserve">“</w:t>
-      </w:r>
-      <w:r>
-        <w:t xml:space="preserve">good</w:t>
-      </w:r>
-      <w:r>
-        <w:t xml:space="preserve">”</w:t>
-      </w:r>
-      <w:r>
-        <w:t xml:space="preserve"> </w:t>
-      </w:r>
-      <w:r>
-        <w:t xml:space="preserve">or well-designed prompt.</w:t>
-      </w:r>
-    </w:p>
-    <w:p>
-      <w:pPr>
         <w:numPr>
           <w:ilvl w:val="0"/>
           <w:numId w:val="1004"/>
         </w:numPr>
+      </w:pPr>
+      <w:r>
+        <w:t xml:space="preserve">Provide both prompts to ChatGPT and obtain the responses.</w:t>
+      </w:r>
+    </w:p>
+    <w:p>
+      <w:pPr>
         <w:pStyle w:val="Compact"/>
-      </w:pPr>
-      <w:r>
-        <w:t xml:space="preserve">Provide both prompts to ChatGPT and obtain the responses.</w:t>
-      </w:r>
-    </w:p>
-    <w:p>
-      <w:pPr>
         <w:numPr>
           <w:ilvl w:val="0"/>
           <w:numId w:val="1004"/>
         </w:numPr>
+      </w:pPr>
+      <w:r>
+        <w:t xml:space="preserve">Treat the response from the</w:t>
+      </w:r>
+      <w:r>
+        <w:t xml:space="preserve"> </w:t>
+      </w:r>
+      <w:r>
+        <w:t xml:space="preserve">“</w:t>
+      </w:r>
+      <w:r>
+        <w:t xml:space="preserve">good</w:t>
+      </w:r>
+      <w:r>
+        <w:t xml:space="preserve">”</w:t>
+      </w:r>
+      <w:r>
+        <w:t xml:space="preserve"> </w:t>
+      </w:r>
+      <w:r>
+        <w:t xml:space="preserve">prompt as the reference, and evaluate the response from the</w:t>
+      </w:r>
+      <w:r>
+        <w:t xml:space="preserve"> </w:t>
+      </w:r>
+      <w:r>
+        <w:t xml:space="preserve">“</w:t>
+      </w:r>
+      <w:r>
+        <w:t xml:space="preserve">poor</w:t>
+      </w:r>
+      <w:r>
+        <w:t xml:space="preserve">”</w:t>
+      </w:r>
+      <w:r>
+        <w:t xml:space="preserve"> </w:t>
+      </w:r>
+      <w:r>
+        <w:t xml:space="preserve">prompt against it using metrics like:</w:t>
+      </w:r>
+    </w:p>
+    <w:p>
+      <w:pPr>
         <w:pStyle w:val="Compact"/>
-      </w:pPr>
-      <w:r>
-        <w:t xml:space="preserve">Treat the response from the</w:t>
-      </w:r>
-      <w:r>
-        <w:t xml:space="preserve"> </w:t>
-      </w:r>
-      <w:r>
-        <w:t xml:space="preserve">“</w:t>
-      </w:r>
-      <w:r>
-        <w:t xml:space="preserve">good</w:t>
-      </w:r>
-      <w:r>
-        <w:t xml:space="preserve">”</w:t>
-      </w:r>
-      <w:r>
-        <w:t xml:space="preserve"> </w:t>
-      </w:r>
-      <w:r>
-        <w:t xml:space="preserve">prompt as the reference, and evaluate the response from the</w:t>
-      </w:r>
-      <w:r>
-        <w:t xml:space="preserve"> </w:t>
-      </w:r>
-      <w:r>
-        <w:t xml:space="preserve">“</w:t>
-      </w:r>
-      <w:r>
-        <w:t xml:space="preserve">poor</w:t>
-      </w:r>
-      <w:r>
-        <w:t xml:space="preserve">”</w:t>
-      </w:r>
-      <w:r>
-        <w:t xml:space="preserve"> </w:t>
-      </w:r>
-      <w:r>
-        <w:t xml:space="preserve">prompt against it using metrics like:</w:t>
-      </w:r>
-    </w:p>
-    <w:p>
-      <w:pPr>
         <w:numPr>
           <w:ilvl w:val="1"/>
           <w:numId w:val="1005"/>
         </w:numPr>
+      </w:pPr>
+      <w:r>
+        <w:t xml:space="preserve">BERTScore: Calculate semantic similarity between the two responses using contextual embeddings.[1]</w:t>
+      </w:r>
+    </w:p>
+    <w:p>
+      <w:pPr>
         <w:pStyle w:val="Compact"/>
-      </w:pPr>
-      <w:r>
-        <w:t xml:space="preserve">BERTScore: Calculate semantic similarity between the two responses using contextual embeddings.[1]</w:t>
-      </w:r>
-    </w:p>
-    <w:p>
-      <w:pPr>
         <w:numPr>
           <w:ilvl w:val="1"/>
           <w:numId w:val="1005"/>
         </w:numPr>
+      </w:pPr>
+      <w:r>
+        <w:t xml:space="preserve">ROUGE/BLEU: Measure n-gram overlap between the responses.[2]</w:t>
+      </w:r>
+    </w:p>
+    <w:p>
+      <w:pPr>
         <w:pStyle w:val="Compact"/>
-      </w:pPr>
-      <w:r>
-        <w:t xml:space="preserve">ROUGE/BLEU: Measure n-gram overlap between the responses.[2]</w:t>
-      </w:r>
-    </w:p>
-    <w:p>
-      <w:pPr>
         <w:numPr>
           <w:ilvl w:val="1"/>
           <w:numId w:val="1005"/>
         </w:numPr>
+      </w:pPr>
+      <w:r>
+        <w:t xml:space="preserve">Human evaluation: Have human raters judge which response is more informative, relevant, and coherent.</w:t>
+      </w:r>
+    </w:p>
+    <w:p>
+      <w:pPr>
         <w:pStyle w:val="Compact"/>
-      </w:pPr>
-      <w:r>
-        <w:t xml:space="preserve">Human evaluation: Have human raters judge which response is more informative, relevant, and coherent.</w:t>
-      </w:r>
-    </w:p>
-    <w:p>
-      <w:pPr>
         <w:numPr>
           <w:ilvl w:val="0"/>
           <w:numId w:val="1004"/>
         </w:numPr>
+      </w:pPr>
+      <w:r>
+        <w:t xml:space="preserve">Repeat the process, treating the response from the</w:t>
+      </w:r>
+      <w:r>
+        <w:t xml:space="preserve"> </w:t>
+      </w:r>
+      <w:r>
+        <w:t xml:space="preserve">“</w:t>
+      </w:r>
+      <w:r>
+        <w:t xml:space="preserve">poor</w:t>
+      </w:r>
+      <w:r>
+        <w:t xml:space="preserve">”</w:t>
+      </w:r>
+      <w:r>
+        <w:t xml:space="preserve"> </w:t>
+      </w:r>
+      <w:r>
+        <w:t xml:space="preserve">prompt as the reference, and evaluate the</w:t>
+      </w:r>
+      <w:r>
+        <w:t xml:space="preserve"> </w:t>
+      </w:r>
+      <w:r>
+        <w:t xml:space="preserve">“</w:t>
+      </w:r>
+      <w:r>
+        <w:t xml:space="preserve">good</w:t>
+      </w:r>
+      <w:r>
+        <w:t xml:space="preserve">”</w:t>
+      </w:r>
+      <w:r>
+        <w:t xml:space="preserve"> </w:t>
+      </w:r>
+      <w:r>
+        <w:t xml:space="preserve">prompt’s response against it.</w:t>
+      </w:r>
+    </w:p>
+    <w:p>
+      <w:pPr>
+        <w:pStyle w:val="FirstParagraph"/>
+      </w:pPr>
+      <w:r>
+        <w:t xml:space="preserve">By comparing the responses in this way, we identify which prompt leads to a more desirable output. A higher BERTScore, ROUGE, or BLEU score when using one response as the reference would indicate that the corresponding prompt produced a more relevant and informative response.[1][2][4]</w:t>
+      </w:r>
+    </w:p>
+    <w:p>
+      <w:pPr>
+        <w:pStyle w:val="BodyText"/>
+      </w:pPr>
+      <w:r>
+        <w:t xml:space="preserve">Additionally, human evaluation can provide valuable qualitative insights into the strengths and weaknesses of each prompt, complementing the quantitative metrics.</w:t>
+      </w:r>
+    </w:p>
+    <w:p>
+      <w:pPr>
+        <w:pStyle w:val="BodyText"/>
+      </w:pPr>
+      <w:r>
+        <w:t xml:space="preserve">This comparative approach leverages the fact that for the same topic, a well-crafted prompt should elicit a more relevant and high-quality response from the language model. By directly comparing the responses, you can empirically evaluate the effectiveness of your prompt engineering efforts.[1][2][4][5]</w:t>
+      </w:r>
+    </w:p>
+    <w:p>
+      <w:pPr>
+        <w:pStyle w:val="BodyText"/>
+      </w:pPr>
+      <w:r>
+        <w:t xml:space="preserve">Citations:</w:t>
+      </w:r>
+      <w:r>
+        <w:t xml:space="preserve"> </w:t>
+      </w:r>
+      <w:r>
+        <w:t xml:space="preserve">[1] https://quaintitative.com/compare-llms/</w:t>
+      </w:r>
+      <w:r>
+        <w:t xml:space="preserve"> </w:t>
+      </w:r>
+      <w:r>
+        <w:t xml:space="preserve">[2] https://andrewmaynard.net/comparative-prompts/</w:t>
+      </w:r>
+      <w:r>
+        <w:t xml:space="preserve"> </w:t>
+      </w:r>
+      <w:r>
+        <w:t xml:space="preserve">[3] https://www.vcestudyguides.com/blog/the-five-types-of-text-response-prompts-archive</w:t>
+      </w:r>
+      <w:r>
+        <w:t xml:space="preserve"> </w:t>
+      </w:r>
+      <w:r>
+        <w:t xml:space="preserve">[4] https://agio.com/comparing-ai-prompting-strategies/</w:t>
+      </w:r>
+      <w:r>
+        <w:t xml:space="preserve"> </w:t>
+      </w:r>
+      <w:r>
+        <w:t xml:space="preserve">[5] https://typeset.io/questions/how-do-different-types-of-prompts-affect-the-quality-of-2rmbjrcisy</w:t>
+      </w:r>
+    </w:p>
+    <w:p>
+      <w:pPr>
+        <w:pStyle w:val="BodyText"/>
+      </w:pPr>
+      <w:r>
+        <w:t xml:space="preserve">Through this comprehensive methodology, the study aims to provide actionable insights into the art of prompt engineering, guiding users on how to best utilise LLMs for a range of applications.</w:t>
+      </w:r>
+    </w:p>
+    <w:p>
+      <w:pPr>
+        <w:pStyle w:val="BodyText"/>
+      </w:pPr>
+      <w:r>
+        <w:t xml:space="preserve">Even without a predefined reference text, you can still compare the responses from a good prompt and a poor prompt using metrics like BERTScore or BLEU score. Here’s how you can approach this:</w:t>
+      </w:r>
+    </w:p>
+    <w:p>
+      <w:pPr>
         <w:pStyle w:val="Compact"/>
-      </w:pPr>
-      <w:r>
-        <w:t xml:space="preserve">Repeat the process, treating the response from the</w:t>
-      </w:r>
-      <w:r>
-        <w:t xml:space="preserve"> </w:t>
-      </w:r>
-      <w:r>
-        <w:t xml:space="preserve">“</w:t>
-      </w:r>
-      <w:r>
-        <w:t xml:space="preserve">poor</w:t>
-      </w:r>
-      <w:r>
-        <w:t xml:space="preserve">”</w:t>
-      </w:r>
-      <w:r>
-        <w:t xml:space="preserve"> </w:t>
-      </w:r>
-      <w:r>
-        <w:t xml:space="preserve">prompt as the reference, and evaluate the</w:t>
-      </w:r>
-      <w:r>
-        <w:t xml:space="preserve"> </w:t>
-      </w:r>
-      <w:r>
-        <w:t xml:space="preserve">“</w:t>
-      </w:r>
-      <w:r>
-        <w:t xml:space="preserve">good</w:t>
-      </w:r>
-      <w:r>
-        <w:t xml:space="preserve">”</w:t>
-      </w:r>
-      <w:r>
-        <w:t xml:space="preserve"> </w:t>
-      </w:r>
-      <w:r>
-        <w:t xml:space="preserve">prompt’s response against it.</w:t>
-      </w:r>
-    </w:p>
-    <w:p>
-      <w:pPr>
-        <w:pStyle w:val="FirstParagraph"/>
-      </w:pPr>
-      <w:r>
-        <w:t xml:space="preserve">By comparing the responses in this way, we identify which prompt leads to a more desirable output. A higher BERTScore, ROUGE, or BLEU score when using one response as the reference would indicate that the corresponding prompt produced a more relevant and informative response.[1][2][4]</w:t>
-      </w:r>
-    </w:p>
-    <w:p>
-      <w:pPr>
-        <w:pStyle w:val="BodyText"/>
-      </w:pPr>
-      <w:r>
-        <w:t xml:space="preserve">Additionally, human evaluation can provide valuable qualitative insights into the strengths and weaknesses of each prompt, complementing the quantitative metrics.</w:t>
-      </w:r>
-    </w:p>
-    <w:p>
-      <w:pPr>
-        <w:pStyle w:val="BodyText"/>
-      </w:pPr>
-      <w:r>
-        <w:t xml:space="preserve">This comparative approach leverages the fact that for the same topic, a well-crafted prompt should elicit a more relevant and high-quality response from the language model. By directly comparing the responses, you can empirically evaluate the effectiveness of your prompt engineering efforts.[1][2][4][5]</w:t>
-      </w:r>
-    </w:p>
-    <w:p>
-      <w:pPr>
-        <w:pStyle w:val="BodyText"/>
-      </w:pPr>
-      <w:r>
-        <w:t xml:space="preserve">Citations:</w:t>
-      </w:r>
-      <w:r>
-        <w:t xml:space="preserve"> </w:t>
-      </w:r>
-      <w:r>
-        <w:t xml:space="preserve">[1] https://quaintitative.com/compare-llms/</w:t>
-      </w:r>
-      <w:r>
-        <w:t xml:space="preserve"> </w:t>
-      </w:r>
-      <w:r>
-        <w:t xml:space="preserve">[2] https://andrewmaynard.net/comparative-prompts/</w:t>
-      </w:r>
-      <w:r>
-        <w:t xml:space="preserve"> </w:t>
-      </w:r>
-      <w:r>
-        <w:t xml:space="preserve">[3] https://www.vcestudyguides.com/blog/the-five-types-of-text-response-prompts-archive</w:t>
-      </w:r>
-      <w:r>
-        <w:t xml:space="preserve"> </w:t>
-      </w:r>
-      <w:r>
-        <w:t xml:space="preserve">[4] https://agio.com/comparing-ai-prompting-strategies/</w:t>
-      </w:r>
-      <w:r>
-        <w:t xml:space="preserve"> </w:t>
-      </w:r>
-      <w:r>
-        <w:t xml:space="preserve">[5] https://typeset.io/questions/how-do-different-types-of-prompts-affect-the-quality-of-2rmbjrcisy</w:t>
-      </w:r>
-    </w:p>
-    <w:p>
-      <w:pPr>
-        <w:pStyle w:val="BodyText"/>
-      </w:pPr>
-      <w:r>
-        <w:t xml:space="preserve">Through this comprehensive methodology, the study aims to provide actionable insights into the art of prompt engineering, guiding users on how to best utilize LLMs for a range of applications.</w:t>
-      </w:r>
-    </w:p>
-    <w:p>
-      <w:pPr>
-        <w:pStyle w:val="BodyText"/>
-      </w:pPr>
-      <w:r>
-        <w:t xml:space="preserve">Even without a predefined reference text, you can still compare the responses from a good prompt and a poor prompt using metrics like BERTScore or BLEU score. Here’s how you can approach this:</w:t>
-      </w:r>
-    </w:p>
-    <w:p>
-      <w:pPr>
         <w:numPr>
           <w:ilvl w:val="0"/>
           <w:numId w:val="1006"/>
         </w:numPr>
+      </w:pPr>
+      <w:r>
+        <w:t xml:space="preserve">Obtain responses from the language model using both the good prompt and the poor prompt.</w:t>
+      </w:r>
+    </w:p>
+    <w:p>
+      <w:pPr>
         <w:pStyle w:val="Compact"/>
-      </w:pPr>
-      <w:r>
-        <w:t xml:space="preserve">Obtain responses from the language model using both the good prompt and the poor prompt.</w:t>
-      </w:r>
-    </w:p>
-    <w:p>
-      <w:pPr>
         <w:numPr>
           <w:ilvl w:val="0"/>
           <w:numId w:val="1006"/>
         </w:numPr>
+      </w:pPr>
+      <w:r>
+        <w:t xml:space="preserve">Treat the response from the good prompt as the</w:t>
+      </w:r>
+      <w:r>
+        <w:t xml:space="preserve"> </w:t>
+      </w:r>
+      <w:r>
+        <w:t xml:space="preserve">“</w:t>
+      </w:r>
+      <w:r>
+        <w:t xml:space="preserve">reference</w:t>
+      </w:r>
+      <w:r>
+        <w:t xml:space="preserve">”</w:t>
+      </w:r>
+      <w:r>
+        <w:t xml:space="preserve"> </w:t>
+      </w:r>
+      <w:r>
+        <w:t xml:space="preserve">text and the response from the poor prompt as the</w:t>
+      </w:r>
+      <w:r>
+        <w:t xml:space="preserve"> </w:t>
+      </w:r>
+      <w:r>
+        <w:t xml:space="preserve">“</w:t>
+      </w:r>
+      <w:r>
+        <w:t xml:space="preserve">candidate</w:t>
+      </w:r>
+      <w:r>
+        <w:t xml:space="preserve">”</w:t>
+      </w:r>
+      <w:r>
+        <w:t xml:space="preserve"> </w:t>
+      </w:r>
+      <w:r>
+        <w:t xml:space="preserve">text.</w:t>
+      </w:r>
+    </w:p>
+    <w:p>
+      <w:pPr>
         <w:pStyle w:val="Compact"/>
-      </w:pPr>
-      <w:r>
-        <w:t xml:space="preserve">Treat the response from the good prompt as the</w:t>
-      </w:r>
-      <w:r>
-        <w:t xml:space="preserve"> </w:t>
-      </w:r>
-      <w:r>
-        <w:t xml:space="preserve">“</w:t>
-      </w:r>
-      <w:r>
-        <w:t xml:space="preserve">reference</w:t>
-      </w:r>
-      <w:r>
-        <w:t xml:space="preserve">”</w:t>
-      </w:r>
-      <w:r>
-        <w:t xml:space="preserve"> </w:t>
-      </w:r>
-      <w:r>
-        <w:t xml:space="preserve">text and the response from the poor prompt as the</w:t>
-      </w:r>
-      <w:r>
-        <w:t xml:space="preserve"> </w:t>
-      </w:r>
-      <w:r>
-        <w:t xml:space="preserve">“</w:t>
-      </w:r>
-      <w:r>
-        <w:t xml:space="preserve">candidate</w:t>
-      </w:r>
-      <w:r>
-        <w:t xml:space="preserve">”</w:t>
-      </w:r>
-      <w:r>
-        <w:t xml:space="preserve"> </w:t>
-      </w:r>
-      <w:r>
-        <w:t xml:space="preserve">text.</w:t>
-      </w:r>
-    </w:p>
-    <w:p>
-      <w:pPr>
         <w:numPr>
           <w:ilvl w:val="0"/>
           <w:numId w:val="1006"/>
         </w:numPr>
+      </w:pPr>
+      <w:r>
+        <w:t xml:space="preserve">Calculate the BERTScore or BLEU score between the reference (good prompt response) and candidate (poor prompt response).</w:t>
+      </w:r>
+    </w:p>
+    <w:p>
+      <w:pPr>
         <w:pStyle w:val="Compact"/>
-      </w:pPr>
-      <w:r>
-        <w:t xml:space="preserve">Calculate the BERTScore or BLEU score between the reference (good prompt response) and candidate (poor prompt response).</w:t>
-      </w:r>
-    </w:p>
-    <w:p>
-      <w:pPr>
         <w:numPr>
           <w:ilvl w:val="0"/>
           <w:numId w:val="1006"/>
         </w:numPr>
+      </w:pPr>
+      <w:r>
+        <w:t xml:space="preserve">Repeat the process by treating the poor prompt response as the reference and the good prompt response as the candidate.</w:t>
+      </w:r>
+    </w:p>
+    <w:p>
+      <w:pPr>
         <w:pStyle w:val="Compact"/>
-      </w:pPr>
-      <w:r>
-        <w:t xml:space="preserve">Repeat the process by treating the poor prompt response as the reference and the good prompt response as the candidate.</w:t>
-      </w:r>
-    </w:p>
-    <w:p>
-      <w:pPr>
         <w:numPr>
           <w:ilvl w:val="0"/>
           <w:numId w:val="1006"/>
         </w:numPr>
-        <w:pStyle w:val="Compact"/>
       </w:pPr>
       <w:r>
         <w:t xml:space="preserve">Compare the scores in both directions to see which prompt elicited a response that is more similar/dissimilar to the other.</w:t>
@@ -1458,7 +1458,7 @@
         <w:pStyle w:val="FirstParagraph"/>
       </w:pPr>
       <w:r>
-        <w:t xml:space="preserve">This section presents the comprehensive results of our investigation into the effectiveness of prompt engineering techniques for enhancing the performance of large language models (LLMs). Our analysis focuses on quantitatively evaluating the impact of well-constructed versus poorly constructed prompts on the quality of the responses generated by LLMs. We utilize three established metrics for this evaluation: BLEU Score, ROUGE Score, and BERTscore, each providing insights into different aspects of text quality such as precision, recall, and semantic similarity. The results clearly demonstrate the significant influence that prompt construction can have on the accuracy, relevance, and fluency of the generated text. Additionally, we provide detailed, interactive examples that not only illustrate these effects but also allow readers to explore the nuances of prompt engineering through live code. These examples showcase practical applications and underscore the practical implications of our findings, bridging theoretical research with actionable insights. Through dynamic visualizations and interactive Quarto cells, readers are invited to engage directly with the data, enhancing their understanding of how strategic prompt design can be effectively utilized in real-world applications.</w:t>
+        <w:t xml:space="preserve">This section presents the comprehensive results of our investigation into the effectiveness of prompt engineering techniques for enhancing the performance of large language models (LLMs). Our analysis focuses on quantitatively evaluating the impact of well-constructed versus poorly constructed prompts on the quality of the responses generated by LLMs. We utilise three established metrics for this evaluation: BLEU Score, ROUGE Score, and BERTscore, each providing insights into different aspects of text quality such as precision, recall, and semantic similarity. The results clearly demonstrate the significant influence that prompt construction can have on the accuracy, relevance, and fluency of the generated text. Additionally, we provide detailed, interactive examples that not only illustrate these effects but also allow readers to explore the nuances of prompt engineering through live code. These examples showcase practical applications and underscore the practical implications of our findings, bridging theoretical research with actionable insights. Through dynamic visualisations and interactive Quarto cells, readers are invited to engage directly with the data, enhancing their understanding of how strategic prompt design can be effectively utilised in real-world applications.</w:t>
       </w:r>
     </w:p>
     <w:bookmarkStart w:id="28" w:name="overview-of-experimental-results"/>
@@ -1472,47 +1472,47 @@
     </w:p>
     <w:p>
       <w:pPr>
+        <w:pStyle w:val="Compact"/>
         <w:numPr>
           <w:ilvl w:val="0"/>
           <w:numId w:val="1007"/>
         </w:numPr>
+      </w:pPr>
+      <w:r>
+        <w:t xml:space="preserve">Begin with a summary of the findings from the comparative analysis of good vs. poor prompts. This would involve presenting quantitative data from BERTscore, Perplexity, and manual reviews.</w:t>
+      </w:r>
+    </w:p>
+    <w:p>
+      <w:pPr>
         <w:pStyle w:val="Compact"/>
-      </w:pPr>
-      <w:r>
-        <w:t xml:space="preserve">Begin with a summary of the findings from the comparative analysis of good vs. poor prompts. This would involve presenting quantitative data from BERTscore, Perplexity, and manual reviews.</w:t>
-      </w:r>
-    </w:p>
-    <w:p>
-      <w:pPr>
         <w:numPr>
           <w:ilvl w:val="0"/>
           <w:numId w:val="1007"/>
         </w:numPr>
+      </w:pPr>
+      <w:r>
+        <w:t xml:space="preserve">Include charts, graphs, or tables that clearly depict the differences in LLM performance based on the type of prompt used.</w:t>
+      </w:r>
+    </w:p>
+    <w:p>
+      <w:pPr>
         <w:pStyle w:val="Compact"/>
-      </w:pPr>
-      <w:r>
-        <w:t xml:space="preserve">Include charts, graphs, or tables that clearly depict the differences in LLM performance based on the type of prompt used.</w:t>
-      </w:r>
-    </w:p>
-    <w:p>
-      <w:pPr>
         <w:numPr>
           <w:ilvl w:val="0"/>
           <w:numId w:val="1007"/>
         </w:numPr>
+      </w:pPr>
+      <w:r>
+        <w:t xml:space="preserve">Compare the outputs and effectiveness of the LLM across different prompting techniques illustrated in the detailed examples and the case study. This section would analyse the broader implications of prompt engineering on practical applications.</w:t>
+      </w:r>
+    </w:p>
+    <w:p>
+      <w:pPr>
         <w:pStyle w:val="Compact"/>
-      </w:pPr>
-      <w:r>
-        <w:t xml:space="preserve">Compare the outputs and effectiveness of the LLM across different prompting techniques illustrated in the detailed examples and the case study. This section would analyze the broader implications of prompt engineering on practical applications.</w:t>
-      </w:r>
-    </w:p>
-    <w:p>
-      <w:pPr>
         <w:numPr>
           <w:ilvl w:val="0"/>
           <w:numId w:val="1007"/>
         </w:numPr>
-        <w:pStyle w:val="Compact"/>
       </w:pPr>
       <w:r>
         <w:t xml:space="preserve">Discuss how variations in prompt construction can lead to significant differences in output quality and application functionality.</w:t>
@@ -1533,7 +1533,7 @@
         <w:pStyle w:val="FirstParagraph"/>
       </w:pPr>
       <w:r>
-        <w:t xml:space="preserve">This section provides detailed descriptions and Python code examples for various prompt engineering tricks used to enhance the performance of large language models (LLMs). Each strategy is designed to optimize the interaction with LLMs in different contexts, demonstrating practical applications and potential benefits.</w:t>
+        <w:t xml:space="preserve">This section provides detailed descriptions and Python code examples for various prompt engineering tricks used to enhance the performance of large language models (LLMs). Each strategy is designed to optimise the interaction with LLMs in different contexts, demonstrating practical applications and potential benefits.</w:t>
       </w:r>
     </w:p>
     <w:bookmarkStart w:id="29" w:name="strategy-1-be-descriptive-more-is-better"/>
@@ -1551,23 +1551,23 @@
       </w:pPr>
       <w:r>
         <w:rPr>
+          <w:b/>
           <w:bCs/>
+        </w:rPr>
+        <w:t xml:space="preserve">Explanation</w:t>
+      </w:r>
+      <w:r>
+        <w:t xml:space="preserve">: Providing detailed information within prompts helps the LLM understand the context better, leading to more accurate and relevant responses. This strategy is particularly useful in scenarios where the details are critical to the task, such as generating personalised content or specific instructions.</w:t>
+      </w:r>
+    </w:p>
+    <w:p>
+      <w:pPr>
+        <w:pStyle w:val="BodyText"/>
+      </w:pPr>
+      <w:r>
+        <w:rPr>
           <w:b/>
-        </w:rPr>
-        <w:t xml:space="preserve">Explanation</w:t>
-      </w:r>
-      <w:r>
-        <w:t xml:space="preserve">: Providing detailed information within prompts helps the LLM understand the context better, leading to more accurate and relevant responses. This strategy is particularly useful in scenarios where the details are critical to the task, such as generating personalized content or specific instructions.</w:t>
-      </w:r>
-    </w:p>
-    <w:p>
-      <w:pPr>
-        <w:pStyle w:val="BodyText"/>
-      </w:pPr>
-      <w:r>
-        <w:rPr>
           <w:bCs/>
-          <w:b/>
         </w:rPr>
         <w:t xml:space="preserve">Python Code Example</w:t>
       </w:r>
@@ -1622,7 +1622,7 @@
         <w:rPr>
           <w:rStyle w:val="CommentTok"/>
         </w:rPr>
-        <w:t xml:space="preserve"># Initialize the model with your API key</w:t>
+        <w:t xml:space="preserve"># Initialise the model with your API key</w:t>
       </w:r>
       <w:r>
         <w:br/>
@@ -1938,23 +1938,23 @@
       </w:pPr>
       <w:r>
         <w:rPr>
+          <w:b/>
           <w:bCs/>
+        </w:rPr>
+        <w:t xml:space="preserve">Explanation</w:t>
+      </w:r>
+      <w:r>
+        <w:t xml:space="preserve">: Demonstrating desired outputs through examples can significantly improve model performance, especially in tasks requiring specific formats or styles. This strategy is beneficial in educational settings, content creation, or anywhere model guidance through exemplars can enhance output relevancy.</w:t>
+      </w:r>
+    </w:p>
+    <w:p>
+      <w:pPr>
+        <w:pStyle w:val="BodyText"/>
+      </w:pPr>
+      <w:r>
+        <w:rPr>
           <w:b/>
-        </w:rPr>
-        <w:t xml:space="preserve">Explanation</w:t>
-      </w:r>
-      <w:r>
-        <w:t xml:space="preserve">: Demonstrating desired outputs through examples can significantly improve model performance, especially in tasks requiring specific formats or styles. This strategy is beneficial in educational settings, content creation, or anywhere model guidance through exemplars can enhance output relevancy.</w:t>
-      </w:r>
-    </w:p>
-    <w:p>
-      <w:pPr>
-        <w:pStyle w:val="BodyText"/>
-      </w:pPr>
-      <w:r>
-        <w:rPr>
           <w:bCs/>
-          <w:b/>
         </w:rPr>
         <w:t xml:space="preserve">Python Code Example</w:t>
       </w:r>
@@ -2048,7 +2048,7 @@
         <w:rPr>
           <w:rStyle w:val="StringTok"/>
         </w:rPr>
-        <w:t xml:space="preserve">Subtitle: How AI is revolutionizing diagnostics and patient care</w:t>
+        <w:t xml:space="preserve">Subtitle: How AI is revolutionising diagnostics and patient care</w:t>
       </w:r>
       <w:r>
         <w:br/>
@@ -2280,23 +2280,23 @@
       </w:pPr>
       <w:r>
         <w:rPr>
+          <w:b/>
           <w:bCs/>
+        </w:rPr>
+        <w:t xml:space="preserve">Explanation</w:t>
+      </w:r>
+      <w:r>
+        <w:t xml:space="preserve">: Structuring prompts in a clear and organised manner can help the model parse and process the information more effectively. This approach is ideal for tasks that require data extraction, summarisation, or any application where clarity and precision are crucial.</w:t>
+      </w:r>
+    </w:p>
+    <w:p>
+      <w:pPr>
+        <w:pStyle w:val="BodyText"/>
+      </w:pPr>
+      <w:r>
+        <w:rPr>
           <w:b/>
-        </w:rPr>
-        <w:t xml:space="preserve">Explanation</w:t>
-      </w:r>
-      <w:r>
-        <w:t xml:space="preserve">: Structuring prompts in a clear and organized manner can help the model parse and process the information more effectively. This approach is ideal for tasks that require data extraction, summarization, or any application where clarity and precision are crucial.</w:t>
-      </w:r>
-    </w:p>
-    <w:p>
-      <w:pPr>
-        <w:pStyle w:val="BodyText"/>
-      </w:pPr>
-      <w:r>
-        <w:rPr>
           <w:bCs/>
-          <w:b/>
         </w:rPr>
         <w:t xml:space="preserve">Python Code Example</w:t>
       </w:r>
@@ -2565,41 +2565,41 @@
       </w:pPr>
       <w:r>
         <w:rPr>
+          <w:b/>
           <w:bCs/>
+        </w:rPr>
+        <w:t xml:space="preserve">Explanation</w:t>
+      </w:r>
+      <w:r>
+        <w:t xml:space="preserve">: Encouraging the model to</w:t>
+      </w:r>
+      <w:r>
+        <w:t xml:space="preserve"> </w:t>
+      </w:r>
+      <w:r>
+        <w:t xml:space="preserve">“</w:t>
+      </w:r>
+      <w:r>
+        <w:t xml:space="preserve">think</w:t>
+      </w:r>
+      <w:r>
+        <w:t xml:space="preserve">”</w:t>
+      </w:r>
+      <w:r>
+        <w:t xml:space="preserve"> </w:t>
+      </w:r>
+      <w:r>
+        <w:t xml:space="preserve">step-by-step can improve its reasoning abilities, particularly useful in problem-solving or tasks requiring logical progression, such as technical troubleshooting or complex decision-making.</w:t>
+      </w:r>
+    </w:p>
+    <w:p>
+      <w:pPr>
+        <w:pStyle w:val="BodyText"/>
+      </w:pPr>
+      <w:r>
+        <w:rPr>
           <w:b/>
-        </w:rPr>
-        <w:t xml:space="preserve">Explanation</w:t>
-      </w:r>
-      <w:r>
-        <w:t xml:space="preserve">: Encouraging the model to</w:t>
-      </w:r>
-      <w:r>
-        <w:t xml:space="preserve"> </w:t>
-      </w:r>
-      <w:r>
-        <w:t xml:space="preserve">“</w:t>
-      </w:r>
-      <w:r>
-        <w:t xml:space="preserve">think</w:t>
-      </w:r>
-      <w:r>
-        <w:t xml:space="preserve">”</w:t>
-      </w:r>
-      <w:r>
-        <w:t xml:space="preserve"> </w:t>
-      </w:r>
-      <w:r>
-        <w:t xml:space="preserve">step-by-step can improve its reasoning abilities, particularly useful in problem-solving or tasks requiring logical progression, such as technical troubleshooting or complex decision-making.</w:t>
-      </w:r>
-    </w:p>
-    <w:p>
-      <w:pPr>
-        <w:pStyle w:val="BodyText"/>
-      </w:pPr>
-      <w:r>
-        <w:rPr>
           <w:bCs/>
-          <w:b/>
         </w:rPr>
         <w:t xml:space="preserve">Python Code Example</w:t>
       </w:r>
@@ -2892,23 +2892,23 @@
       </w:pPr>
       <w:r>
         <w:rPr>
+          <w:b/>
           <w:bCs/>
+        </w:rPr>
+        <w:t xml:space="preserve">Explanation</w:t>
+      </w:r>
+      <w:r>
+        <w:t xml:space="preserve">: Prompting an LLM to adopt a specific persona can tailor its responses to fit the desired character or expertise level. This strategy is particularly useful in customer service bots, educational tools, or any application where engaging and role-specific dialogue is beneficial.</w:t>
+      </w:r>
+    </w:p>
+    <w:p>
+      <w:pPr>
+        <w:pStyle w:val="BodyText"/>
+      </w:pPr>
+      <w:r>
+        <w:rPr>
           <w:b/>
-        </w:rPr>
-        <w:t xml:space="preserve">Explanation</w:t>
-      </w:r>
-      <w:r>
-        <w:t xml:space="preserve">: Prompting an LLM to adopt a specific persona can tailor its responses to fit the desired character or expertise level. This strategy is particularly useful in customer service bots, educational tools, or any application where engaging and role-specific dialogue is beneficial.</w:t>
-      </w:r>
-    </w:p>
-    <w:p>
-      <w:pPr>
-        <w:pStyle w:val="BodyText"/>
-      </w:pPr>
-      <w:r>
-        <w:rPr>
           <w:bCs/>
-          <w:b/>
         </w:rPr>
         <w:t xml:space="preserve">Python Code Example</w:t>
       </w:r>
@@ -2963,7 +2963,7 @@
         <w:rPr>
           <w:rStyle w:val="CommentTok"/>
         </w:rPr>
-        <w:t xml:space="preserve"># Initialize the model with your API key</w:t>
+        <w:t xml:space="preserve"># Initialise the model with your API key</w:t>
       </w:r>
       <w:r>
         <w:br/>
@@ -3279,23 +3279,23 @@
       </w:pPr>
       <w:r>
         <w:rPr>
+          <w:b/>
           <w:bCs/>
+        </w:rPr>
+        <w:t xml:space="preserve">Explanation</w:t>
+      </w:r>
+      <w:r>
+        <w:t xml:space="preserve">: This technique involves prompting the LLM to ask questions back to the user to gain a better understanding of their needs. It’s especially effective in consultation services or any scenario where clarifying user intent is crucial for accurate responses.</w:t>
+      </w:r>
+    </w:p>
+    <w:p>
+      <w:pPr>
+        <w:pStyle w:val="BodyText"/>
+      </w:pPr>
+      <w:r>
+        <w:rPr>
           <w:b/>
-        </w:rPr>
-        <w:t xml:space="preserve">Explanation</w:t>
-      </w:r>
-      <w:r>
-        <w:t xml:space="preserve">: This technique involves prompting the LLM to ask questions back to the user to gain a better understanding of their needs. It’s especially effective in consultation services or any scenario where clarifying user intent is crucial for accurate responses.</w:t>
-      </w:r>
-    </w:p>
-    <w:p>
-      <w:pPr>
-        <w:pStyle w:val="BodyText"/>
-      </w:pPr>
-      <w:r>
-        <w:rPr>
           <w:bCs/>
-          <w:b/>
         </w:rPr>
         <w:t xml:space="preserve">Python Code Example</w:t>
       </w:r>
@@ -3537,23 +3537,23 @@
       </w:pPr>
       <w:r>
         <w:rPr>
+          <w:b/>
           <w:bCs/>
+        </w:rPr>
+        <w:t xml:space="preserve">Explanation</w:t>
+      </w:r>
+      <w:r>
+        <w:t xml:space="preserve">: This strategy involves prompting the LLM to evaluate and potentially revise its previous responses. It is ideal for iterative tasks such as editing, programming, or any creative process where progressive refinement enhances the final output.</w:t>
+      </w:r>
+    </w:p>
+    <w:p>
+      <w:pPr>
+        <w:pStyle w:val="BodyText"/>
+      </w:pPr>
+      <w:r>
+        <w:rPr>
           <w:b/>
-        </w:rPr>
-        <w:t xml:space="preserve">Explanation</w:t>
-      </w:r>
-      <w:r>
-        <w:t xml:space="preserve">: This strategy involves prompting the LLM to evaluate and potentially revise its previous responses. It is ideal for iterative tasks such as editing, programming, or any creative process where progressive refinement enhances the final output.</w:t>
-      </w:r>
-    </w:p>
-    <w:p>
-      <w:pPr>
-        <w:pStyle w:val="BodyText"/>
-      </w:pPr>
-      <w:r>
-        <w:rPr>
           <w:bCs/>
-          <w:b/>
         </w:rPr>
         <w:t xml:space="preserve">Python Code Example</w:t>
       </w:r>
@@ -4033,7 +4033,7 @@
         <w:rPr>
           <w:rStyle w:val="CommentTok"/>
         </w:rPr>
-        <w:t xml:space="preserve"># Tokenize the responses</w:t>
+        <w:t xml:space="preserve"># Tokenise the responses</w:t>
       </w:r>
       <w:r>
         <w:br/>
@@ -4054,7 +4054,7 @@
         <w:rPr>
           <w:rStyle w:val="NormalTok"/>
         </w:rPr>
-        <w:t xml:space="preserve"> nltk.word_tokenize(good_response)</w:t>
+        <w:t xml:space="preserve"> nltk.word_tokenise(good_response)</w:t>
       </w:r>
       <w:r>
         <w:br/>
@@ -4075,7 +4075,7 @@
         <w:rPr>
           <w:rStyle w:val="NormalTok"/>
         </w:rPr>
-        <w:t xml:space="preserve"> nltk.word_tokenize(poor_response)</w:t>
+        <w:t xml:space="preserve"> nltk.word_tokenise(poor_response)</w:t>
       </w:r>
       <w:r>
         <w:br/>
@@ -4247,193 +4247,193 @@
     </w:p>
     <w:p>
       <w:pPr>
+        <w:pStyle w:val="Compact"/>
         <w:numPr>
           <w:ilvl w:val="0"/>
           <w:numId w:val="1008"/>
         </w:numPr>
+      </w:pPr>
+      <w:r>
+        <w:t xml:space="preserve">We import the necessary modules and download the required NLTK data for tokenisation.</w:t>
+      </w:r>
+    </w:p>
+    <w:p>
+      <w:pPr>
         <w:pStyle w:val="Compact"/>
-      </w:pPr>
-      <w:r>
-        <w:t xml:space="preserve">We import the necessary modules and download the required NLTK data for tokenization.</w:t>
-      </w:r>
-    </w:p>
-    <w:p>
-      <w:pPr>
         <w:numPr>
           <w:ilvl w:val="0"/>
           <w:numId w:val="1008"/>
         </w:numPr>
+      </w:pPr>
+      <w:r>
+        <w:t xml:space="preserve">We define the good and poor prompts as strings.</w:t>
+      </w:r>
+    </w:p>
+    <w:p>
+      <w:pPr>
         <w:pStyle w:val="Compact"/>
-      </w:pPr>
-      <w:r>
-        <w:t xml:space="preserve">We define the good and poor prompts as strings.</w:t>
-      </w:r>
-    </w:p>
-    <w:p>
-      <w:pPr>
         <w:numPr>
           <w:ilvl w:val="0"/>
           <w:numId w:val="1008"/>
         </w:numPr>
+      </w:pPr>
+      <w:r>
+        <w:t xml:space="preserve">We obtain the responses from the language model for the good and poor prompts. In this example, we’ve hardcoded the responses, but in practice, you would replace these with your own code to generate responses from the language model.</w:t>
+      </w:r>
+    </w:p>
+    <w:p>
+      <w:pPr>
         <w:pStyle w:val="Compact"/>
-      </w:pPr>
-      <w:r>
-        <w:t xml:space="preserve">We obtain the responses from the language model for the good and poor prompts. In this example, we’ve hardcoded the responses, but in practice, you would replace these with your own code to generate responses from the language model.</w:t>
-      </w:r>
-    </w:p>
-    <w:p>
-      <w:pPr>
         <w:numPr>
           <w:ilvl w:val="0"/>
           <w:numId w:val="1008"/>
         </w:numPr>
+      </w:pPr>
+      <w:r>
+        <w:t xml:space="preserve">We tokenise the good and poor responses using</w:t>
+      </w:r>
+      <w:r>
+        <w:t xml:space="preserve"> </w:t>
+      </w:r>
+      <w:r>
+        <w:rPr>
+          <w:rStyle w:val="VerbatimChar"/>
+        </w:rPr>
+        <w:t xml:space="preserve">nltk.word_tokenise</w:t>
+      </w:r>
+      <w:r>
+        <w:t xml:space="preserve">.</w:t>
+      </w:r>
+    </w:p>
+    <w:p>
+      <w:pPr>
         <w:pStyle w:val="Compact"/>
-      </w:pPr>
-      <w:r>
-        <w:t xml:space="preserve">We tokenize the good and poor responses using</w:t>
-      </w:r>
-      <w:r>
-        <w:t xml:space="preserve"> </w:t>
-      </w:r>
-      <w:r>
-        <w:rPr>
-          <w:rStyle w:val="VerbatimChar"/>
-        </w:rPr>
-        <w:t xml:space="preserve">nltk.word_tokenize</w:t>
-      </w:r>
-      <w:r>
-        <w:t xml:space="preserve">.</w:t>
-      </w:r>
-    </w:p>
-    <w:p>
-      <w:pPr>
         <w:numPr>
           <w:ilvl w:val="0"/>
           <w:numId w:val="1008"/>
         </w:numPr>
+      </w:pPr>
+      <w:r>
+        <w:t xml:space="preserve">We calculate the BLEU scores in both directions:</w:t>
+      </w:r>
+    </w:p>
+    <w:p>
+      <w:pPr>
         <w:pStyle w:val="Compact"/>
-      </w:pPr>
-      <w:r>
-        <w:t xml:space="preserve">We calculate the BLEU scores in both directions:</w:t>
-      </w:r>
-    </w:p>
-    <w:p>
-      <w:pPr>
         <w:numPr>
           <w:ilvl w:val="1"/>
           <w:numId w:val="1009"/>
         </w:numPr>
+      </w:pPr>
+      <w:r>
+        <w:rPr>
+          <w:rStyle w:val="VerbatimChar"/>
+        </w:rPr>
+        <w:t xml:space="preserve">bleu_score_good_as_ref</w:t>
+      </w:r>
+      <w:r>
+        <w:t xml:space="preserve"> </w:t>
+      </w:r>
+      <w:r>
+        <w:t xml:space="preserve">treats the good prompt response as the reference and the poor prompt response as the candidate.</w:t>
+      </w:r>
+    </w:p>
+    <w:p>
+      <w:pPr>
         <w:pStyle w:val="Compact"/>
-      </w:pPr>
-      <w:r>
-        <w:rPr>
-          <w:rStyle w:val="VerbatimChar"/>
-        </w:rPr>
-        <w:t xml:space="preserve">bleu_score_good_as_ref</w:t>
-      </w:r>
-      <w:r>
-        <w:t xml:space="preserve"> </w:t>
-      </w:r>
-      <w:r>
-        <w:t xml:space="preserve">treats the good prompt response as the reference and the poor prompt response as the candidate.</w:t>
-      </w:r>
-    </w:p>
-    <w:p>
-      <w:pPr>
         <w:numPr>
           <w:ilvl w:val="1"/>
           <w:numId w:val="1009"/>
         </w:numPr>
+      </w:pPr>
+      <w:r>
+        <w:rPr>
+          <w:rStyle w:val="VerbatimChar"/>
+        </w:rPr>
+        <w:t xml:space="preserve">bleu_score_poor_as_ref</w:t>
+      </w:r>
+      <w:r>
+        <w:t xml:space="preserve"> </w:t>
+      </w:r>
+      <w:r>
+        <w:t xml:space="preserve">treats the poor prompt response as the reference and the good prompt response as the candidate.</w:t>
+      </w:r>
+    </w:p>
+    <w:p>
+      <w:pPr>
         <w:pStyle w:val="Compact"/>
-      </w:pPr>
-      <w:r>
-        <w:rPr>
-          <w:rStyle w:val="VerbatimChar"/>
-        </w:rPr>
-        <w:t xml:space="preserve">bleu_score_poor_as_ref</w:t>
-      </w:r>
-      <w:r>
-        <w:t xml:space="preserve"> </w:t>
-      </w:r>
-      <w:r>
-        <w:t xml:space="preserve">treats the poor prompt response as the reference and the good prompt response as the candidate.</w:t>
-      </w:r>
-    </w:p>
-    <w:p>
-      <w:pPr>
         <w:numPr>
           <w:ilvl w:val="0"/>
           <w:numId w:val="1008"/>
         </w:numPr>
+      </w:pPr>
+      <w:r>
+        <w:t xml:space="preserve">We print out both BLEU scores.</w:t>
+      </w:r>
+    </w:p>
+    <w:p>
+      <w:pPr>
+        <w:pStyle w:val="FirstParagraph"/>
+      </w:pPr>
+      <w:r>
+        <w:t xml:space="preserve">When you run this code, you should see output similar to:</w:t>
+      </w:r>
+    </w:p>
+    <w:p>
+      <w:pPr>
+        <w:pStyle w:val="SourceCode"/>
+      </w:pPr>
+      <w:r>
+        <w:rPr>
+          <w:rStyle w:val="VerbatimChar"/>
+        </w:rPr>
+        <w:t xml:space="preserve">BLEU score (good response as reference): 0.235</w:t>
+      </w:r>
+      <w:r>
+        <w:br/>
+      </w:r>
+      <w:r>
+        <w:rPr>
+          <w:rStyle w:val="VerbatimChar"/>
+        </w:rPr>
+        <w:t xml:space="preserve">BLEU score (poor response as reference): 0.087</w:t>
+      </w:r>
+    </w:p>
+    <w:p>
+      <w:pPr>
+        <w:pStyle w:val="FirstParagraph"/>
+      </w:pPr>
+      <w:r>
+        <w:t xml:space="preserve">In this example, the BLEU score is higher when using the good prompt response as the reference (0.235) compared to using the poor prompt response as the reference (0.087). This suggests that the response from the good prompt has more n-gram overlap with the response from the poor prompt, indicating that the good prompt elicited a more informative and relevant response.</w:t>
+      </w:r>
+    </w:p>
+    <w:p>
+      <w:pPr>
+        <w:pStyle w:val="BodyText"/>
+      </w:pPr>
+      <w:r>
+        <w:t xml:space="preserve">You can interpret the BLEU scores as follows:</w:t>
+      </w:r>
+    </w:p>
+    <w:p>
+      <w:pPr>
         <w:pStyle w:val="Compact"/>
-      </w:pPr>
-      <w:r>
-        <w:t xml:space="preserve">We print out both BLEU scores.</w:t>
-      </w:r>
-    </w:p>
-    <w:p>
-      <w:pPr>
-        <w:pStyle w:val="FirstParagraph"/>
-      </w:pPr>
-      <w:r>
-        <w:t xml:space="preserve">When you run this code, you should see output similar to:</w:t>
-      </w:r>
-    </w:p>
-    <w:p>
-      <w:pPr>
-        <w:pStyle w:val="SourceCode"/>
-      </w:pPr>
-      <w:r>
-        <w:rPr>
-          <w:rStyle w:val="VerbatimChar"/>
-        </w:rPr>
-        <w:t xml:space="preserve">BLEU score (good response as reference): 0.235</w:t>
-      </w:r>
-      <w:r>
-        <w:br/>
-      </w:r>
-      <w:r>
-        <w:rPr>
-          <w:rStyle w:val="VerbatimChar"/>
-        </w:rPr>
-        <w:t xml:space="preserve">BLEU score (poor response as reference): 0.087</w:t>
-      </w:r>
-    </w:p>
-    <w:p>
-      <w:pPr>
-        <w:pStyle w:val="FirstParagraph"/>
-      </w:pPr>
-      <w:r>
-        <w:t xml:space="preserve">In this example, the BLEU score is higher when using the good prompt response as the reference (0.235) compared to using the poor prompt response as the reference (0.087). This suggests that the response from the good prompt has more n-gram overlap with the response from the poor prompt, indicating that the good prompt elicited a more informative and relevant response.</w:t>
-      </w:r>
-    </w:p>
-    <w:p>
-      <w:pPr>
-        <w:pStyle w:val="BodyText"/>
-      </w:pPr>
-      <w:r>
-        <w:t xml:space="preserve">You can interpret the BLEU scores as follows:</w:t>
-      </w:r>
-    </w:p>
-    <w:p>
-      <w:pPr>
         <w:numPr>
           <w:ilvl w:val="0"/>
           <w:numId w:val="1010"/>
         </w:numPr>
+      </w:pPr>
+      <w:r>
+        <w:t xml:space="preserve">A higher BLEU score when using the good prompt response as the reference suggests that the poor prompt response is more similar to the desired response (from the good prompt).</w:t>
+      </w:r>
+    </w:p>
+    <w:p>
+      <w:pPr>
         <w:pStyle w:val="Compact"/>
-      </w:pPr>
-      <w:r>
-        <w:t xml:space="preserve">A higher BLEU score when using the good prompt response as the reference suggests that the poor prompt response is more similar to the desired response (from the good prompt).</w:t>
-      </w:r>
-    </w:p>
-    <w:p>
-      <w:pPr>
         <w:numPr>
           <w:ilvl w:val="0"/>
           <w:numId w:val="1010"/>
         </w:numPr>
-        <w:pStyle w:val="Compact"/>
       </w:pPr>
       <w:r>
         <w:t xml:space="preserve">A lower BLEU score when using the poor prompt response as the reference indicates that the good prompt response is less similar to the undesirable response (from the poor prompt).</w:t>
@@ -4462,7 +4462,7 @@
         <w:pStyle w:val="FirstParagraph"/>
       </w:pPr>
       <w:r>
-        <w:t xml:space="preserve">The ROGUE score is a set of metrics used primarily for evaluating automatic summarization and machine translation. It measures the overlap between the system-generated text and reference texts, focusing on the number of overlapping units such as n-grams, word sequences, and word pairs. The most commonly used variants are ROUGE-N (which measures n-gram overlap), ROUGE-L (which measures the longest common subsequence), and ROUGE-S (which measures skip-bigram overlap). Below, we implement the ROUGE-L score in Python to evaluate the quality of responses from language models. This will require the installation of the</w:t>
+        <w:t xml:space="preserve">The ROGUE score is a set of metrics used primarily for evaluating automatic summarisation and machine translation. It measures the overlap between the system-generated text and reference texts, focusing on the number of overlapping units such as n-grams, word sequences, and word pairs. The most commonly used variants are ROUGE-N (which measures n-gram overlap), ROUGE-L (which measures the longest common subsequence), and ROUGE-S (which measures skip-bigram overlap). Below, we implement the ROUGE-L score in Python to evaluate the quality of responses from language models. This will require the installation of the</w:t>
       </w:r>
       <w:r>
         <w:t xml:space="preserve"> </w:t>
@@ -4569,7 +4569,7 @@
         <w:rPr>
           <w:rStyle w:val="CommentTok"/>
         </w:rPr>
-        <w:t xml:space="preserve"># Initialize the ROUGE scorer</w:t>
+        <w:t xml:space="preserve"># Initialise the ROUGE scorer</w:t>
       </w:r>
       <w:r>
         <w:br/>
@@ -4873,8 +4873,8 @@
       </w:pPr>
       <w:r>
         <w:rPr>
+          <w:b/>
           <w:bCs/>
-          <w:b/>
         </w:rPr>
         <w:t xml:space="preserve">ROUGE-L</w:t>
       </w:r>
@@ -4891,8 +4891,8 @@
       </w:pPr>
       <w:r>
         <w:rPr>
+          <w:b/>
           <w:bCs/>
-          <w:b/>
         </w:rPr>
         <w:t xml:space="preserve">System-Generated Summaries</w:t>
       </w:r>
@@ -4909,8 +4909,8 @@
       </w:pPr>
       <w:r>
         <w:rPr>
+          <w:b/>
           <w:bCs/>
-          <w:b/>
         </w:rPr>
         <w:t xml:space="preserve">Reference Summary</w:t>
       </w:r>
@@ -4948,35 +4948,35 @@
     </w:p>
     <w:p>
       <w:pPr>
+        <w:pStyle w:val="Compact"/>
         <w:numPr>
           <w:ilvl w:val="0"/>
           <w:numId w:val="1012"/>
         </w:numPr>
+      </w:pPr>
+      <w:r>
+        <w:rPr>
+          <w:b/>
+          <w:bCs/>
+        </w:rPr>
+        <w:t xml:space="preserve">Contextual Relevance</w:t>
+      </w:r>
+      <w:r>
+        <w:t xml:space="preserve">: While ROUGE scores can provide objective measures of textual overlap, they might not fully account for the semantic accuracy or contextual relevance of the generated text. For more nuanced evaluations, consider combining ROUGE with manual qualitative assessments.</w:t>
+      </w:r>
+    </w:p>
+    <w:p>
+      <w:pPr>
         <w:pStyle w:val="Compact"/>
-      </w:pPr>
-      <w:r>
-        <w:rPr>
-          <w:bCs/>
-          <w:b/>
-        </w:rPr>
-        <w:t xml:space="preserve">Contextual Relevance</w:t>
-      </w:r>
-      <w:r>
-        <w:t xml:space="preserve">: While ROUGE scores can provide objective measures of textual overlap, they might not fully account for the semantic accuracy or contextual relevance of the generated text. For more nuanced evaluations, consider combining ROUGE with manual qualitative assessments.</w:t>
-      </w:r>
-    </w:p>
-    <w:p>
-      <w:pPr>
         <w:numPr>
           <w:ilvl w:val="0"/>
           <w:numId w:val="1012"/>
         </w:numPr>
-        <w:pStyle w:val="Compact"/>
-      </w:pPr>
-      <w:r>
-        <w:rPr>
+      </w:pPr>
+      <w:r>
+        <w:rPr>
+          <w:b/>
           <w:bCs/>
-          <w:b/>
         </w:rPr>
         <w:t xml:space="preserve">Variants</w:t>
       </w:r>
@@ -4989,7 +4989,7 @@
         <w:pStyle w:val="FirstParagraph"/>
       </w:pPr>
       <w:r>
-        <w:t xml:space="preserve">This approach allows you to quantitatively assess how well a language model’s responses match a reference, providing a standardized measure to compare different prompting strategies or model configurations in your research or application development.</w:t>
+        <w:t xml:space="preserve">This approach allows you to quantitatively assess how well a language model’s responses match a reference, providing a standardised measure to compare different prompting strategies or model configurations in your research or application development.</w:t>
       </w:r>
     </w:p>
     <w:bookmarkEnd w:id="42"/>
@@ -5063,8 +5063,8 @@
       </w:pPr>
       <w:r>
         <w:rPr>
+          <w:b/>
           <w:bCs/>
-          <w:b/>
         </w:rPr>
         <w:t xml:space="preserve">Use Responses as Mutual References</w:t>
       </w:r>
@@ -5081,8 +5081,8 @@
       </w:pPr>
       <w:r>
         <w:rPr>
+          <w:b/>
           <w:bCs/>
-          <w:b/>
         </w:rPr>
         <w:t xml:space="preserve">Create a Synthetic Reference</w:t>
       </w:r>
@@ -5247,7 +5247,7 @@
         <w:rPr>
           <w:rStyle w:val="StringTok"/>
         </w:rPr>
-        <w:t xml:space="preserve">"The quick brown fox jumps over the lazy dog."</w:t>
+        <w:t xml:space="preserve">"The quick brown fox jumps over the lasy dog."</w:t>
       </w:r>
       <w:r>
         <w:br/>
@@ -5704,54 +5704,54 @@
     </w:p>
     <w:p>
       <w:pPr>
+        <w:pStyle w:val="Compact"/>
         <w:numPr>
           <w:ilvl w:val="0"/>
           <w:numId w:val="1014"/>
         </w:numPr>
+      </w:pPr>
+      <w:r>
+        <w:rPr>
+          <w:b/>
+          <w:bCs/>
+        </w:rPr>
+        <w:t xml:space="preserve">Precision</w:t>
+      </w:r>
+      <w:r>
+        <w:t xml:space="preserve">: Measures how much of the information in the generated response is relevant (i.e., how much of the generated content actually pertains to what the reference response discusses).</w:t>
+      </w:r>
+    </w:p>
+    <w:p>
+      <w:pPr>
         <w:pStyle w:val="Compact"/>
-      </w:pPr>
-      <w:r>
-        <w:rPr>
-          <w:bCs/>
-          <w:b/>
-        </w:rPr>
-        <w:t xml:space="preserve">Precision</w:t>
-      </w:r>
-      <w:r>
-        <w:t xml:space="preserve">: Measures how much of the information in the generated response is relevant (i.e., how much of the generated content actually pertains to what the reference response discusses).</w:t>
-      </w:r>
-    </w:p>
-    <w:p>
-      <w:pPr>
         <w:numPr>
           <w:ilvl w:val="0"/>
           <w:numId w:val="1014"/>
         </w:numPr>
+      </w:pPr>
+      <w:r>
+        <w:rPr>
+          <w:b/>
+          <w:bCs/>
+        </w:rPr>
+        <w:t xml:space="preserve">Recall</w:t>
+      </w:r>
+      <w:r>
+        <w:t xml:space="preserve">: Measures how much of the reference’s content is covered by the generated response (i.e., how much of the essential information in the reference was captured in the generated response).</w:t>
+      </w:r>
+    </w:p>
+    <w:p>
+      <w:pPr>
         <w:pStyle w:val="Compact"/>
-      </w:pPr>
-      <w:r>
-        <w:rPr>
-          <w:bCs/>
-          <w:b/>
-        </w:rPr>
-        <w:t xml:space="preserve">Recall</w:t>
-      </w:r>
-      <w:r>
-        <w:t xml:space="preserve">: Measures how much of the reference’s content is covered by the generated response (i.e., how much of the essential information in the reference was captured in the generated response).</w:t>
-      </w:r>
-    </w:p>
-    <w:p>
-      <w:pPr>
         <w:numPr>
           <w:ilvl w:val="0"/>
           <w:numId w:val="1014"/>
         </w:numPr>
-        <w:pStyle w:val="Compact"/>
-      </w:pPr>
-      <w:r>
-        <w:rPr>
+      </w:pPr>
+      <w:r>
+        <w:rPr>
+          <w:b/>
           <w:bCs/>
-          <w:b/>
         </w:rPr>
         <w:t xml:space="preserve">F1 Score</w:t>
       </w:r>
@@ -5782,7 +5782,7 @@
         <w:pStyle w:val="BodyText"/>
       </w:pPr>
       <w:r>
-        <w:t xml:space="preserve">By comparing these metrics, you can objectively analyze which prompt results in a better response in terms of information richness and relevance, thereby supporting the effectiveness of your prompt engineering techniques.</w:t>
+        <w:t xml:space="preserve">By comparing these metrics, you can objectively analyse which prompt results in a better response in terms of information richness and relevance, thereby supporting the effectiveness of your prompt engineering techniques.</w:t>
       </w:r>
     </w:p>
     <w:bookmarkEnd w:id="46"/>
@@ -5809,7 +5809,7 @@
         <w:pStyle w:val="BodyText"/>
       </w:pPr>
       <w:r>
-        <w:t xml:space="preserve">This section provides a detailed guide to building an automatic grader application utilizing LangChain, a Python library designed to simplify the integration of large language models (LLMs) in application development. The application leverages prompt engineering to evaluate student responses in a high school history class, demonstrating the practical implementation of LLMs in educational settings.</w:t>
+        <w:t xml:space="preserve">This section provides a detailed guide to building an automatic grader application utilising LangChain, a Python library designed to simplify the integration of large language models (LLMs) in application development. The application leverages prompt engineering to evaluate student responses in a high school history class, demonstrating the practical implementation of LLMs in educational settings.</w:t>
       </w:r>
     </w:p>
     <w:bookmarkStart w:id="48" w:name="overview"/>
@@ -5907,10 +5907,147 @@
       </w:pPr>
       <w:r>
         <w:rPr>
+          <w:b/>
           <w:bCs/>
+        </w:rPr>
+        <w:t xml:space="preserve">Step 1: Import Necessary Libraries</w:t>
+      </w:r>
+    </w:p>
+    <w:p>
+      <w:pPr>
+        <w:pStyle w:val="SourceCode"/>
+      </w:pPr>
+      <w:r>
+        <w:rPr>
+          <w:rStyle w:val="CommentTok"/>
+        </w:rPr>
+        <w:t xml:space="preserve"># Import necessary modules from LangChain and OpenAI</w:t>
+      </w:r>
+      <w:r>
+        <w:br/>
+      </w:r>
+      <w:r>
+        <w:rPr>
+          <w:rStyle w:val="ImportTok"/>
+        </w:rPr>
+        <w:t xml:space="preserve">from</w:t>
+      </w:r>
+      <w:r>
+        <w:rPr>
+          <w:rStyle w:val="NormalTok"/>
+        </w:rPr>
+        <w:t xml:space="preserve"> langchain.chat_models </w:t>
+      </w:r>
+      <w:r>
+        <w:rPr>
+          <w:rStyle w:val="ImportTok"/>
+        </w:rPr>
+        <w:t xml:space="preserve">import</w:t>
+      </w:r>
+      <w:r>
+        <w:rPr>
+          <w:rStyle w:val="NormalTok"/>
+        </w:rPr>
+        <w:t xml:space="preserve"> ChatOpenAI</w:t>
+      </w:r>
+      <w:r>
+        <w:br/>
+      </w:r>
+      <w:r>
+        <w:rPr>
+          <w:rStyle w:val="ImportTok"/>
+        </w:rPr>
+        <w:t xml:space="preserve">from</w:t>
+      </w:r>
+      <w:r>
+        <w:rPr>
+          <w:rStyle w:val="NormalTok"/>
+        </w:rPr>
+        <w:t xml:space="preserve"> langchain.prompts </w:t>
+      </w:r>
+      <w:r>
+        <w:rPr>
+          <w:rStyle w:val="ImportTok"/>
+        </w:rPr>
+        <w:t xml:space="preserve">import</w:t>
+      </w:r>
+      <w:r>
+        <w:rPr>
+          <w:rStyle w:val="NormalTok"/>
+        </w:rPr>
+        <w:t xml:space="preserve"> PromptTemplate</w:t>
+      </w:r>
+      <w:r>
+        <w:br/>
+      </w:r>
+      <w:r>
+        <w:rPr>
+          <w:rStyle w:val="ImportTok"/>
+        </w:rPr>
+        <w:t xml:space="preserve">from</w:t>
+      </w:r>
+      <w:r>
+        <w:rPr>
+          <w:rStyle w:val="NormalTok"/>
+        </w:rPr>
+        <w:t xml:space="preserve"> langchain.chains </w:t>
+      </w:r>
+      <w:r>
+        <w:rPr>
+          <w:rStyle w:val="ImportTok"/>
+        </w:rPr>
+        <w:t xml:space="preserve">import</w:t>
+      </w:r>
+      <w:r>
+        <w:rPr>
+          <w:rStyle w:val="NormalTok"/>
+        </w:rPr>
+        <w:t xml:space="preserve"> LLMChain</w:t>
+      </w:r>
+      <w:r>
+        <w:br/>
+      </w:r>
+      <w:r>
+        <w:rPr>
+          <w:rStyle w:val="ImportTok"/>
+        </w:rPr>
+        <w:t xml:space="preserve">from</w:t>
+      </w:r>
+      <w:r>
+        <w:rPr>
+          <w:rStyle w:val="NormalTok"/>
+        </w:rPr>
+        <w:t xml:space="preserve"> langchain.schema </w:t>
+      </w:r>
+      <w:r>
+        <w:rPr>
+          <w:rStyle w:val="ImportTok"/>
+        </w:rPr>
+        <w:t xml:space="preserve">import</w:t>
+      </w:r>
+      <w:r>
+        <w:rPr>
+          <w:rStyle w:val="NormalTok"/>
+        </w:rPr>
+        <w:t xml:space="preserve"> BaseOutputParser</w:t>
+      </w:r>
+    </w:p>
+    <w:p>
+      <w:pPr>
+        <w:pStyle w:val="FirstParagraph"/>
+      </w:pPr>
+      <w:r>
+        <w:rPr>
           <w:b/>
-        </w:rPr>
-        <w:t xml:space="preserve">Step 1: Import Necessary Libraries</w:t>
+          <w:bCs/>
+        </w:rPr>
+        <w:t xml:space="preserve">Step 2: Define the Prompt Template</w:t>
+      </w:r>
+      <w:r>
+        <w:t xml:space="preserve"> </w:t>
+      </w:r>
+      <w:r>
+        <w:t xml:space="preserve">The prompt template mimics a high school history teacher grading an assignment. It should account for the question, the correct answer, and the student’s response.</w:t>
       </w:r>
     </w:p>
     <w:p>
@@ -5921,115 +6058,139 @@
         <w:rPr>
           <w:rStyle w:val="CommentTok"/>
         </w:rPr>
-        <w:t xml:space="preserve"># Import necessary modules from LangChain and OpenAI</w:t>
-      </w:r>
-      <w:r>
-        <w:br/>
-      </w:r>
-      <w:r>
-        <w:rPr>
-          <w:rStyle w:val="ImportTok"/>
-        </w:rPr>
-        <w:t xml:space="preserve">from</w:t>
-      </w:r>
-      <w:r>
-        <w:rPr>
-          <w:rStyle w:val="NormalTok"/>
-        </w:rPr>
-        <w:t xml:space="preserve"> langchain.chat_models </w:t>
-      </w:r>
-      <w:r>
-        <w:rPr>
-          <w:rStyle w:val="ImportTok"/>
-        </w:rPr>
-        <w:t xml:space="preserve">import</w:t>
-      </w:r>
-      <w:r>
-        <w:rPr>
-          <w:rStyle w:val="NormalTok"/>
-        </w:rPr>
-        <w:t xml:space="preserve"> ChatOpenAI</w:t>
-      </w:r>
-      <w:r>
-        <w:br/>
-      </w:r>
-      <w:r>
-        <w:rPr>
-          <w:rStyle w:val="ImportTok"/>
-        </w:rPr>
-        <w:t xml:space="preserve">from</w:t>
-      </w:r>
-      <w:r>
-        <w:rPr>
-          <w:rStyle w:val="NormalTok"/>
-        </w:rPr>
-        <w:t xml:space="preserve"> langchain.prompts </w:t>
-      </w:r>
-      <w:r>
-        <w:rPr>
-          <w:rStyle w:val="ImportTok"/>
-        </w:rPr>
-        <w:t xml:space="preserve">import</w:t>
-      </w:r>
-      <w:r>
-        <w:rPr>
-          <w:rStyle w:val="NormalTok"/>
-        </w:rPr>
-        <w:t xml:space="preserve"> PromptTemplate</w:t>
-      </w:r>
-      <w:r>
-        <w:br/>
-      </w:r>
-      <w:r>
-        <w:rPr>
-          <w:rStyle w:val="ImportTok"/>
-        </w:rPr>
-        <w:t xml:space="preserve">from</w:t>
-      </w:r>
-      <w:r>
-        <w:rPr>
-          <w:rStyle w:val="NormalTok"/>
-        </w:rPr>
-        <w:t xml:space="preserve"> langchain.chains </w:t>
-      </w:r>
-      <w:r>
-        <w:rPr>
-          <w:rStyle w:val="ImportTok"/>
-        </w:rPr>
-        <w:t xml:space="preserve">import</w:t>
-      </w:r>
-      <w:r>
-        <w:rPr>
-          <w:rStyle w:val="NormalTok"/>
-        </w:rPr>
-        <w:t xml:space="preserve"> LLMChain</w:t>
-      </w:r>
-      <w:r>
-        <w:br/>
-      </w:r>
-      <w:r>
-        <w:rPr>
-          <w:rStyle w:val="ImportTok"/>
-        </w:rPr>
-        <w:t xml:space="preserve">from</w:t>
-      </w:r>
-      <w:r>
-        <w:rPr>
-          <w:rStyle w:val="NormalTok"/>
-        </w:rPr>
-        <w:t xml:space="preserve"> langchain.schema </w:t>
-      </w:r>
-      <w:r>
-        <w:rPr>
-          <w:rStyle w:val="ImportTok"/>
-        </w:rPr>
-        <w:t xml:space="preserve">import</w:t>
-      </w:r>
-      <w:r>
-        <w:rPr>
-          <w:rStyle w:val="NormalTok"/>
-        </w:rPr>
-        <w:t xml:space="preserve"> BaseOutputParser</w:t>
+        <w:t xml:space="preserve"># Define the prompt template for grading</w:t>
+      </w:r>
+      <w:r>
+        <w:br/>
+      </w:r>
+      <w:r>
+        <w:rPr>
+          <w:rStyle w:val="NormalTok"/>
+        </w:rPr>
+        <w:t xml:space="preserve">prompt_template_text </w:t>
+      </w:r>
+      <w:r>
+        <w:rPr>
+          <w:rStyle w:val="OperatorTok"/>
+        </w:rPr>
+        <w:t xml:space="preserve">=</w:t>
+      </w:r>
+      <w:r>
+        <w:rPr>
+          <w:rStyle w:val="NormalTok"/>
+        </w:rPr>
+        <w:t xml:space="preserve"> </w:t>
+      </w:r>
+      <w:r>
+        <w:rPr>
+          <w:rStyle w:val="StringTok"/>
+        </w:rPr>
+        <w:t xml:space="preserve">"""</w:t>
+      </w:r>
+      <w:r>
+        <w:br/>
+      </w:r>
+      <w:r>
+        <w:rPr>
+          <w:rStyle w:val="StringTok"/>
+        </w:rPr>
+        <w:t xml:space="preserve">You are a high school history teacher grading homework assignments. </w:t>
+      </w:r>
+      <w:r>
+        <w:br/>
+      </w:r>
+      <w:r>
+        <w:rPr>
+          <w:rStyle w:val="StringTok"/>
+        </w:rPr>
+        <w:t xml:space="preserve">Based on the homework question indicated by "**Q:**" and the correct answer </w:t>
+      </w:r>
+      <w:r>
+        <w:br/>
+      </w:r>
+      <w:r>
+        <w:rPr>
+          <w:rStyle w:val="StringTok"/>
+        </w:rPr>
+        <w:t xml:space="preserve">indicated by "**A:**", your task is to determine whether the student's answer is correct. </w:t>
+      </w:r>
+      <w:r>
+        <w:br/>
+      </w:r>
+      <w:r>
+        <w:rPr>
+          <w:rStyle w:val="StringTok"/>
+        </w:rPr>
+        <w:t xml:space="preserve">Grading is binary; therefore, student answers can be correct or wrong. </w:t>
+      </w:r>
+      <w:r>
+        <w:br/>
+      </w:r>
+      <w:r>
+        <w:rPr>
+          <w:rStyle w:val="StringTok"/>
+        </w:rPr>
+        <w:t xml:space="preserve">Simple misspellings are okay.</w:t>
+      </w:r>
+      <w:r>
+        <w:br/>
+      </w:r>
+      <w:r>
+        <w:br/>
+      </w:r>
+      <w:r>
+        <w:rPr>
+          <w:rStyle w:val="StringTok"/>
+        </w:rPr>
+        <w:t xml:space="preserve">**Q:** </w:t>
+      </w:r>
+      <w:r>
+        <w:rPr>
+          <w:rStyle w:val="SpecialCharTok"/>
+        </w:rPr>
+        <w:t xml:space="preserve">{question}</w:t>
+      </w:r>
+      <w:r>
+        <w:br/>
+      </w:r>
+      <w:r>
+        <w:rPr>
+          <w:rStyle w:val="StringTok"/>
+        </w:rPr>
+        <w:t xml:space="preserve">**A:** </w:t>
+      </w:r>
+      <w:r>
+        <w:rPr>
+          <w:rStyle w:val="SpecialCharTok"/>
+        </w:rPr>
+        <w:t xml:space="preserve">{correct_answer}</w:t>
+      </w:r>
+      <w:r>
+        <w:br/>
+      </w:r>
+      <w:r>
+        <w:br/>
+      </w:r>
+      <w:r>
+        <w:rPr>
+          <w:rStyle w:val="StringTok"/>
+        </w:rPr>
+        <w:t xml:space="preserve">**Student's Answer:** </w:t>
+      </w:r>
+      <w:r>
+        <w:rPr>
+          <w:rStyle w:val="SpecialCharTok"/>
+        </w:rPr>
+        <w:t xml:space="preserve">{student_answer}</w:t>
+      </w:r>
+      <w:r>
+        <w:br/>
+      </w:r>
+      <w:r>
+        <w:rPr>
+          <w:rStyle w:val="StringTok"/>
+        </w:rPr>
+        <w:t xml:space="preserve">"""</w:t>
       </w:r>
     </w:p>
     <w:p>
@@ -6038,16 +6199,273 @@
       </w:pPr>
       <w:r>
         <w:rPr>
+          <w:b/>
           <w:bCs/>
+        </w:rPr>
+        <w:t xml:space="preserve">Step 3: Initialise LangChain</w:t>
+      </w:r>
+    </w:p>
+    <w:p>
+      <w:pPr>
+        <w:pStyle w:val="SourceCode"/>
+      </w:pPr>
+      <w:r>
+        <w:rPr>
+          <w:rStyle w:val="CommentTok"/>
+        </w:rPr>
+        <w:t xml:space="preserve"># Define and initialise the ChatOpenAI model with your OpenAI API key</w:t>
+      </w:r>
+      <w:r>
+        <w:br/>
+      </w:r>
+      <w:r>
+        <w:rPr>
+          <w:rStyle w:val="NormalTok"/>
+        </w:rPr>
+        <w:t xml:space="preserve">chat_model </w:t>
+      </w:r>
+      <w:r>
+        <w:rPr>
+          <w:rStyle w:val="OperatorTok"/>
+        </w:rPr>
+        <w:t xml:space="preserve">=</w:t>
+      </w:r>
+      <w:r>
+        <w:rPr>
+          <w:rStyle w:val="NormalTok"/>
+        </w:rPr>
+        <w:t xml:space="preserve"> ChatOpenAI(openai_api_key</w:t>
+      </w:r>
+      <w:r>
+        <w:rPr>
+          <w:rStyle w:val="OperatorTok"/>
+        </w:rPr>
+        <w:t xml:space="preserve">=</w:t>
+      </w:r>
+      <w:r>
+        <w:rPr>
+          <w:rStyle w:val="StringTok"/>
+        </w:rPr>
+        <w:t xml:space="preserve">"your-openai-api-key"</w:t>
+      </w:r>
+      <w:r>
+        <w:rPr>
+          <w:rStyle w:val="NormalTok"/>
+        </w:rPr>
+        <w:t xml:space="preserve">, temperature</w:t>
+      </w:r>
+      <w:r>
+        <w:rPr>
+          <w:rStyle w:val="OperatorTok"/>
+        </w:rPr>
+        <w:t xml:space="preserve">=</w:t>
+      </w:r>
+      <w:r>
+        <w:rPr>
+          <w:rStyle w:val="DecValTok"/>
+        </w:rPr>
+        <w:t xml:space="preserve">0</w:t>
+      </w:r>
+      <w:r>
+        <w:rPr>
+          <w:rStyle w:val="NormalTok"/>
+        </w:rPr>
+        <w:t xml:space="preserve">)</w:t>
+      </w:r>
+      <w:r>
+        <w:br/>
+      </w:r>
+      <w:r>
+        <w:br/>
+      </w:r>
+      <w:r>
+        <w:rPr>
+          <w:rStyle w:val="CommentTok"/>
+        </w:rPr>
+        <w:t xml:space="preserve"># Create a prompt template object</w:t>
+      </w:r>
+      <w:r>
+        <w:br/>
+      </w:r>
+      <w:r>
+        <w:rPr>
+          <w:rStyle w:val="NormalTok"/>
+        </w:rPr>
+        <w:t xml:space="preserve">prompt </w:t>
+      </w:r>
+      <w:r>
+        <w:rPr>
+          <w:rStyle w:val="OperatorTok"/>
+        </w:rPr>
+        <w:t xml:space="preserve">=</w:t>
+      </w:r>
+      <w:r>
+        <w:rPr>
+          <w:rStyle w:val="NormalTok"/>
+        </w:rPr>
+        <w:t xml:space="preserve"> PromptTemplate(</w:t>
+      </w:r>
+      <w:r>
+        <w:br/>
+      </w:r>
+      <w:r>
+        <w:rPr>
+          <w:rStyle w:val="NormalTok"/>
+        </w:rPr>
+        <w:t xml:space="preserve">    input_variables</w:t>
+      </w:r>
+      <w:r>
+        <w:rPr>
+          <w:rStyle w:val="OperatorTok"/>
+        </w:rPr>
+        <w:t xml:space="preserve">=</w:t>
+      </w:r>
+      <w:r>
+        <w:rPr>
+          <w:rStyle w:val="NormalTok"/>
+        </w:rPr>
+        <w:t xml:space="preserve">[</w:t>
+      </w:r>
+      <w:r>
+        <w:rPr>
+          <w:rStyle w:val="StringTok"/>
+        </w:rPr>
+        <w:t xml:space="preserve">"question"</w:t>
+      </w:r>
+      <w:r>
+        <w:rPr>
+          <w:rStyle w:val="NormalTok"/>
+        </w:rPr>
+        <w:t xml:space="preserve">, </w:t>
+      </w:r>
+      <w:r>
+        <w:rPr>
+          <w:rStyle w:val="StringTok"/>
+        </w:rPr>
+        <w:t xml:space="preserve">"correct_answer"</w:t>
+      </w:r>
+      <w:r>
+        <w:rPr>
+          <w:rStyle w:val="NormalTok"/>
+        </w:rPr>
+        <w:t xml:space="preserve">, </w:t>
+      </w:r>
+      <w:r>
+        <w:rPr>
+          <w:rStyle w:val="StringTok"/>
+        </w:rPr>
+        <w:t xml:space="preserve">"student_answer"</w:t>
+      </w:r>
+      <w:r>
+        <w:rPr>
+          <w:rStyle w:val="NormalTok"/>
+        </w:rPr>
+        <w:t xml:space="preserve">],</w:t>
+      </w:r>
+      <w:r>
+        <w:br/>
+      </w:r>
+      <w:r>
+        <w:rPr>
+          <w:rStyle w:val="NormalTok"/>
+        </w:rPr>
+        <w:t xml:space="preserve">    template</w:t>
+      </w:r>
+      <w:r>
+        <w:rPr>
+          <w:rStyle w:val="OperatorTok"/>
+        </w:rPr>
+        <w:t xml:space="preserve">=</w:t>
+      </w:r>
+      <w:r>
+        <w:rPr>
+          <w:rStyle w:val="NormalTok"/>
+        </w:rPr>
+        <w:t xml:space="preserve">prompt_template_text</w:t>
+      </w:r>
+      <w:r>
+        <w:br/>
+      </w:r>
+      <w:r>
+        <w:rPr>
+          <w:rStyle w:val="NormalTok"/>
+        </w:rPr>
+        <w:t xml:space="preserve">)</w:t>
+      </w:r>
+      <w:r>
+        <w:br/>
+      </w:r>
+      <w:r>
+        <w:br/>
+      </w:r>
+      <w:r>
+        <w:rPr>
+          <w:rStyle w:val="CommentTok"/>
+        </w:rPr>
+        <w:t xml:space="preserve"># Define the chain using the LLM and the prompt</w:t>
+      </w:r>
+      <w:r>
+        <w:br/>
+      </w:r>
+      <w:r>
+        <w:rPr>
+          <w:rStyle w:val="NormalTok"/>
+        </w:rPr>
+        <w:t xml:space="preserve">chain </w:t>
+      </w:r>
+      <w:r>
+        <w:rPr>
+          <w:rStyle w:val="OperatorTok"/>
+        </w:rPr>
+        <w:t xml:space="preserve">=</w:t>
+      </w:r>
+      <w:r>
+        <w:rPr>
+          <w:rStyle w:val="NormalTok"/>
+        </w:rPr>
+        <w:t xml:space="preserve"> LLMChain(llm</w:t>
+      </w:r>
+      <w:r>
+        <w:rPr>
+          <w:rStyle w:val="OperatorTok"/>
+        </w:rPr>
+        <w:t xml:space="preserve">=</w:t>
+      </w:r>
+      <w:r>
+        <w:rPr>
+          <w:rStyle w:val="NormalTok"/>
+        </w:rPr>
+        <w:t xml:space="preserve">chat_model, prompt</w:t>
+      </w:r>
+      <w:r>
+        <w:rPr>
+          <w:rStyle w:val="OperatorTok"/>
+        </w:rPr>
+        <w:t xml:space="preserve">=</w:t>
+      </w:r>
+      <w:r>
+        <w:rPr>
+          <w:rStyle w:val="NormalTok"/>
+        </w:rPr>
+        <w:t xml:space="preserve">prompt)</w:t>
+      </w:r>
+    </w:p>
+    <w:p>
+      <w:pPr>
+        <w:pStyle w:val="FirstParagraph"/>
+      </w:pPr>
+      <w:r>
+        <w:rPr>
           <w:b/>
-        </w:rPr>
-        <w:t xml:space="preserve">Step 2: Define the Prompt Template</w:t>
-      </w:r>
-      <w:r>
-        <w:t xml:space="preserve"> </w:t>
-      </w:r>
-      <w:r>
-        <w:t xml:space="preserve">The prompt template mimics a high school history teacher grading an assignment. It should account for the question, the correct answer, and the student’s response.</w:t>
+          <w:bCs/>
+        </w:rPr>
+        <w:t xml:space="preserve">Step 4: Output Parser</w:t>
+      </w:r>
+      <w:r>
+        <w:t xml:space="preserve"> </w:t>
+      </w:r>
+      <w:r>
+        <w:t xml:space="preserve">This component converts the LLM’s response into a structured format that can be easily interpreted by other systems.</w:t>
       </w:r>
     </w:p>
     <w:p>
@@ -6058,16 +6476,184 @@
         <w:rPr>
           <w:rStyle w:val="CommentTok"/>
         </w:rPr>
-        <w:t xml:space="preserve"># Define the prompt template for grading</w:t>
-      </w:r>
-      <w:r>
-        <w:br/>
-      </w:r>
-      <w:r>
-        <w:rPr>
-          <w:rStyle w:val="NormalTok"/>
-        </w:rPr>
-        <w:t xml:space="preserve">prompt_template_text </w:t>
+        <w:t xml:space="preserve"># Define an output parser to interpret the LLM's grading response</w:t>
+      </w:r>
+      <w:r>
+        <w:br/>
+      </w:r>
+      <w:r>
+        <w:rPr>
+          <w:rStyle w:val="KeywordTok"/>
+        </w:rPr>
+        <w:t xml:space="preserve">class</w:t>
+      </w:r>
+      <w:r>
+        <w:rPr>
+          <w:rStyle w:val="NormalTok"/>
+        </w:rPr>
+        <w:t xml:space="preserve"> GradeOutputParser(BaseOutputParser):</w:t>
+      </w:r>
+      <w:r>
+        <w:br/>
+      </w:r>
+      <w:r>
+        <w:rPr>
+          <w:rStyle w:val="NormalTok"/>
+        </w:rPr>
+        <w:t xml:space="preserve">    </w:t>
+      </w:r>
+      <w:r>
+        <w:rPr>
+          <w:rStyle w:val="CommentTok"/>
+        </w:rPr>
+        <w:t xml:space="preserve">"""Parses the LLM's response to determine if the answer is correct or wrong."""</w:t>
+      </w:r>
+      <w:r>
+        <w:br/>
+      </w:r>
+      <w:r>
+        <w:rPr>
+          <w:rStyle w:val="NormalTok"/>
+        </w:rPr>
+        <w:t xml:space="preserve">    </w:t>
+      </w:r>
+      <w:r>
+        <w:br/>
+      </w:r>
+      <w:r>
+        <w:rPr>
+          <w:rStyle w:val="NormalTok"/>
+        </w:rPr>
+        <w:t xml:space="preserve">    </w:t>
+      </w:r>
+      <w:r>
+        <w:rPr>
+          <w:rStyle w:val="KeywordTok"/>
+        </w:rPr>
+        <w:t xml:space="preserve">def</w:t>
+      </w:r>
+      <w:r>
+        <w:rPr>
+          <w:rStyle w:val="NormalTok"/>
+        </w:rPr>
+        <w:t xml:space="preserve"> parse(</w:t>
+      </w:r>
+      <w:r>
+        <w:rPr>
+          <w:rStyle w:val="VariableTok"/>
+        </w:rPr>
+        <w:t xml:space="preserve">self</w:t>
+      </w:r>
+      <w:r>
+        <w:rPr>
+          <w:rStyle w:val="NormalTok"/>
+        </w:rPr>
+        <w:t xml:space="preserve">, text: </w:t>
+      </w:r>
+      <w:r>
+        <w:rPr>
+          <w:rStyle w:val="BuiltInTok"/>
+        </w:rPr>
+        <w:t xml:space="preserve">str</w:t>
+      </w:r>
+      <w:r>
+        <w:rPr>
+          <w:rStyle w:val="NormalTok"/>
+        </w:rPr>
+        <w:t xml:space="preserve">):</w:t>
+      </w:r>
+      <w:r>
+        <w:br/>
+      </w:r>
+      <w:r>
+        <w:rPr>
+          <w:rStyle w:val="NormalTok"/>
+        </w:rPr>
+        <w:t xml:space="preserve">        </w:t>
+      </w:r>
+      <w:r>
+        <w:rPr>
+          <w:rStyle w:val="CommentTok"/>
+        </w:rPr>
+        <w:t xml:space="preserve">"""Check if the response indicates the student's answer was wrong."""</w:t>
+      </w:r>
+      <w:r>
+        <w:br/>
+      </w:r>
+      <w:r>
+        <w:rPr>
+          <w:rStyle w:val="NormalTok"/>
+        </w:rPr>
+        <w:t xml:space="preserve">        </w:t>
+      </w:r>
+      <w:r>
+        <w:rPr>
+          <w:rStyle w:val="ControlFlowTok"/>
+        </w:rPr>
+        <w:t xml:space="preserve">return</w:t>
+      </w:r>
+      <w:r>
+        <w:rPr>
+          <w:rStyle w:val="NormalTok"/>
+        </w:rPr>
+        <w:t xml:space="preserve"> </w:t>
+      </w:r>
+      <w:r>
+        <w:rPr>
+          <w:rStyle w:val="StringTok"/>
+        </w:rPr>
+        <w:t xml:space="preserve">"wrong"</w:t>
+      </w:r>
+      <w:r>
+        <w:rPr>
+          <w:rStyle w:val="NormalTok"/>
+        </w:rPr>
+        <w:t xml:space="preserve"> </w:t>
+      </w:r>
+      <w:r>
+        <w:rPr>
+          <w:rStyle w:val="KeywordTok"/>
+        </w:rPr>
+        <w:t xml:space="preserve">not</w:t>
+      </w:r>
+      <w:r>
+        <w:rPr>
+          <w:rStyle w:val="NormalTok"/>
+        </w:rPr>
+        <w:t xml:space="preserve"> </w:t>
+      </w:r>
+      <w:r>
+        <w:rPr>
+          <w:rStyle w:val="KeywordTok"/>
+        </w:rPr>
+        <w:t xml:space="preserve">in</w:t>
+      </w:r>
+      <w:r>
+        <w:rPr>
+          <w:rStyle w:val="NormalTok"/>
+        </w:rPr>
+        <w:t xml:space="preserve"> text.lower()</w:t>
+      </w:r>
+      <w:r>
+        <w:br/>
+      </w:r>
+      <w:r>
+        <w:br/>
+      </w:r>
+      <w:r>
+        <w:rPr>
+          <w:rStyle w:val="CommentTok"/>
+        </w:rPr>
+        <w:t xml:space="preserve"># Update the chain to use the new output parser</w:t>
+      </w:r>
+      <w:r>
+        <w:br/>
+      </w:r>
+      <w:r>
+        <w:rPr>
+          <w:rStyle w:val="NormalTok"/>
+        </w:rPr>
+        <w:t xml:space="preserve">chain.output_parser </w:t>
       </w:r>
       <w:r>
         <w:rPr>
@@ -6079,118 +6665,429 @@
         <w:rPr>
           <w:rStyle w:val="NormalTok"/>
         </w:rPr>
-        <w:t xml:space="preserve"> </w:t>
-      </w:r>
-      <w:r>
-        <w:rPr>
-          <w:rStyle w:val="StringTok"/>
-        </w:rPr>
-        <w:t xml:space="preserve">"""</w:t>
-      </w:r>
-      <w:r>
-        <w:br/>
-      </w:r>
-      <w:r>
-        <w:rPr>
-          <w:rStyle w:val="StringTok"/>
-        </w:rPr>
-        <w:t xml:space="preserve">You are a high school history teacher grading homework assignments. </w:t>
-      </w:r>
-      <w:r>
-        <w:br/>
-      </w:r>
-      <w:r>
-        <w:rPr>
-          <w:rStyle w:val="StringTok"/>
-        </w:rPr>
-        <w:t xml:space="preserve">Based on the homework question indicated by "**Q:**" and the correct answer </w:t>
-      </w:r>
-      <w:r>
-        <w:br/>
-      </w:r>
-      <w:r>
-        <w:rPr>
-          <w:rStyle w:val="StringTok"/>
-        </w:rPr>
-        <w:t xml:space="preserve">indicated by "**A:**", your task is to determine whether the student's answer is correct. </w:t>
-      </w:r>
-      <w:r>
-        <w:br/>
-      </w:r>
-      <w:r>
-        <w:rPr>
-          <w:rStyle w:val="StringTok"/>
-        </w:rPr>
-        <w:t xml:space="preserve">Grading is binary; therefore, student answers can be correct or wrong. </w:t>
-      </w:r>
-      <w:r>
-        <w:br/>
-      </w:r>
-      <w:r>
-        <w:rPr>
-          <w:rStyle w:val="StringTok"/>
-        </w:rPr>
-        <w:t xml:space="preserve">Simple misspellings are okay.</w:t>
-      </w:r>
-      <w:r>
-        <w:br/>
-      </w:r>
-      <w:r>
-        <w:br/>
-      </w:r>
-      <w:r>
-        <w:rPr>
-          <w:rStyle w:val="StringTok"/>
-        </w:rPr>
-        <w:t xml:space="preserve">**Q:** </w:t>
+        <w:t xml:space="preserve"> GradeOutputParser()</w:t>
+      </w:r>
+    </w:p>
+    <w:p>
+      <w:pPr>
+        <w:pStyle w:val="FirstParagraph"/>
+      </w:pPr>
+      <w:r>
+        <w:rPr>
+          <w:b/>
+          <w:bCs/>
+        </w:rPr>
+        <w:t xml:space="preserve">Step 5: Running the Grader</w:t>
+      </w:r>
+    </w:p>
+    <w:p>
+      <w:pPr>
+        <w:pStyle w:val="SourceCode"/>
+      </w:pPr>
+      <w:r>
+        <w:rPr>
+          <w:rStyle w:val="CommentTok"/>
+        </w:rPr>
+        <w:t xml:space="preserve"># Sample question and answers</w:t>
+      </w:r>
+      <w:r>
+        <w:br/>
+      </w:r>
+      <w:r>
+        <w:rPr>
+          <w:rStyle w:val="NormalTok"/>
+        </w:rPr>
+        <w:t xml:space="preserve">question </w:t>
+      </w:r>
+      <w:r>
+        <w:rPr>
+          <w:rStyle w:val="OperatorTok"/>
+        </w:rPr>
+        <w:t xml:space="preserve">=</w:t>
+      </w:r>
+      <w:r>
+        <w:rPr>
+          <w:rStyle w:val="NormalTok"/>
+        </w:rPr>
+        <w:t xml:space="preserve"> </w:t>
+      </w:r>
+      <w:r>
+        <w:rPr>
+          <w:rStyle w:val="StringTok"/>
+        </w:rPr>
+        <w:t xml:space="preserve">"Who was the 35th president of the United States of America?"</w:t>
+      </w:r>
+      <w:r>
+        <w:br/>
+      </w:r>
+      <w:r>
+        <w:rPr>
+          <w:rStyle w:val="NormalTok"/>
+        </w:rPr>
+        <w:t xml:space="preserve">correct_answer </w:t>
+      </w:r>
+      <w:r>
+        <w:rPr>
+          <w:rStyle w:val="OperatorTok"/>
+        </w:rPr>
+        <w:t xml:space="preserve">=</w:t>
+      </w:r>
+      <w:r>
+        <w:rPr>
+          <w:rStyle w:val="NormalTok"/>
+        </w:rPr>
+        <w:t xml:space="preserve"> </w:t>
+      </w:r>
+      <w:r>
+        <w:rPr>
+          <w:rStyle w:val="StringTok"/>
+        </w:rPr>
+        <w:t xml:space="preserve">"John F. Kennedy"</w:t>
+      </w:r>
+      <w:r>
+        <w:br/>
+      </w:r>
+      <w:r>
+        <w:rPr>
+          <w:rStyle w:val="NormalTok"/>
+        </w:rPr>
+        <w:t xml:space="preserve">student_answers </w:t>
+      </w:r>
+      <w:r>
+        <w:rPr>
+          <w:rStyle w:val="OperatorTok"/>
+        </w:rPr>
+        <w:t xml:space="preserve">=</w:t>
+      </w:r>
+      <w:r>
+        <w:rPr>
+          <w:rStyle w:val="NormalTok"/>
+        </w:rPr>
+        <w:t xml:space="preserve"> [</w:t>
+      </w:r>
+      <w:r>
+        <w:rPr>
+          <w:rStyle w:val="StringTok"/>
+        </w:rPr>
+        <w:t xml:space="preserve">"JFK"</w:t>
+      </w:r>
+      <w:r>
+        <w:rPr>
+          <w:rStyle w:val="NormalTok"/>
+        </w:rPr>
+        <w:t xml:space="preserve">, </w:t>
+      </w:r>
+      <w:r>
+        <w:rPr>
+          <w:rStyle w:val="StringTok"/>
+        </w:rPr>
+        <w:t xml:space="preserve">"John F Kennedy"</w:t>
+      </w:r>
+      <w:r>
+        <w:rPr>
+          <w:rStyle w:val="NormalTok"/>
+        </w:rPr>
+        <w:t xml:space="preserve">, </w:t>
+      </w:r>
+      <w:r>
+        <w:rPr>
+          <w:rStyle w:val="StringTok"/>
+        </w:rPr>
+        <w:t xml:space="preserve">"John Kennedy"</w:t>
+      </w:r>
+      <w:r>
+        <w:rPr>
+          <w:rStyle w:val="NormalTok"/>
+        </w:rPr>
+        <w:t xml:space="preserve">, </w:t>
+      </w:r>
+      <w:r>
+        <w:rPr>
+          <w:rStyle w:val="StringTok"/>
+        </w:rPr>
+        <w:t xml:space="preserve">"Jack Kennedy"</w:t>
+      </w:r>
+      <w:r>
+        <w:rPr>
+          <w:rStyle w:val="NormalTok"/>
+        </w:rPr>
+        <w:t xml:space="preserve">]</w:t>
+      </w:r>
+      <w:r>
+        <w:br/>
+      </w:r>
+      <w:r>
+        <w:br/>
+      </w:r>
+      <w:r>
+        <w:rPr>
+          <w:rStyle w:val="CommentTok"/>
+        </w:rPr>
+        <w:t xml:space="preserve"># Evaluate each student answer</w:t>
+      </w:r>
+      <w:r>
+        <w:br/>
+      </w:r>
+      <w:r>
+        <w:rPr>
+          <w:rStyle w:val="ControlFlowTok"/>
+        </w:rPr>
+        <w:t xml:space="preserve">for</w:t>
+      </w:r>
+      <w:r>
+        <w:rPr>
+          <w:rStyle w:val="NormalTok"/>
+        </w:rPr>
+        <w:t xml:space="preserve"> student_answer </w:t>
+      </w:r>
+      <w:r>
+        <w:rPr>
+          <w:rStyle w:val="KeywordTok"/>
+        </w:rPr>
+        <w:t xml:space="preserve">in</w:t>
+      </w:r>
+      <w:r>
+        <w:rPr>
+          <w:rStyle w:val="NormalTok"/>
+        </w:rPr>
+        <w:t xml:space="preserve"> student_answers:</w:t>
+      </w:r>
+      <w:r>
+        <w:br/>
+      </w:r>
+      <w:r>
+        <w:rPr>
+          <w:rStyle w:val="NormalTok"/>
+        </w:rPr>
+        <w:t xml:space="preserve">    result </w:t>
+      </w:r>
+      <w:r>
+        <w:rPr>
+          <w:rStyle w:val="OperatorTok"/>
+        </w:rPr>
+        <w:t xml:space="preserve">=</w:t>
+      </w:r>
+      <w:r>
+        <w:rPr>
+          <w:rStyle w:val="NormalTok"/>
+        </w:rPr>
+        <w:t xml:space="preserve"> chain.run({</w:t>
+      </w:r>
+      <w:r>
+        <w:rPr>
+          <w:rStyle w:val="StringTok"/>
+        </w:rPr>
+        <w:t xml:space="preserve">'question'</w:t>
+      </w:r>
+      <w:r>
+        <w:rPr>
+          <w:rStyle w:val="NormalTok"/>
+        </w:rPr>
+        <w:t xml:space="preserve">: question, </w:t>
+      </w:r>
+      <w:r>
+        <w:rPr>
+          <w:rStyle w:val="StringTok"/>
+        </w:rPr>
+        <w:t xml:space="preserve">'correct_answer'</w:t>
+      </w:r>
+      <w:r>
+        <w:rPr>
+          <w:rStyle w:val="NormalTok"/>
+        </w:rPr>
+        <w:t xml:space="preserve">: correct_answer, </w:t>
+      </w:r>
+      <w:r>
+        <w:rPr>
+          <w:rStyle w:val="StringTok"/>
+        </w:rPr>
+        <w:t xml:space="preserve">'student_answer'</w:t>
+      </w:r>
+      <w:r>
+        <w:rPr>
+          <w:rStyle w:val="NormalTok"/>
+        </w:rPr>
+        <w:t xml:space="preserve">: student_answer})</w:t>
+      </w:r>
+      <w:r>
+        <w:br/>
+      </w:r>
+      <w:r>
+        <w:rPr>
+          <w:rStyle w:val="NormalTok"/>
+        </w:rPr>
+        <w:t xml:space="preserve">    </w:t>
+      </w:r>
+      <w:r>
+        <w:rPr>
+          <w:rStyle w:val="BuiltInTok"/>
+        </w:rPr>
+        <w:t xml:space="preserve">print</w:t>
+      </w:r>
+      <w:r>
+        <w:rPr>
+          <w:rStyle w:val="NormalTok"/>
+        </w:rPr>
+        <w:t xml:space="preserve">(</w:t>
+      </w:r>
+      <w:r>
+        <w:rPr>
+          <w:rStyle w:val="SpecialStringTok"/>
+        </w:rPr>
+        <w:t xml:space="preserve">f"Question: </w:t>
       </w:r>
       <w:r>
         <w:rPr>
           <w:rStyle w:val="SpecialCharTok"/>
         </w:rPr>
-        <w:t xml:space="preserve">{question}</w:t>
-      </w:r>
-      <w:r>
-        <w:br/>
-      </w:r>
-      <w:r>
-        <w:rPr>
-          <w:rStyle w:val="StringTok"/>
-        </w:rPr>
-        <w:t xml:space="preserve">**A:** </w:t>
+        <w:t xml:space="preserve">{</w:t>
+      </w:r>
+      <w:r>
+        <w:rPr>
+          <w:rStyle w:val="NormalTok"/>
+        </w:rPr>
+        <w:t xml:space="preserve">question</w:t>
       </w:r>
       <w:r>
         <w:rPr>
           <w:rStyle w:val="SpecialCharTok"/>
         </w:rPr>
-        <w:t xml:space="preserve">{correct_answer}</w:t>
-      </w:r>
-      <w:r>
-        <w:br/>
-      </w:r>
-      <w:r>
-        <w:br/>
-      </w:r>
-      <w:r>
-        <w:rPr>
-          <w:rStyle w:val="StringTok"/>
-        </w:rPr>
-        <w:t xml:space="preserve">**Student's Answer:** </w:t>
+        <w:t xml:space="preserve">}</w:t>
+      </w:r>
+      <w:r>
+        <w:rPr>
+          <w:rStyle w:val="SpecialStringTok"/>
+        </w:rPr>
+        <w:t xml:space="preserve">"</w:t>
+      </w:r>
+      <w:r>
+        <w:rPr>
+          <w:rStyle w:val="NormalTok"/>
+        </w:rPr>
+        <w:t xml:space="preserve">)</w:t>
+      </w:r>
+      <w:r>
+        <w:br/>
+      </w:r>
+      <w:r>
+        <w:rPr>
+          <w:rStyle w:val="NormalTok"/>
+        </w:rPr>
+        <w:t xml:space="preserve">    </w:t>
+      </w:r>
+      <w:r>
+        <w:rPr>
+          <w:rStyle w:val="BuiltInTok"/>
+        </w:rPr>
+        <w:t xml:space="preserve">print</w:t>
+      </w:r>
+      <w:r>
+        <w:rPr>
+          <w:rStyle w:val="NormalTok"/>
+        </w:rPr>
+        <w:t xml:space="preserve">(</w:t>
+      </w:r>
+      <w:r>
+        <w:rPr>
+          <w:rStyle w:val="SpecialStringTok"/>
+        </w:rPr>
+        <w:t xml:space="preserve">f"Student Answer: </w:t>
       </w:r>
       <w:r>
         <w:rPr>
           <w:rStyle w:val="SpecialCharTok"/>
         </w:rPr>
-        <w:t xml:space="preserve">{student_answer}</w:t>
-      </w:r>
-      <w:r>
-        <w:br/>
-      </w:r>
-      <w:r>
-        <w:rPr>
-          <w:rStyle w:val="StringTok"/>
-        </w:rPr>
-        <w:t xml:space="preserve">"""</w:t>
+        <w:t xml:space="preserve">{</w:t>
+      </w:r>
+      <w:r>
+        <w:rPr>
+          <w:rStyle w:val="NormalTok"/>
+        </w:rPr>
+        <w:t xml:space="preserve">student_answer</w:t>
+      </w:r>
+      <w:r>
+        <w:rPr>
+          <w:rStyle w:val="SpecialCharTok"/>
+        </w:rPr>
+        <w:t xml:space="preserve">}</w:t>
+      </w:r>
+      <w:r>
+        <w:rPr>
+          <w:rStyle w:val="SpecialStringTok"/>
+        </w:rPr>
+        <w:t xml:space="preserve"> - </w:t>
+      </w:r>
+      <w:r>
+        <w:rPr>
+          <w:rStyle w:val="SpecialCharTok"/>
+        </w:rPr>
+        <w:t xml:space="preserve">{</w:t>
+      </w:r>
+      <w:r>
+        <w:rPr>
+          <w:rStyle w:val="StringTok"/>
+        </w:rPr>
+        <w:t xml:space="preserve">'Correct'</w:t>
+      </w:r>
+      <w:r>
+        <w:rPr>
+          <w:rStyle w:val="NormalTok"/>
+        </w:rPr>
+        <w:t xml:space="preserve"> </w:t>
+      </w:r>
+      <w:r>
+        <w:rPr>
+          <w:rStyle w:val="ControlFlowTok"/>
+        </w:rPr>
+        <w:t xml:space="preserve">if</w:t>
+      </w:r>
+      <w:r>
+        <w:rPr>
+          <w:rStyle w:val="NormalTok"/>
+        </w:rPr>
+        <w:t xml:space="preserve"> result </w:t>
+      </w:r>
+      <w:r>
+        <w:rPr>
+          <w:rStyle w:val="ControlFlowTok"/>
+        </w:rPr>
+        <w:t xml:space="preserve">else</w:t>
+      </w:r>
+      <w:r>
+        <w:rPr>
+          <w:rStyle w:val="NormalTok"/>
+        </w:rPr>
+        <w:t xml:space="preserve"> </w:t>
+      </w:r>
+      <w:r>
+        <w:rPr>
+          <w:rStyle w:val="StringTok"/>
+        </w:rPr>
+        <w:t xml:space="preserve">'Incorrect'</w:t>
+      </w:r>
+      <w:r>
+        <w:rPr>
+          <w:rStyle w:val="SpecialCharTok"/>
+        </w:rPr>
+        <w:t xml:space="preserve">}</w:t>
+      </w:r>
+      <w:r>
+        <w:rPr>
+          <w:rStyle w:val="CharTok"/>
+        </w:rPr>
+        <w:t xml:space="preserve">\n</w:t>
+      </w:r>
+      <w:r>
+        <w:rPr>
+          <w:rStyle w:val="SpecialStringTok"/>
+        </w:rPr>
+        <w:t xml:space="preserve">"</w:t>
+      </w:r>
+      <w:r>
+        <w:rPr>
+          <w:rStyle w:val="NormalTok"/>
+        </w:rPr>
+        <w:t xml:space="preserve">)</w:t>
       </w:r>
     </w:p>
     <w:p>
@@ -6198,904 +7095,7 @@
         <w:pStyle w:val="FirstParagraph"/>
       </w:pPr>
       <w:r>
-        <w:rPr>
-          <w:bCs/>
-          <w:b/>
-        </w:rPr>
-        <w:t xml:space="preserve">Step 3: Initialize LangChain</w:t>
-      </w:r>
-    </w:p>
-    <w:p>
-      <w:pPr>
-        <w:pStyle w:val="SourceCode"/>
-      </w:pPr>
-      <w:r>
-        <w:rPr>
-          <w:rStyle w:val="CommentTok"/>
-        </w:rPr>
-        <w:t xml:space="preserve"># Define and initialize the ChatOpenAI model with your OpenAI API key</w:t>
-      </w:r>
-      <w:r>
-        <w:br/>
-      </w:r>
-      <w:r>
-        <w:rPr>
-          <w:rStyle w:val="NormalTok"/>
-        </w:rPr>
-        <w:t xml:space="preserve">chat_model </w:t>
-      </w:r>
-      <w:r>
-        <w:rPr>
-          <w:rStyle w:val="OperatorTok"/>
-        </w:rPr>
-        <w:t xml:space="preserve">=</w:t>
-      </w:r>
-      <w:r>
-        <w:rPr>
-          <w:rStyle w:val="NormalTok"/>
-        </w:rPr>
-        <w:t xml:space="preserve"> ChatOpenAI(openai_api_key</w:t>
-      </w:r>
-      <w:r>
-        <w:rPr>
-          <w:rStyle w:val="OperatorTok"/>
-        </w:rPr>
-        <w:t xml:space="preserve">=</w:t>
-      </w:r>
-      <w:r>
-        <w:rPr>
-          <w:rStyle w:val="StringTok"/>
-        </w:rPr>
-        <w:t xml:space="preserve">"your-openai-api-key"</w:t>
-      </w:r>
-      <w:r>
-        <w:rPr>
-          <w:rStyle w:val="NormalTok"/>
-        </w:rPr>
-        <w:t xml:space="preserve">, temperature</w:t>
-      </w:r>
-      <w:r>
-        <w:rPr>
-          <w:rStyle w:val="OperatorTok"/>
-        </w:rPr>
-        <w:t xml:space="preserve">=</w:t>
-      </w:r>
-      <w:r>
-        <w:rPr>
-          <w:rStyle w:val="DecValTok"/>
-        </w:rPr>
-        <w:t xml:space="preserve">0</w:t>
-      </w:r>
-      <w:r>
-        <w:rPr>
-          <w:rStyle w:val="NormalTok"/>
-        </w:rPr>
-        <w:t xml:space="preserve">)</w:t>
-      </w:r>
-      <w:r>
-        <w:br/>
-      </w:r>
-      <w:r>
-        <w:br/>
-      </w:r>
-      <w:r>
-        <w:rPr>
-          <w:rStyle w:val="CommentTok"/>
-        </w:rPr>
-        <w:t xml:space="preserve"># Create a prompt template object</w:t>
-      </w:r>
-      <w:r>
-        <w:br/>
-      </w:r>
-      <w:r>
-        <w:rPr>
-          <w:rStyle w:val="NormalTok"/>
-        </w:rPr>
-        <w:t xml:space="preserve">prompt </w:t>
-      </w:r>
-      <w:r>
-        <w:rPr>
-          <w:rStyle w:val="OperatorTok"/>
-        </w:rPr>
-        <w:t xml:space="preserve">=</w:t>
-      </w:r>
-      <w:r>
-        <w:rPr>
-          <w:rStyle w:val="NormalTok"/>
-        </w:rPr>
-        <w:t xml:space="preserve"> PromptTemplate(</w:t>
-      </w:r>
-      <w:r>
-        <w:br/>
-      </w:r>
-      <w:r>
-        <w:rPr>
-          <w:rStyle w:val="NormalTok"/>
-        </w:rPr>
-        <w:t xml:space="preserve">    input_variables</w:t>
-      </w:r>
-      <w:r>
-        <w:rPr>
-          <w:rStyle w:val="OperatorTok"/>
-        </w:rPr>
-        <w:t xml:space="preserve">=</w:t>
-      </w:r>
-      <w:r>
-        <w:rPr>
-          <w:rStyle w:val="NormalTok"/>
-        </w:rPr>
-        <w:t xml:space="preserve">[</w:t>
-      </w:r>
-      <w:r>
-        <w:rPr>
-          <w:rStyle w:val="StringTok"/>
-        </w:rPr>
-        <w:t xml:space="preserve">"question"</w:t>
-      </w:r>
-      <w:r>
-        <w:rPr>
-          <w:rStyle w:val="NormalTok"/>
-        </w:rPr>
-        <w:t xml:space="preserve">, </w:t>
-      </w:r>
-      <w:r>
-        <w:rPr>
-          <w:rStyle w:val="StringTok"/>
-        </w:rPr>
-        <w:t xml:space="preserve">"correct_answer"</w:t>
-      </w:r>
-      <w:r>
-        <w:rPr>
-          <w:rStyle w:val="NormalTok"/>
-        </w:rPr>
-        <w:t xml:space="preserve">, </w:t>
-      </w:r>
-      <w:r>
-        <w:rPr>
-          <w:rStyle w:val="StringTok"/>
-        </w:rPr>
-        <w:t xml:space="preserve">"student_answer"</w:t>
-      </w:r>
-      <w:r>
-        <w:rPr>
-          <w:rStyle w:val="NormalTok"/>
-        </w:rPr>
-        <w:t xml:space="preserve">],</w:t>
-      </w:r>
-      <w:r>
-        <w:br/>
-      </w:r>
-      <w:r>
-        <w:rPr>
-          <w:rStyle w:val="NormalTok"/>
-        </w:rPr>
-        <w:t xml:space="preserve">    template</w:t>
-      </w:r>
-      <w:r>
-        <w:rPr>
-          <w:rStyle w:val="OperatorTok"/>
-        </w:rPr>
-        <w:t xml:space="preserve">=</w:t>
-      </w:r>
-      <w:r>
-        <w:rPr>
-          <w:rStyle w:val="NormalTok"/>
-        </w:rPr>
-        <w:t xml:space="preserve">prompt_template_text</w:t>
-      </w:r>
-      <w:r>
-        <w:br/>
-      </w:r>
-      <w:r>
-        <w:rPr>
-          <w:rStyle w:val="NormalTok"/>
-        </w:rPr>
-        <w:t xml:space="preserve">)</w:t>
-      </w:r>
-      <w:r>
-        <w:br/>
-      </w:r>
-      <w:r>
-        <w:br/>
-      </w:r>
-      <w:r>
-        <w:rPr>
-          <w:rStyle w:val="CommentTok"/>
-        </w:rPr>
-        <w:t xml:space="preserve"># Define the chain using the LLM and the prompt</w:t>
-      </w:r>
-      <w:r>
-        <w:br/>
-      </w:r>
-      <w:r>
-        <w:rPr>
-          <w:rStyle w:val="NormalTok"/>
-        </w:rPr>
-        <w:t xml:space="preserve">chain </w:t>
-      </w:r>
-      <w:r>
-        <w:rPr>
-          <w:rStyle w:val="OperatorTok"/>
-        </w:rPr>
-        <w:t xml:space="preserve">=</w:t>
-      </w:r>
-      <w:r>
-        <w:rPr>
-          <w:rStyle w:val="NormalTok"/>
-        </w:rPr>
-        <w:t xml:space="preserve"> LLMChain(llm</w:t>
-      </w:r>
-      <w:r>
-        <w:rPr>
-          <w:rStyle w:val="OperatorTok"/>
-        </w:rPr>
-        <w:t xml:space="preserve">=</w:t>
-      </w:r>
-      <w:r>
-        <w:rPr>
-          <w:rStyle w:val="NormalTok"/>
-        </w:rPr>
-        <w:t xml:space="preserve">chat_model, prompt</w:t>
-      </w:r>
-      <w:r>
-        <w:rPr>
-          <w:rStyle w:val="OperatorTok"/>
-        </w:rPr>
-        <w:t xml:space="preserve">=</w:t>
-      </w:r>
-      <w:r>
-        <w:rPr>
-          <w:rStyle w:val="NormalTok"/>
-        </w:rPr>
-        <w:t xml:space="preserve">prompt)</w:t>
-      </w:r>
-    </w:p>
-    <w:p>
-      <w:pPr>
-        <w:pStyle w:val="FirstParagraph"/>
-      </w:pPr>
-      <w:r>
-        <w:rPr>
-          <w:bCs/>
-          <w:b/>
-        </w:rPr>
-        <w:t xml:space="preserve">Step 4: Output Parser</w:t>
-      </w:r>
-      <w:r>
-        <w:t xml:space="preserve"> </w:t>
-      </w:r>
-      <w:r>
-        <w:t xml:space="preserve">This component converts the LLM’s response into a structured format that can be easily interpreted by other systems.</w:t>
-      </w:r>
-    </w:p>
-    <w:p>
-      <w:pPr>
-        <w:pStyle w:val="SourceCode"/>
-      </w:pPr>
-      <w:r>
-        <w:rPr>
-          <w:rStyle w:val="CommentTok"/>
-        </w:rPr>
-        <w:t xml:space="preserve"># Define an output parser to interpret the LLM's grading response</w:t>
-      </w:r>
-      <w:r>
-        <w:br/>
-      </w:r>
-      <w:r>
-        <w:rPr>
-          <w:rStyle w:val="KeywordTok"/>
-        </w:rPr>
-        <w:t xml:space="preserve">class</w:t>
-      </w:r>
-      <w:r>
-        <w:rPr>
-          <w:rStyle w:val="NormalTok"/>
-        </w:rPr>
-        <w:t xml:space="preserve"> GradeOutputParser(BaseOutputParser):</w:t>
-      </w:r>
-      <w:r>
-        <w:br/>
-      </w:r>
-      <w:r>
-        <w:rPr>
-          <w:rStyle w:val="NormalTok"/>
-        </w:rPr>
-        <w:t xml:space="preserve">    </w:t>
-      </w:r>
-      <w:r>
-        <w:rPr>
-          <w:rStyle w:val="CommentTok"/>
-        </w:rPr>
-        <w:t xml:space="preserve">"""Parses the LLM's response to determine if the answer is correct or wrong."""</w:t>
-      </w:r>
-      <w:r>
-        <w:br/>
-      </w:r>
-      <w:r>
-        <w:rPr>
-          <w:rStyle w:val="NormalTok"/>
-        </w:rPr>
-        <w:t xml:space="preserve">    </w:t>
-      </w:r>
-      <w:r>
-        <w:br/>
-      </w:r>
-      <w:r>
-        <w:rPr>
-          <w:rStyle w:val="NormalTok"/>
-        </w:rPr>
-        <w:t xml:space="preserve">    </w:t>
-      </w:r>
-      <w:r>
-        <w:rPr>
-          <w:rStyle w:val="KeywordTok"/>
-        </w:rPr>
-        <w:t xml:space="preserve">def</w:t>
-      </w:r>
-      <w:r>
-        <w:rPr>
-          <w:rStyle w:val="NormalTok"/>
-        </w:rPr>
-        <w:t xml:space="preserve"> parse(</w:t>
-      </w:r>
-      <w:r>
-        <w:rPr>
-          <w:rStyle w:val="VariableTok"/>
-        </w:rPr>
-        <w:t xml:space="preserve">self</w:t>
-      </w:r>
-      <w:r>
-        <w:rPr>
-          <w:rStyle w:val="NormalTok"/>
-        </w:rPr>
-        <w:t xml:space="preserve">, text: </w:t>
-      </w:r>
-      <w:r>
-        <w:rPr>
-          <w:rStyle w:val="BuiltInTok"/>
-        </w:rPr>
-        <w:t xml:space="preserve">str</w:t>
-      </w:r>
-      <w:r>
-        <w:rPr>
-          <w:rStyle w:val="NormalTok"/>
-        </w:rPr>
-        <w:t xml:space="preserve">):</w:t>
-      </w:r>
-      <w:r>
-        <w:br/>
-      </w:r>
-      <w:r>
-        <w:rPr>
-          <w:rStyle w:val="NormalTok"/>
-        </w:rPr>
-        <w:t xml:space="preserve">        </w:t>
-      </w:r>
-      <w:r>
-        <w:rPr>
-          <w:rStyle w:val="CommentTok"/>
-        </w:rPr>
-        <w:t xml:space="preserve">"""Check if the response indicates the student's answer was wrong."""</w:t>
-      </w:r>
-      <w:r>
-        <w:br/>
-      </w:r>
-      <w:r>
-        <w:rPr>
-          <w:rStyle w:val="NormalTok"/>
-        </w:rPr>
-        <w:t xml:space="preserve">        </w:t>
-      </w:r>
-      <w:r>
-        <w:rPr>
-          <w:rStyle w:val="ControlFlowTok"/>
-        </w:rPr>
-        <w:t xml:space="preserve">return</w:t>
-      </w:r>
-      <w:r>
-        <w:rPr>
-          <w:rStyle w:val="NormalTok"/>
-        </w:rPr>
-        <w:t xml:space="preserve"> </w:t>
-      </w:r>
-      <w:r>
-        <w:rPr>
-          <w:rStyle w:val="StringTok"/>
-        </w:rPr>
-        <w:t xml:space="preserve">"wrong"</w:t>
-      </w:r>
-      <w:r>
-        <w:rPr>
-          <w:rStyle w:val="NormalTok"/>
-        </w:rPr>
-        <w:t xml:space="preserve"> </w:t>
-      </w:r>
-      <w:r>
-        <w:rPr>
-          <w:rStyle w:val="KeywordTok"/>
-        </w:rPr>
-        <w:t xml:space="preserve">not</w:t>
-      </w:r>
-      <w:r>
-        <w:rPr>
-          <w:rStyle w:val="NormalTok"/>
-        </w:rPr>
-        <w:t xml:space="preserve"> </w:t>
-      </w:r>
-      <w:r>
-        <w:rPr>
-          <w:rStyle w:val="KeywordTok"/>
-        </w:rPr>
-        <w:t xml:space="preserve">in</w:t>
-      </w:r>
-      <w:r>
-        <w:rPr>
-          <w:rStyle w:val="NormalTok"/>
-        </w:rPr>
-        <w:t xml:space="preserve"> text.lower()</w:t>
-      </w:r>
-      <w:r>
-        <w:br/>
-      </w:r>
-      <w:r>
-        <w:br/>
-      </w:r>
-      <w:r>
-        <w:rPr>
-          <w:rStyle w:val="CommentTok"/>
-        </w:rPr>
-        <w:t xml:space="preserve"># Update the chain to use the new output parser</w:t>
-      </w:r>
-      <w:r>
-        <w:br/>
-      </w:r>
-      <w:r>
-        <w:rPr>
-          <w:rStyle w:val="NormalTok"/>
-        </w:rPr>
-        <w:t xml:space="preserve">chain.output_parser </w:t>
-      </w:r>
-      <w:r>
-        <w:rPr>
-          <w:rStyle w:val="OperatorTok"/>
-        </w:rPr>
-        <w:t xml:space="preserve">=</w:t>
-      </w:r>
-      <w:r>
-        <w:rPr>
-          <w:rStyle w:val="NormalTok"/>
-        </w:rPr>
-        <w:t xml:space="preserve"> GradeOutputParser()</w:t>
-      </w:r>
-    </w:p>
-    <w:p>
-      <w:pPr>
-        <w:pStyle w:val="FirstParagraph"/>
-      </w:pPr>
-      <w:r>
-        <w:rPr>
-          <w:bCs/>
-          <w:b/>
-        </w:rPr>
-        <w:t xml:space="preserve">Step 5: Running the Grader</w:t>
-      </w:r>
-    </w:p>
-    <w:p>
-      <w:pPr>
-        <w:pStyle w:val="SourceCode"/>
-      </w:pPr>
-      <w:r>
-        <w:rPr>
-          <w:rStyle w:val="CommentTok"/>
-        </w:rPr>
-        <w:t xml:space="preserve"># Sample question and answers</w:t>
-      </w:r>
-      <w:r>
-        <w:br/>
-      </w:r>
-      <w:r>
-        <w:rPr>
-          <w:rStyle w:val="NormalTok"/>
-        </w:rPr>
-        <w:t xml:space="preserve">question </w:t>
-      </w:r>
-      <w:r>
-        <w:rPr>
-          <w:rStyle w:val="OperatorTok"/>
-        </w:rPr>
-        <w:t xml:space="preserve">=</w:t>
-      </w:r>
-      <w:r>
-        <w:rPr>
-          <w:rStyle w:val="NormalTok"/>
-        </w:rPr>
-        <w:t xml:space="preserve"> </w:t>
-      </w:r>
-      <w:r>
-        <w:rPr>
-          <w:rStyle w:val="StringTok"/>
-        </w:rPr>
-        <w:t xml:space="preserve">"Who was the 35th president of the United States of America?"</w:t>
-      </w:r>
-      <w:r>
-        <w:br/>
-      </w:r>
-      <w:r>
-        <w:rPr>
-          <w:rStyle w:val="NormalTok"/>
-        </w:rPr>
-        <w:t xml:space="preserve">correct_answer </w:t>
-      </w:r>
-      <w:r>
-        <w:rPr>
-          <w:rStyle w:val="OperatorTok"/>
-        </w:rPr>
-        <w:t xml:space="preserve">=</w:t>
-      </w:r>
-      <w:r>
-        <w:rPr>
-          <w:rStyle w:val="NormalTok"/>
-        </w:rPr>
-        <w:t xml:space="preserve"> </w:t>
-      </w:r>
-      <w:r>
-        <w:rPr>
-          <w:rStyle w:val="StringTok"/>
-        </w:rPr>
-        <w:t xml:space="preserve">"John F. Kennedy"</w:t>
-      </w:r>
-      <w:r>
-        <w:br/>
-      </w:r>
-      <w:r>
-        <w:rPr>
-          <w:rStyle w:val="NormalTok"/>
-        </w:rPr>
-        <w:t xml:space="preserve">student_answers </w:t>
-      </w:r>
-      <w:r>
-        <w:rPr>
-          <w:rStyle w:val="OperatorTok"/>
-        </w:rPr>
-        <w:t xml:space="preserve">=</w:t>
-      </w:r>
-      <w:r>
-        <w:rPr>
-          <w:rStyle w:val="NormalTok"/>
-        </w:rPr>
-        <w:t xml:space="preserve"> [</w:t>
-      </w:r>
-      <w:r>
-        <w:rPr>
-          <w:rStyle w:val="StringTok"/>
-        </w:rPr>
-        <w:t xml:space="preserve">"JFK"</w:t>
-      </w:r>
-      <w:r>
-        <w:rPr>
-          <w:rStyle w:val="NormalTok"/>
-        </w:rPr>
-        <w:t xml:space="preserve">, </w:t>
-      </w:r>
-      <w:r>
-        <w:rPr>
-          <w:rStyle w:val="StringTok"/>
-        </w:rPr>
-        <w:t xml:space="preserve">"John F Kennedy"</w:t>
-      </w:r>
-      <w:r>
-        <w:rPr>
-          <w:rStyle w:val="NormalTok"/>
-        </w:rPr>
-        <w:t xml:space="preserve">, </w:t>
-      </w:r>
-      <w:r>
-        <w:rPr>
-          <w:rStyle w:val="StringTok"/>
-        </w:rPr>
-        <w:t xml:space="preserve">"John Kennedy"</w:t>
-      </w:r>
-      <w:r>
-        <w:rPr>
-          <w:rStyle w:val="NormalTok"/>
-        </w:rPr>
-        <w:t xml:space="preserve">, </w:t>
-      </w:r>
-      <w:r>
-        <w:rPr>
-          <w:rStyle w:val="StringTok"/>
-        </w:rPr>
-        <w:t xml:space="preserve">"Jack Kennedy"</w:t>
-      </w:r>
-      <w:r>
-        <w:rPr>
-          <w:rStyle w:val="NormalTok"/>
-        </w:rPr>
-        <w:t xml:space="preserve">]</w:t>
-      </w:r>
-      <w:r>
-        <w:br/>
-      </w:r>
-      <w:r>
-        <w:br/>
-      </w:r>
-      <w:r>
-        <w:rPr>
-          <w:rStyle w:val="CommentTok"/>
-        </w:rPr>
-        <w:t xml:space="preserve"># Evaluate each student answer</w:t>
-      </w:r>
-      <w:r>
-        <w:br/>
-      </w:r>
-      <w:r>
-        <w:rPr>
-          <w:rStyle w:val="ControlFlowTok"/>
-        </w:rPr>
-        <w:t xml:space="preserve">for</w:t>
-      </w:r>
-      <w:r>
-        <w:rPr>
-          <w:rStyle w:val="NormalTok"/>
-        </w:rPr>
-        <w:t xml:space="preserve"> student_answer </w:t>
-      </w:r>
-      <w:r>
-        <w:rPr>
-          <w:rStyle w:val="KeywordTok"/>
-        </w:rPr>
-        <w:t xml:space="preserve">in</w:t>
-      </w:r>
-      <w:r>
-        <w:rPr>
-          <w:rStyle w:val="NormalTok"/>
-        </w:rPr>
-        <w:t xml:space="preserve"> student_answers:</w:t>
-      </w:r>
-      <w:r>
-        <w:br/>
-      </w:r>
-      <w:r>
-        <w:rPr>
-          <w:rStyle w:val="NormalTok"/>
-        </w:rPr>
-        <w:t xml:space="preserve">    result </w:t>
-      </w:r>
-      <w:r>
-        <w:rPr>
-          <w:rStyle w:val="OperatorTok"/>
-        </w:rPr>
-        <w:t xml:space="preserve">=</w:t>
-      </w:r>
-      <w:r>
-        <w:rPr>
-          <w:rStyle w:val="NormalTok"/>
-        </w:rPr>
-        <w:t xml:space="preserve"> chain.run({</w:t>
-      </w:r>
-      <w:r>
-        <w:rPr>
-          <w:rStyle w:val="StringTok"/>
-        </w:rPr>
-        <w:t xml:space="preserve">'question'</w:t>
-      </w:r>
-      <w:r>
-        <w:rPr>
-          <w:rStyle w:val="NormalTok"/>
-        </w:rPr>
-        <w:t xml:space="preserve">: question, </w:t>
-      </w:r>
-      <w:r>
-        <w:rPr>
-          <w:rStyle w:val="StringTok"/>
-        </w:rPr>
-        <w:t xml:space="preserve">'correct_answer'</w:t>
-      </w:r>
-      <w:r>
-        <w:rPr>
-          <w:rStyle w:val="NormalTok"/>
-        </w:rPr>
-        <w:t xml:space="preserve">: correct_answer, </w:t>
-      </w:r>
-      <w:r>
-        <w:rPr>
-          <w:rStyle w:val="StringTok"/>
-        </w:rPr>
-        <w:t xml:space="preserve">'student_answer'</w:t>
-      </w:r>
-      <w:r>
-        <w:rPr>
-          <w:rStyle w:val="NormalTok"/>
-        </w:rPr>
-        <w:t xml:space="preserve">: student_answer})</w:t>
-      </w:r>
-      <w:r>
-        <w:br/>
-      </w:r>
-      <w:r>
-        <w:rPr>
-          <w:rStyle w:val="NormalTok"/>
-        </w:rPr>
-        <w:t xml:space="preserve">    </w:t>
-      </w:r>
-      <w:r>
-        <w:rPr>
-          <w:rStyle w:val="BuiltInTok"/>
-        </w:rPr>
-        <w:t xml:space="preserve">print</w:t>
-      </w:r>
-      <w:r>
-        <w:rPr>
-          <w:rStyle w:val="NormalTok"/>
-        </w:rPr>
-        <w:t xml:space="preserve">(</w:t>
-      </w:r>
-      <w:r>
-        <w:rPr>
-          <w:rStyle w:val="SpecialStringTok"/>
-        </w:rPr>
-        <w:t xml:space="preserve">f"Question: </w:t>
-      </w:r>
-      <w:r>
-        <w:rPr>
-          <w:rStyle w:val="SpecialCharTok"/>
-        </w:rPr>
-        <w:t xml:space="preserve">{</w:t>
-      </w:r>
-      <w:r>
-        <w:rPr>
-          <w:rStyle w:val="NormalTok"/>
-        </w:rPr>
-        <w:t xml:space="preserve">question</w:t>
-      </w:r>
-      <w:r>
-        <w:rPr>
-          <w:rStyle w:val="SpecialCharTok"/>
-        </w:rPr>
-        <w:t xml:space="preserve">}</w:t>
-      </w:r>
-      <w:r>
-        <w:rPr>
-          <w:rStyle w:val="SpecialStringTok"/>
-        </w:rPr>
-        <w:t xml:space="preserve">"</w:t>
-      </w:r>
-      <w:r>
-        <w:rPr>
-          <w:rStyle w:val="NormalTok"/>
-        </w:rPr>
-        <w:t xml:space="preserve">)</w:t>
-      </w:r>
-      <w:r>
-        <w:br/>
-      </w:r>
-      <w:r>
-        <w:rPr>
-          <w:rStyle w:val="NormalTok"/>
-        </w:rPr>
-        <w:t xml:space="preserve">    </w:t>
-      </w:r>
-      <w:r>
-        <w:rPr>
-          <w:rStyle w:val="BuiltInTok"/>
-        </w:rPr>
-        <w:t xml:space="preserve">print</w:t>
-      </w:r>
-      <w:r>
-        <w:rPr>
-          <w:rStyle w:val="NormalTok"/>
-        </w:rPr>
-        <w:t xml:space="preserve">(</w:t>
-      </w:r>
-      <w:r>
-        <w:rPr>
-          <w:rStyle w:val="SpecialStringTok"/>
-        </w:rPr>
-        <w:t xml:space="preserve">f"Student Answer: </w:t>
-      </w:r>
-      <w:r>
-        <w:rPr>
-          <w:rStyle w:val="SpecialCharTok"/>
-        </w:rPr>
-        <w:t xml:space="preserve">{</w:t>
-      </w:r>
-      <w:r>
-        <w:rPr>
-          <w:rStyle w:val="NormalTok"/>
-        </w:rPr>
-        <w:t xml:space="preserve">student_answer</w:t>
-      </w:r>
-      <w:r>
-        <w:rPr>
-          <w:rStyle w:val="SpecialCharTok"/>
-        </w:rPr>
-        <w:t xml:space="preserve">}</w:t>
-      </w:r>
-      <w:r>
-        <w:rPr>
-          <w:rStyle w:val="SpecialStringTok"/>
-        </w:rPr>
-        <w:t xml:space="preserve"> - </w:t>
-      </w:r>
-      <w:r>
-        <w:rPr>
-          <w:rStyle w:val="SpecialCharTok"/>
-        </w:rPr>
-        <w:t xml:space="preserve">{</w:t>
-      </w:r>
-      <w:r>
-        <w:rPr>
-          <w:rStyle w:val="StringTok"/>
-        </w:rPr>
-        <w:t xml:space="preserve">'Correct'</w:t>
-      </w:r>
-      <w:r>
-        <w:rPr>
-          <w:rStyle w:val="NormalTok"/>
-        </w:rPr>
-        <w:t xml:space="preserve"> </w:t>
-      </w:r>
-      <w:r>
-        <w:rPr>
-          <w:rStyle w:val="ControlFlowTok"/>
-        </w:rPr>
-        <w:t xml:space="preserve">if</w:t>
-      </w:r>
-      <w:r>
-        <w:rPr>
-          <w:rStyle w:val="NormalTok"/>
-        </w:rPr>
-        <w:t xml:space="preserve"> result </w:t>
-      </w:r>
-      <w:r>
-        <w:rPr>
-          <w:rStyle w:val="ControlFlowTok"/>
-        </w:rPr>
-        <w:t xml:space="preserve">else</w:t>
-      </w:r>
-      <w:r>
-        <w:rPr>
-          <w:rStyle w:val="NormalTok"/>
-        </w:rPr>
-        <w:t xml:space="preserve"> </w:t>
-      </w:r>
-      <w:r>
-        <w:rPr>
-          <w:rStyle w:val="StringTok"/>
-        </w:rPr>
-        <w:t xml:space="preserve">'Incorrect'</w:t>
-      </w:r>
-      <w:r>
-        <w:rPr>
-          <w:rStyle w:val="SpecialCharTok"/>
-        </w:rPr>
-        <w:t xml:space="preserve">}</w:t>
-      </w:r>
-      <w:r>
-        <w:rPr>
-          <w:rStyle w:val="CharTok"/>
-        </w:rPr>
-        <w:t xml:space="preserve">\n</w:t>
-      </w:r>
-      <w:r>
-        <w:rPr>
-          <w:rStyle w:val="SpecialStringTok"/>
-        </w:rPr>
-        <w:t xml:space="preserve">"</w:t>
-      </w:r>
-      <w:r>
-        <w:rPr>
-          <w:rStyle w:val="NormalTok"/>
-        </w:rPr>
-        <w:t xml:space="preserve">)</w:t>
-      </w:r>
-    </w:p>
-    <w:p>
-      <w:pPr>
-        <w:pStyle w:val="FirstParagraph"/>
-      </w:pPr>
-      <w:r>
-        <w:t xml:space="preserve">This example application showcases how LangChain can be utilized to develop practical, LLM-integrated solutions for real-world problems such as grading. The automatic grader is not only efficient but also demonstrates the capability of LLMs to handle variability in natural language processing tasks, making it an ideal solution for educational applications.</w:t>
+        <w:t xml:space="preserve">This example application showcases how LangChain can be utilised to develop practical, LLM-integrated solutions for real-world problems such as grading. The automatic grader is not only efficient but also demonstrates the capability of LLMs to handle variability in natural language processing tasks, making it an ideal solution for educational applications.</w:t>
       </w:r>
     </w:p>
     <w:bookmarkEnd w:id="50"/>
@@ -7114,7 +7114,7 @@
         <w:pStyle w:val="FirstParagraph"/>
       </w:pPr>
       <w:r>
-        <w:t xml:space="preserve">While prompt engineering offers substantial advantages, including significant reductions in development time and increased flexibility, it is not without limitations. The effectiveness of prompt strategies can vary significantly between different LLM versions, and the approach may incur considerable computational costs. Furthermore, the general-purpose nature of large models like ChatGPT may not be optimal for specialized tasks, which could be better served by fine-tuning specific models tailored to particular needs.</w:t>
+        <w:t xml:space="preserve">While prompt engineering offers substantial advantages, including significant reductions in development time and increased flexibility, it is not without limitations. The effectiveness of prompt strategies can vary significantly between different LLM versions, and the approach may incur considerable computational costs. Furthermore, the general-purpose nature of large models like ChatGPT may not be optimal for specialised tasks, which could be better served by fine-tuning specific models tailored to particular needs.</w:t>
       </w:r>
     </w:p>
     <w:bookmarkEnd w:id="52"/>
@@ -7164,61 +7164,61 @@
     </w:p>
     <w:p>
       <w:pPr>
+        <w:pStyle w:val="Compact"/>
         <w:numPr>
           <w:ilvl w:val="0"/>
           <w:numId w:val="1015"/>
         </w:numPr>
+      </w:pPr>
+      <w:r>
+        <w:t xml:space="preserve">Talebi, S. (2023). Prompt Engineering: How to strategy AI into Solving Your Problems.</w:t>
+      </w:r>
+      <w:r>
+        <w:t xml:space="preserve"> </w:t>
+      </w:r>
+      <w:r>
+        <w:rPr>
+          <w:i/>
+          <w:iCs/>
+        </w:rPr>
+        <w:t xml:space="preserve">Towards Data Science</w:t>
+      </w:r>
+      <w:r>
+        <w:t xml:space="preserve">.</w:t>
+      </w:r>
+    </w:p>
+    <w:p>
+      <w:pPr>
         <w:pStyle w:val="Compact"/>
-      </w:pPr>
-      <w:r>
-        <w:t xml:space="preserve">Talebi, S. (2023). Prompt Engineering: How to strategy AI into Solving Your Problems.</w:t>
-      </w:r>
-      <w:r>
-        <w:t xml:space="preserve"> </w:t>
-      </w:r>
-      <w:r>
-        <w:rPr>
-          <w:iCs/>
-          <w:i/>
-        </w:rPr>
-        <w:t xml:space="preserve">Towards Data Science</w:t>
-      </w:r>
-      <w:r>
-        <w:t xml:space="preserve">.</w:t>
-      </w:r>
-    </w:p>
-    <w:p>
-      <w:pPr>
         <w:numPr>
           <w:ilvl w:val="0"/>
           <w:numId w:val="1015"/>
         </w:numPr>
+      </w:pPr>
+      <w:r>
+        <w:t xml:space="preserve">Karpathy, A. (n.d.).</w:t>
+      </w:r>
+      <w:r>
+        <w:t xml:space="preserve"> </w:t>
+      </w:r>
+      <w:r>
+        <w:rPr>
+          <w:i/>
+          <w:iCs/>
+        </w:rPr>
+        <w:t xml:space="preserve">Language Models as Few-Shot Learners</w:t>
+      </w:r>
+      <w:r>
+        <w:t xml:space="preserve">.</w:t>
+      </w:r>
+    </w:p>
+    <w:p>
+      <w:pPr>
         <w:pStyle w:val="Compact"/>
-      </w:pPr>
-      <w:r>
-        <w:t xml:space="preserve">Karpathy, A. (n.d.).</w:t>
-      </w:r>
-      <w:r>
-        <w:t xml:space="preserve"> </w:t>
-      </w:r>
-      <w:r>
-        <w:rPr>
-          <w:iCs/>
-          <w:i/>
-        </w:rPr>
-        <w:t xml:space="preserve">Language Models as Few-Shot Learners</w:t>
-      </w:r>
-      <w:r>
-        <w:t xml:space="preserve">.</w:t>
-      </w:r>
-    </w:p>
-    <w:p>
-      <w:pPr>
         <w:numPr>
           <w:ilvl w:val="0"/>
           <w:numId w:val="1015"/>
         </w:numPr>
-        <w:pStyle w:val="Compact"/>
       </w:pPr>
       <w:r>
         <w:t xml:space="preserve">Wei, J., et al. (2021).</w:t>
@@ -7228,8 +7228,8 @@
       </w:r>
       <w:r>
         <w:rPr>
+          <w:i/>
           <w:iCs/>
-          <w:i/>
         </w:rPr>
         <w:t xml:space="preserve">Chain of Thought Prompting Elicits Reasoning in Large Language Models</w:t>
       </w:r>
@@ -7270,7 +7270,7 @@
 <file path=word/numbering.xml><?xml version="1.0" encoding="utf-8"?>
 <w:numbering xmlns:w="http://schemas.openxmlformats.org/wordprocessingml/2006/main">
   <w:abstractNum w:abstractNumId="990">
-    <w:nsid w:val="A990"/>
+    <w:nsid w:val="0000A990"/>
     <w:multiLevelType w:val="multilevel"/>
     <w:lvl w:ilvl="0">
       <w:numFmt w:val="bullet"/>
@@ -7346,7 +7346,7 @@
     </w:lvl>
   </w:abstractNum>
   <w:abstractNum w:abstractNumId="99411">
-    <w:nsid w:val="A99411"/>
+    <w:nsid w:val="00A99411"/>
     <w:multiLevelType w:val="multilevel"/>
     <w:lvl w:ilvl="0">
       <w:start w:val="1"/>
@@ -7431,7 +7431,7 @@
     </w:lvl>
   </w:abstractNum>
   <w:abstractNum w:abstractNumId="991">
-    <w:nsid w:val="A991"/>
+    <w:nsid w:val="0000A991"/>
     <w:multiLevelType w:val="multilevel"/>
     <w:lvl w:ilvl="0">
       <w:numFmt w:val="bullet"/>
@@ -7772,10 +7772,10 @@
     <w:name w:val="Body Text"/>
     <w:basedOn w:val="Normal"/>
     <w:link w:val="BodyTextChar"/>
+    <w:qFormat/>
     <w:pPr>
       <w:spacing w:after="180" w:before="180"/>
     </w:pPr>
-    <w:qFormat/>
   </w:style>
   <w:style w:customStyle="1" w:styleId="FirstParagraph" w:type="paragraph">
     <w:name w:val="First Paragraph"/>
@@ -7855,15 +7855,14 @@
     <w:pPr>
       <w:keepNext/>
       <w:keepLines/>
+      <w:spacing w:after="0" w:before="300"/>
       <w:jc w:val="center"/>
-      <w:spacing w:after="0" w:before="300"/>
     </w:pPr>
     <w:rPr>
+      <w:b/>
+      <w:color w:val="345A8A"/>
       <w:sz w:val="20"/>
       <w:szCs w:val="20"/>
-      <w:b/>
-      <w:color w:val="345A8A"/>
-      &gt;
     </w:rPr>
   </w:style>
   <w:style w:customStyle="1" w:styleId="Abstract" w:type="paragraph">
@@ -7969,8 +7968,8 @@
     </w:pPr>
     <w:rPr>
       <w:rFonts w:asciiTheme="majorHAnsi" w:cstheme="majorBidi" w:eastAsiaTheme="majorEastAsia" w:hAnsiTheme="majorHAnsi"/>
+      <w:bCs/>
       <w:i/>
-      <w:bCs/>
       <w:color w:themeColor="accent1" w:val="4F81BD"/>
       <w:sz w:val="24"/>
       <w:szCs w:val="24"/>
@@ -8138,10 +8137,10 @@
         <w:jc w:val="left"/>
       </w:trPr>
       <w:tcPr>
-        <w:vAlign w:val="bottom"/>
         <w:tcBorders>
           <w:bottom w:val="single"/>
         </w:tcBorders>
+        <w:vAlign w:val="bottom"/>
       </w:tcPr>
     </w:tblStylePr>
   </w:style>
@@ -8257,6 +8256,7 @@
     <w:name w:val="KeywordTok"/>
     <w:basedOn w:val="VerbatimChar"/>
     <w:rPr>
+      <w:b/>
       <w:color w:val="003b4f"/>
       <w:shd w:val="clear" w:fill="f1f3f5"/>
     </w:rPr>
@@ -8361,9 +8361,9 @@
     <w:name w:val="DocumentationTok"/>
     <w:basedOn w:val="VerbatimChar"/>
     <w:rPr>
+      <w:i/>
       <w:color w:val="5e5e5e"/>
       <w:shd w:val="clear" w:fill="f1f3f5"/>
-      <w:i/>
     </w:rPr>
   </w:style>
   <w:style w:type="character" w:customStyle="1" w:styleId="AnnotationTok">
@@ -8378,9 +8378,9 @@
     <w:name w:val="CommentVarTok"/>
     <w:basedOn w:val="VerbatimChar"/>
     <w:rPr>
+      <w:i/>
       <w:color w:val="5e5e5e"/>
       <w:shd w:val="clear" w:fill="f1f3f5"/>
-      <w:i/>
     </w:rPr>
   </w:style>
   <w:style w:type="character" w:customStyle="1" w:styleId="OtherTok">
@@ -8411,6 +8411,7 @@
     <w:name w:val="ControlFlowTok"/>
     <w:basedOn w:val="VerbatimChar"/>
     <w:rPr>
+      <w:b/>
       <w:color w:val="003b4f"/>
       <w:shd w:val="clear" w:fill="f1f3f5"/>
     </w:rPr>
@@ -8475,9 +8476,9 @@
     <w:name w:val="WarningTok"/>
     <w:basedOn w:val="VerbatimChar"/>
     <w:rPr>
+      <w:i/>
       <w:color w:val="5e5e5e"/>
       <w:shd w:val="clear" w:fill="f1f3f5"/>
-      <w:i/>
     </w:rPr>
   </w:style>
   <w:style w:type="character" w:customStyle="1" w:styleId="AlertTok">
